--- a/plantilla-cv.docx
+++ b/plantilla-cv.docx
@@ -1,11 +1,12 @@
 
 <file path=word/document.xml><?xml version="1.0" encoding="utf-8"?>
-<w:document xmlns:wpc="http://schemas.microsoft.com/office/word/2010/wordprocessingCanvas" xmlns:cx="http://schemas.microsoft.com/office/drawing/2014/chartex" xmlns:cx1="http://schemas.microsoft.com/office/drawing/2015/9/8/chartex" xmlns:cx2="http://schemas.microsoft.com/office/drawing/2015/10/21/chartex" xmlns:cx3="http://schemas.microsoft.com/office/drawing/2016/5/9/chartex" xmlns:cx4="http://schemas.microsoft.com/office/drawing/2016/5/10/chartex" xmlns:cx5="http://schemas.microsoft.com/office/drawing/2016/5/11/chartex" xmlns:cx6="http://schemas.microsoft.com/office/drawing/2016/5/12/chartex" xmlns:cx7="http://schemas.microsoft.com/office/drawing/2016/5/13/chartex" xmlns:cx8="http://schemas.microsoft.com/office/drawing/2016/5/14/chartex" xmlns:mc="http://schemas.openxmlformats.org/markup-compatibility/2006" xmlns:aink="http://schemas.microsoft.com/office/drawing/2016/ink" xmlns:am3d="http://schemas.microsoft.com/office/drawing/2017/model3d" xmlns:o="urn:schemas-microsoft-com:office:office" xmlns:r="http://schemas.openxmlformats.org/officeDocument/2006/relationships" xmlns:m="http://schemas.openxmlformats.org/officeDocument/2006/math" xmlns:v="urn:schemas-microsoft-com:vml" xmlns:wp14="http://schemas.microsoft.com/office/word/2010/wordprocessingDrawing" xmlns:wp="http://schemas.openxmlformats.org/drawingml/2006/wordprocessingDrawing" xmlns:w10="urn:schemas-microsoft-com:office:word" xmlns:w="http://schemas.openxmlformats.org/wordprocessingml/2006/main" xmlns:w14="http://schemas.microsoft.com/office/word/2010/wordml" xmlns:w15="http://schemas.microsoft.com/office/word/2012/wordml" xmlns:w16cid="http://schemas.microsoft.com/office/word/2016/wordml/cid" xmlns:w16se="http://schemas.microsoft.com/office/word/2015/wordml/symex" xmlns:wpg="http://schemas.microsoft.com/office/word/2010/wordprocessingGroup" xmlns:wpi="http://schemas.microsoft.com/office/word/2010/wordprocessingInk" xmlns:wne="http://schemas.microsoft.com/office/word/2006/wordml" xmlns:wps="http://schemas.microsoft.com/office/word/2010/wordprocessingShape" mc:Ignorable="w14 w15 w16se w16cid wp14">
+<w:document xmlns:wpc="http://schemas.microsoft.com/office/word/2010/wordprocessingCanvas" xmlns:cx="http://schemas.microsoft.com/office/drawing/2014/chartex" xmlns:cx1="http://schemas.microsoft.com/office/drawing/2015/9/8/chartex" xmlns:mc="http://schemas.openxmlformats.org/markup-compatibility/2006" xmlns:o="urn:schemas-microsoft-com:office:office" xmlns:r="http://schemas.openxmlformats.org/officeDocument/2006/relationships" xmlns:m="http://schemas.openxmlformats.org/officeDocument/2006/math" xmlns:v="urn:schemas-microsoft-com:vml" xmlns:wp14="http://schemas.microsoft.com/office/word/2010/wordprocessingDrawing" xmlns:wp="http://schemas.openxmlformats.org/drawingml/2006/wordprocessingDrawing" xmlns:w10="urn:schemas-microsoft-com:office:word" xmlns:w="http://schemas.openxmlformats.org/wordprocessingml/2006/main" xmlns:w14="http://schemas.microsoft.com/office/word/2010/wordml" xmlns:w15="http://schemas.microsoft.com/office/word/2012/wordml" xmlns:w16se="http://schemas.microsoft.com/office/word/2015/wordml/symex" xmlns:wpg="http://schemas.microsoft.com/office/word/2010/wordprocessingGroup" xmlns:wpi="http://schemas.microsoft.com/office/word/2010/wordprocessingInk" xmlns:wne="http://schemas.microsoft.com/office/word/2006/wordml" xmlns:wps="http://schemas.microsoft.com/office/word/2010/wordprocessingShape" mc:Ignorable="w14 w15 w16se wp14">
   <w:body>
     <w:p>
       <w:r>
         <w:rPr>
           <w:noProof/>
+          <w:lang w:val="es-ES" w:eastAsia="es-ES"/>
         </w:rPr>
         <mc:AlternateContent>
           <mc:Choice Requires="wps">
@@ -50,7 +51,7 @@
                         </a:ln>
                         <a:extLst>
                           <a:ext uri="{909E8E84-426E-40dd-AFC4-6F175D3DCCD1}">
-                            <a14:hiddenFill xmlns:a14="http://schemas.microsoft.com/office/drawing/2010/main" xmlns:w="http://schemas.openxmlformats.org/wordprocessingml/2006/main" xmlns:w10="urn:schemas-microsoft-com:office:word" xmlns:v="urn:schemas-microsoft-com:vml" xmlns:o="urn:schemas-microsoft-com:office:office" xmlns:mv="urn:schemas-microsoft-com:mac:vml" xmlns:mo="http://schemas.microsoft.com/office/mac/office/2008/main" xmlns="">
+                            <a14:hiddenFill xmlns="" xmlns:mo="http://schemas.microsoft.com/office/mac/office/2008/main" xmlns:mv="urn:schemas-microsoft-com:mac:vml" xmlns:o="urn:schemas-microsoft-com:office:office" xmlns:v="urn:schemas-microsoft-com:vml" xmlns:w10="urn:schemas-microsoft-com:office:word" xmlns:w="http://schemas.openxmlformats.org/wordprocessingml/2006/main" xmlns:a14="http://schemas.microsoft.com/office/drawing/2010/main" xmlns:w16cid="http://schemas.microsoft.com/office/word/2016/wordml/cid" xmlns:am3d="http://schemas.microsoft.com/office/drawing/2017/model3d" xmlns:aink="http://schemas.microsoft.com/office/drawing/2016/ink" xmlns:cx8="http://schemas.microsoft.com/office/drawing/2016/5/14/chartex" xmlns:cx7="http://schemas.microsoft.com/office/drawing/2016/5/13/chartex" xmlns:cx6="http://schemas.microsoft.com/office/drawing/2016/5/12/chartex" xmlns:cx5="http://schemas.microsoft.com/office/drawing/2016/5/11/chartex" xmlns:cx4="http://schemas.microsoft.com/office/drawing/2016/5/10/chartex" xmlns:cx3="http://schemas.microsoft.com/office/drawing/2016/5/9/chartex" xmlns:cx2="http://schemas.microsoft.com/office/drawing/2015/10/21/chartex">
                               <a:solidFill>
                                 <a:srgbClr val="0D0D0D"/>
                               </a:solidFill>
@@ -75,7 +76,7 @@
           </mc:Choice>
           <mc:Fallback>
             <w:pict>
-              <v:oval w14:anchorId="6E86DDB1" id="Oval 333" o:spid="_x0000_s1026" style="position:absolute;margin-left:201.4pt;margin-top:14.3pt;width:7.2pt;height:7.2pt;z-index:251663872;visibility:visible;mso-wrap-style:square;mso-width-percent:0;mso-height-percent:0;mso-wrap-distance-left:9pt;mso-wrap-distance-top:0;mso-wrap-distance-right:9pt;mso-wrap-distance-bottom:0;mso-position-horizontal:absolute;mso-position-horizontal-relative:text;mso-position-vertical:absolute;mso-position-vertical-relative:text;mso-width-percent:0;mso-height-percent:0;mso-width-relative:page;mso-height-relative:page;v-text-anchor:top" o:gfxdata="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" filled="f" strokecolor="#272727"/>
+              <v:oval w14:anchorId="2E0E1A04" id="Oval 333" o:spid="_x0000_s1026" style="position:absolute;margin-left:201.4pt;margin-top:14.3pt;width:7.2pt;height:7.2pt;z-index:251663872;visibility:visible;mso-wrap-style:square;mso-width-percent:0;mso-height-percent:0;mso-wrap-distance-left:9pt;mso-wrap-distance-top:0;mso-wrap-distance-right:9pt;mso-wrap-distance-bottom:0;mso-position-horizontal:absolute;mso-position-horizontal-relative:text;mso-position-vertical:absolute;mso-position-vertical-relative:text;mso-width-percent:0;mso-height-percent:0;mso-width-relative:page;mso-height-relative:page;v-text-anchor:top" o:gfxdata="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" filled="f" strokecolor="#272727"/>
             </w:pict>
           </mc:Fallback>
         </mc:AlternateContent>
@@ -83,6 +84,7 @@
       <w:r>
         <w:rPr>
           <w:noProof/>
+          <w:lang w:val="es-ES" w:eastAsia="es-ES"/>
         </w:rPr>
         <mc:AlternateContent>
           <mc:Choice Requires="wps">
@@ -122,14 +124,14 @@
                         </a:ln>
                         <a:extLst>
                           <a:ext uri="{909E8E84-426E-40dd-AFC4-6F175D3DCCD1}">
-                            <a14:hiddenFill xmlns:a14="http://schemas.microsoft.com/office/drawing/2010/main" xmlns:w="http://schemas.openxmlformats.org/wordprocessingml/2006/main" xmlns:w10="urn:schemas-microsoft-com:office:word" xmlns:v="urn:schemas-microsoft-com:vml" xmlns:o="urn:schemas-microsoft-com:office:office" xmlns:mv="urn:schemas-microsoft-com:mac:vml" xmlns:mo="http://schemas.microsoft.com/office/mac/office/2008/main" xmlns="">
+                            <a14:hiddenFill xmlns="" xmlns:mo="http://schemas.microsoft.com/office/mac/office/2008/main" xmlns:mv="urn:schemas-microsoft-com:mac:vml" xmlns:o="urn:schemas-microsoft-com:office:office" xmlns:v="urn:schemas-microsoft-com:vml" xmlns:w10="urn:schemas-microsoft-com:office:word" xmlns:w="http://schemas.openxmlformats.org/wordprocessingml/2006/main" xmlns:a14="http://schemas.microsoft.com/office/drawing/2010/main" xmlns:w16cid="http://schemas.microsoft.com/office/word/2016/wordml/cid" xmlns:am3d="http://schemas.microsoft.com/office/drawing/2017/model3d" xmlns:aink="http://schemas.microsoft.com/office/drawing/2016/ink" xmlns:cx8="http://schemas.microsoft.com/office/drawing/2016/5/14/chartex" xmlns:cx7="http://schemas.microsoft.com/office/drawing/2016/5/13/chartex" xmlns:cx6="http://schemas.microsoft.com/office/drawing/2016/5/12/chartex" xmlns:cx5="http://schemas.microsoft.com/office/drawing/2016/5/11/chartex" xmlns:cx4="http://schemas.microsoft.com/office/drawing/2016/5/10/chartex" xmlns:cx3="http://schemas.microsoft.com/office/drawing/2016/5/9/chartex" xmlns:cx2="http://schemas.microsoft.com/office/drawing/2015/10/21/chartex">
                               <a:solidFill>
                                 <a:srgbClr val="FFFFFF"/>
                               </a:solidFill>
                             </a14:hiddenFill>
                           </a:ext>
                           <a:ext uri="{91240B29-F687-4f45-9708-019B960494DF}">
-                            <a14:hiddenLine xmlns:a14="http://schemas.microsoft.com/office/drawing/2010/main" xmlns:w="http://schemas.openxmlformats.org/wordprocessingml/2006/main" xmlns:w10="urn:schemas-microsoft-com:office:word" xmlns:v="urn:schemas-microsoft-com:vml" xmlns:o="urn:schemas-microsoft-com:office:office" xmlns:mv="urn:schemas-microsoft-com:mac:vml" xmlns:mo="http://schemas.microsoft.com/office/mac/office/2008/main" xmlns="" w="9525">
+                            <a14:hiddenLine xmlns="" xmlns:mo="http://schemas.microsoft.com/office/mac/office/2008/main" xmlns:mv="urn:schemas-microsoft-com:mac:vml" xmlns:o="urn:schemas-microsoft-com:office:office" xmlns:v="urn:schemas-microsoft-com:vml" xmlns:w10="urn:schemas-microsoft-com:office:word" xmlns:w="http://schemas.openxmlformats.org/wordprocessingml/2006/main" xmlns:a14="http://schemas.microsoft.com/office/drawing/2010/main" xmlns:w16cid="http://schemas.microsoft.com/office/word/2016/wordml/cid" xmlns:am3d="http://schemas.microsoft.com/office/drawing/2017/model3d" xmlns:aink="http://schemas.microsoft.com/office/drawing/2016/ink" xmlns:cx8="http://schemas.microsoft.com/office/drawing/2016/5/14/chartex" xmlns:cx7="http://schemas.microsoft.com/office/drawing/2016/5/13/chartex" xmlns:cx6="http://schemas.microsoft.com/office/drawing/2016/5/12/chartex" xmlns:cx5="http://schemas.microsoft.com/office/drawing/2016/5/11/chartex" xmlns:cx4="http://schemas.microsoft.com/office/drawing/2016/5/10/chartex" xmlns:cx3="http://schemas.microsoft.com/office/drawing/2016/5/9/chartex" xmlns:cx2="http://schemas.microsoft.com/office/drawing/2015/10/21/chartex" w="9525">
                               <a:solidFill>
                                 <a:srgbClr val="000000"/>
                               </a:solidFill>
@@ -332,6 +334,7 @@
       <w:r>
         <w:rPr>
           <w:noProof/>
+          <w:lang w:val="es-ES" w:eastAsia="es-ES"/>
         </w:rPr>
         <mc:AlternateContent>
           <mc:Choice Requires="wps">
@@ -371,14 +374,14 @@
                         </a:ln>
                         <a:extLst>
                           <a:ext uri="{909E8E84-426E-40dd-AFC4-6F175D3DCCD1}">
-                            <a14:hiddenFill xmlns:a14="http://schemas.microsoft.com/office/drawing/2010/main" xmlns:w="http://schemas.openxmlformats.org/wordprocessingml/2006/main" xmlns:w10="urn:schemas-microsoft-com:office:word" xmlns:v="urn:schemas-microsoft-com:vml" xmlns:o="urn:schemas-microsoft-com:office:office" xmlns:mv="urn:schemas-microsoft-com:mac:vml" xmlns:mo="http://schemas.microsoft.com/office/mac/office/2008/main" xmlns="">
+                            <a14:hiddenFill xmlns="" xmlns:mo="http://schemas.microsoft.com/office/mac/office/2008/main" xmlns:mv="urn:schemas-microsoft-com:mac:vml" xmlns:o="urn:schemas-microsoft-com:office:office" xmlns:v="urn:schemas-microsoft-com:vml" xmlns:w10="urn:schemas-microsoft-com:office:word" xmlns:w="http://schemas.openxmlformats.org/wordprocessingml/2006/main" xmlns:a14="http://schemas.microsoft.com/office/drawing/2010/main" xmlns:w16cid="http://schemas.microsoft.com/office/word/2016/wordml/cid" xmlns:am3d="http://schemas.microsoft.com/office/drawing/2017/model3d" xmlns:aink="http://schemas.microsoft.com/office/drawing/2016/ink" xmlns:cx8="http://schemas.microsoft.com/office/drawing/2016/5/14/chartex" xmlns:cx7="http://schemas.microsoft.com/office/drawing/2016/5/13/chartex" xmlns:cx6="http://schemas.microsoft.com/office/drawing/2016/5/12/chartex" xmlns:cx5="http://schemas.microsoft.com/office/drawing/2016/5/11/chartex" xmlns:cx4="http://schemas.microsoft.com/office/drawing/2016/5/10/chartex" xmlns:cx3="http://schemas.microsoft.com/office/drawing/2016/5/9/chartex" xmlns:cx2="http://schemas.microsoft.com/office/drawing/2015/10/21/chartex">
                               <a:solidFill>
                                 <a:srgbClr val="FFFFFF"/>
                               </a:solidFill>
                             </a14:hiddenFill>
                           </a:ext>
                           <a:ext uri="{91240B29-F687-4f45-9708-019B960494DF}">
-                            <a14:hiddenLine xmlns:a14="http://schemas.microsoft.com/office/drawing/2010/main" xmlns:w="http://schemas.openxmlformats.org/wordprocessingml/2006/main" xmlns:w10="urn:schemas-microsoft-com:office:word" xmlns:v="urn:schemas-microsoft-com:vml" xmlns:o="urn:schemas-microsoft-com:office:office" xmlns:mv="urn:schemas-microsoft-com:mac:vml" xmlns:mo="http://schemas.microsoft.com/office/mac/office/2008/main" xmlns="" w="9525">
+                            <a14:hiddenLine xmlns="" xmlns:mo="http://schemas.microsoft.com/office/mac/office/2008/main" xmlns:mv="urn:schemas-microsoft-com:mac:vml" xmlns:o="urn:schemas-microsoft-com:office:office" xmlns:v="urn:schemas-microsoft-com:vml" xmlns:w10="urn:schemas-microsoft-com:office:word" xmlns:w="http://schemas.openxmlformats.org/wordprocessingml/2006/main" xmlns:a14="http://schemas.microsoft.com/office/drawing/2010/main" xmlns:w16cid="http://schemas.microsoft.com/office/word/2016/wordml/cid" xmlns:am3d="http://schemas.microsoft.com/office/drawing/2017/model3d" xmlns:aink="http://schemas.microsoft.com/office/drawing/2016/ink" xmlns:cx8="http://schemas.microsoft.com/office/drawing/2016/5/14/chartex" xmlns:cx7="http://schemas.microsoft.com/office/drawing/2016/5/13/chartex" xmlns:cx6="http://schemas.microsoft.com/office/drawing/2016/5/12/chartex" xmlns:cx5="http://schemas.microsoft.com/office/drawing/2016/5/11/chartex" xmlns:cx4="http://schemas.microsoft.com/office/drawing/2016/5/10/chartex" xmlns:cx3="http://schemas.microsoft.com/office/drawing/2016/5/9/chartex" xmlns:cx2="http://schemas.microsoft.com/office/drawing/2015/10/21/chartex" w="9525">
                               <a:solidFill>
                                 <a:srgbClr val="000000"/>
                               </a:solidFill>
@@ -475,6 +478,7 @@
       <w:r>
         <w:rPr>
           <w:noProof/>
+          <w:lang w:val="es-ES" w:eastAsia="es-ES"/>
         </w:rPr>
         <w:drawing>
           <wp:anchor distT="0" distB="0" distL="114300" distR="114300" simplePos="0" relativeHeight="251659776" behindDoc="0" locked="0" layoutInCell="1" allowOverlap="1" wp14:anchorId="58E1FAED" wp14:editId="6AD76B8A">
@@ -539,6 +543,7 @@
       <w:r>
         <w:rPr>
           <w:noProof/>
+          <w:lang w:val="es-ES" w:eastAsia="es-ES"/>
         </w:rPr>
         <mc:AlternateContent>
           <mc:Choice Requires="wps">
@@ -583,7 +588,7 @@
                         </a:ln>
                         <a:extLst>
                           <a:ext uri="{909E8E84-426E-40dd-AFC4-6F175D3DCCD1}">
-                            <a14:hiddenFill xmlns:a14="http://schemas.microsoft.com/office/drawing/2010/main" xmlns:w="http://schemas.openxmlformats.org/wordprocessingml/2006/main" xmlns:w10="urn:schemas-microsoft-com:office:word" xmlns:v="urn:schemas-microsoft-com:vml" xmlns:o="urn:schemas-microsoft-com:office:office" xmlns:mv="urn:schemas-microsoft-com:mac:vml" xmlns:mo="http://schemas.microsoft.com/office/mac/office/2008/main" xmlns="">
+                            <a14:hiddenFill xmlns="" xmlns:mo="http://schemas.microsoft.com/office/mac/office/2008/main" xmlns:mv="urn:schemas-microsoft-com:mac:vml" xmlns:o="urn:schemas-microsoft-com:office:office" xmlns:v="urn:schemas-microsoft-com:vml" xmlns:w10="urn:schemas-microsoft-com:office:word" xmlns:w="http://schemas.openxmlformats.org/wordprocessingml/2006/main" xmlns:a14="http://schemas.microsoft.com/office/drawing/2010/main" xmlns:w16cid="http://schemas.microsoft.com/office/word/2016/wordml/cid" xmlns:am3d="http://schemas.microsoft.com/office/drawing/2017/model3d" xmlns:aink="http://schemas.microsoft.com/office/drawing/2016/ink" xmlns:cx8="http://schemas.microsoft.com/office/drawing/2016/5/14/chartex" xmlns:cx7="http://schemas.microsoft.com/office/drawing/2016/5/13/chartex" xmlns:cx6="http://schemas.microsoft.com/office/drawing/2016/5/12/chartex" xmlns:cx5="http://schemas.microsoft.com/office/drawing/2016/5/11/chartex" xmlns:cx4="http://schemas.microsoft.com/office/drawing/2016/5/10/chartex" xmlns:cx3="http://schemas.microsoft.com/office/drawing/2016/5/9/chartex" xmlns:cx2="http://schemas.microsoft.com/office/drawing/2015/10/21/chartex">
                               <a:solidFill>
                                 <a:srgbClr val="0D0D0D"/>
                               </a:solidFill>
@@ -608,7 +613,7 @@
           </mc:Choice>
           <mc:Fallback>
             <w:pict>
-              <v:oval w14:anchorId="4929F735" id="Oval 325" o:spid="_x0000_s1026" style="position:absolute;margin-left:189.05pt;margin-top:-27pt;width:31pt;height:31pt;z-index:251658752;visibility:visible;mso-wrap-style:square;mso-width-percent:0;mso-height-percent:0;mso-wrap-distance-left:9pt;mso-wrap-distance-top:0;mso-wrap-distance-right:9pt;mso-wrap-distance-bottom:0;mso-position-horizontal:absolute;mso-position-horizontal-relative:text;mso-position-vertical:absolute;mso-position-vertical-relative:text;mso-width-percent:0;mso-height-percent:0;mso-width-relative:page;mso-height-relative:page;v-text-anchor:top" o:gfxdata="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" filled="f" strokecolor="#272727" strokeweight="1pt"/>
+              <v:oval w14:anchorId="5ABB3A8D" id="Oval 325" o:spid="_x0000_s1026" style="position:absolute;margin-left:189.05pt;margin-top:-27pt;width:31pt;height:31pt;z-index:251658752;visibility:visible;mso-wrap-style:square;mso-width-percent:0;mso-height-percent:0;mso-wrap-distance-left:9pt;mso-wrap-distance-top:0;mso-wrap-distance-right:9pt;mso-wrap-distance-bottom:0;mso-position-horizontal:absolute;mso-position-horizontal-relative:text;mso-position-vertical:absolute;mso-position-vertical-relative:text;mso-width-percent:0;mso-height-percent:0;mso-width-relative:page;mso-height-relative:page;v-text-anchor:top" o:gfxdata="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" filled="f" strokecolor="#272727" strokeweight="1pt"/>
             </w:pict>
           </mc:Fallback>
         </mc:AlternateContent>
@@ -616,6 +621,7 @@
       <w:r>
         <w:rPr>
           <w:noProof/>
+          <w:lang w:val="es-ES" w:eastAsia="es-ES"/>
         </w:rPr>
         <mc:AlternateContent>
           <mc:Choice Requires="wps">
@@ -655,14 +661,14 @@
                         </a:ln>
                         <a:extLst>
                           <a:ext uri="{909E8E84-426E-40dd-AFC4-6F175D3DCCD1}">
-                            <a14:hiddenFill xmlns:a14="http://schemas.microsoft.com/office/drawing/2010/main" xmlns:w="http://schemas.openxmlformats.org/wordprocessingml/2006/main" xmlns:w10="urn:schemas-microsoft-com:office:word" xmlns:v="urn:schemas-microsoft-com:vml" xmlns:o="urn:schemas-microsoft-com:office:office" xmlns:mv="urn:schemas-microsoft-com:mac:vml" xmlns:mo="http://schemas.microsoft.com/office/mac/office/2008/main" xmlns="">
+                            <a14:hiddenFill xmlns="" xmlns:mo="http://schemas.microsoft.com/office/mac/office/2008/main" xmlns:mv="urn:schemas-microsoft-com:mac:vml" xmlns:o="urn:schemas-microsoft-com:office:office" xmlns:v="urn:schemas-microsoft-com:vml" xmlns:w10="urn:schemas-microsoft-com:office:word" xmlns:w="http://schemas.openxmlformats.org/wordprocessingml/2006/main" xmlns:a14="http://schemas.microsoft.com/office/drawing/2010/main" xmlns:w16cid="http://schemas.microsoft.com/office/word/2016/wordml/cid" xmlns:am3d="http://schemas.microsoft.com/office/drawing/2017/model3d" xmlns:aink="http://schemas.microsoft.com/office/drawing/2016/ink" xmlns:cx8="http://schemas.microsoft.com/office/drawing/2016/5/14/chartex" xmlns:cx7="http://schemas.microsoft.com/office/drawing/2016/5/13/chartex" xmlns:cx6="http://schemas.microsoft.com/office/drawing/2016/5/12/chartex" xmlns:cx5="http://schemas.microsoft.com/office/drawing/2016/5/11/chartex" xmlns:cx4="http://schemas.microsoft.com/office/drawing/2016/5/10/chartex" xmlns:cx3="http://schemas.microsoft.com/office/drawing/2016/5/9/chartex" xmlns:cx2="http://schemas.microsoft.com/office/drawing/2015/10/21/chartex">
                               <a:solidFill>
                                 <a:srgbClr val="FFFFFF"/>
                               </a:solidFill>
                             </a14:hiddenFill>
                           </a:ext>
                           <a:ext uri="{91240B29-F687-4f45-9708-019B960494DF}">
-                            <a14:hiddenLine xmlns:a14="http://schemas.microsoft.com/office/drawing/2010/main" xmlns:w="http://schemas.openxmlformats.org/wordprocessingml/2006/main" xmlns:w10="urn:schemas-microsoft-com:office:word" xmlns:v="urn:schemas-microsoft-com:vml" xmlns:o="urn:schemas-microsoft-com:office:office" xmlns:mv="urn:schemas-microsoft-com:mac:vml" xmlns:mo="http://schemas.microsoft.com/office/mac/office/2008/main" xmlns="" w="9525">
+                            <a14:hiddenLine xmlns="" xmlns:mo="http://schemas.microsoft.com/office/mac/office/2008/main" xmlns:mv="urn:schemas-microsoft-com:mac:vml" xmlns:o="urn:schemas-microsoft-com:office:office" xmlns:v="urn:schemas-microsoft-com:vml" xmlns:w10="urn:schemas-microsoft-com:office:word" xmlns:w="http://schemas.openxmlformats.org/wordprocessingml/2006/main" xmlns:a14="http://schemas.microsoft.com/office/drawing/2010/main" xmlns:w16cid="http://schemas.microsoft.com/office/word/2016/wordml/cid" xmlns:am3d="http://schemas.microsoft.com/office/drawing/2017/model3d" xmlns:aink="http://schemas.microsoft.com/office/drawing/2016/ink" xmlns:cx8="http://schemas.microsoft.com/office/drawing/2016/5/14/chartex" xmlns:cx7="http://schemas.microsoft.com/office/drawing/2016/5/13/chartex" xmlns:cx6="http://schemas.microsoft.com/office/drawing/2016/5/12/chartex" xmlns:cx5="http://schemas.microsoft.com/office/drawing/2016/5/11/chartex" xmlns:cx4="http://schemas.microsoft.com/office/drawing/2016/5/10/chartex" xmlns:cx3="http://schemas.microsoft.com/office/drawing/2016/5/9/chartex" xmlns:cx2="http://schemas.microsoft.com/office/drawing/2015/10/21/chartex" w="9525">
                               <a:solidFill>
                                 <a:srgbClr val="000000"/>
                               </a:solidFill>
@@ -757,6 +763,7 @@
       <w:r>
         <w:rPr>
           <w:noProof/>
+          <w:lang w:val="es-ES" w:eastAsia="es-ES"/>
         </w:rPr>
         <w:drawing>
           <wp:anchor distT="0" distB="0" distL="114300" distR="114300" simplePos="0" relativeHeight="251709952" behindDoc="1" locked="0" layoutInCell="1" allowOverlap="1" wp14:anchorId="7F75EC08" wp14:editId="2B1A5537">
@@ -821,6 +828,7 @@
       <w:r>
         <w:rPr>
           <w:noProof/>
+          <w:lang w:val="es-ES" w:eastAsia="es-ES"/>
         </w:rPr>
         <mc:AlternateContent>
           <mc:Choice Requires="wps">
@@ -866,7 +874,7 @@
                         </a:ln>
                         <a:extLst>
                           <a:ext uri="{91240B29-F687-4f45-9708-019B960494DF}">
-                            <a14:hiddenLine xmlns:a14="http://schemas.microsoft.com/office/drawing/2010/main" xmlns:w="http://schemas.openxmlformats.org/wordprocessingml/2006/main" xmlns:w10="urn:schemas-microsoft-com:office:word" xmlns:v="urn:schemas-microsoft-com:vml" xmlns:o="urn:schemas-microsoft-com:office:office" xmlns:mv="urn:schemas-microsoft-com:mac:vml" xmlns:mo="http://schemas.microsoft.com/office/mac/office/2008/main" xmlns="" w="25400">
+                            <a14:hiddenLine xmlns="" xmlns:mo="http://schemas.microsoft.com/office/mac/office/2008/main" xmlns:mv="urn:schemas-microsoft-com:mac:vml" xmlns:o="urn:schemas-microsoft-com:office:office" xmlns:v="urn:schemas-microsoft-com:vml" xmlns:w10="urn:schemas-microsoft-com:office:word" xmlns:w="http://schemas.openxmlformats.org/wordprocessingml/2006/main" xmlns:a14="http://schemas.microsoft.com/office/drawing/2010/main" xmlns:w16cid="http://schemas.microsoft.com/office/word/2016/wordml/cid" xmlns:am3d="http://schemas.microsoft.com/office/drawing/2017/model3d" xmlns:aink="http://schemas.microsoft.com/office/drawing/2016/ink" xmlns:cx8="http://schemas.microsoft.com/office/drawing/2016/5/14/chartex" xmlns:cx7="http://schemas.microsoft.com/office/drawing/2016/5/13/chartex" xmlns:cx6="http://schemas.microsoft.com/office/drawing/2016/5/12/chartex" xmlns:cx5="http://schemas.microsoft.com/office/drawing/2016/5/11/chartex" xmlns:cx4="http://schemas.microsoft.com/office/drawing/2016/5/10/chartex" xmlns:cx3="http://schemas.microsoft.com/office/drawing/2016/5/9/chartex" xmlns:cx2="http://schemas.microsoft.com/office/drawing/2015/10/21/chartex" w="25400">
                               <a:solidFill>
                                 <a:srgbClr val="000000"/>
                               </a:solidFill>
@@ -894,8 +902,9 @@
           </mc:Choice>
           <mc:Fallback>
             <w:pict>
-              <v:oval w14:anchorId="005332A4" id="Oval 22" o:spid="_x0000_s1026" alt="Macintosh HD:Users:darioherrera:Desktop:Screen Shot 2017-12-29 at 17.34.24.png" style="position:absolute;margin-left:21.25pt;margin-top:-31pt;width:98.95pt;height:98.95pt;z-index:251628032;visibility:visible;mso-wrap-style:square;mso-width-percent:0;mso-height-percent:0;mso-wrap-distance-left:9pt;mso-wrap-distance-top:0;mso-wrap-distance-right:9pt;mso-wrap-distance-bottom:0;mso-position-horizontal:absolute;mso-position-horizontal-relative:text;mso-position-vertical:absolute;mso-position-vertical-relative:text;mso-width-percent:0;mso-height-percent:0;mso-width-relative:margin;mso-height-relative:margin;v-text-anchor:middle" o:gfxdata="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" stroked="f">
+              <v:oval w14:anchorId="1D9427AA" id="Oval 22" o:spid="_x0000_s1026" alt="Macintosh HD:Users:darioherrera:Desktop:Screen Shot 2017-12-29 at 17.34.24.png" style="position:absolute;margin-left:21.25pt;margin-top:-31pt;width:98.95pt;height:98.95pt;z-index:251628032;visibility:visible;mso-wrap-style:square;mso-width-percent:0;mso-height-percent:0;mso-wrap-distance-left:9pt;mso-wrap-distance-top:0;mso-wrap-distance-right:9pt;mso-wrap-distance-bottom:0;mso-position-horizontal:absolute;mso-position-horizontal-relative:text;mso-position-vertical:absolute;mso-position-vertical-relative:text;mso-width-percent:0;mso-height-percent:0;mso-width-relative:margin;mso-height-relative:margin;v-text-anchor:middle" o:gfxdata="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" stroked="f">
                 <v:fill r:id="rId8" o:title="Screen Shot 2017-12-29 at 17.34.24" recolor="t" rotate="t" type="frame"/>
+                <v:path arrowok="t"/>
               </v:oval>
             </w:pict>
           </mc:Fallback>
@@ -906,6 +915,7 @@
       <w:r>
         <w:rPr>
           <w:noProof/>
+          <w:lang w:val="es-ES" w:eastAsia="es-ES"/>
         </w:rPr>
         <mc:AlternateContent>
           <mc:Choice Requires="wps">
@@ -945,14 +955,14 @@
                         </a:ln>
                         <a:extLst>
                           <a:ext uri="{909E8E84-426E-40dd-AFC4-6F175D3DCCD1}">
-                            <a14:hiddenFill xmlns:a14="http://schemas.microsoft.com/office/drawing/2010/main" xmlns:w="http://schemas.openxmlformats.org/wordprocessingml/2006/main" xmlns:w10="urn:schemas-microsoft-com:office:word" xmlns:v="urn:schemas-microsoft-com:vml" xmlns:o="urn:schemas-microsoft-com:office:office" xmlns:mv="urn:schemas-microsoft-com:mac:vml" xmlns:mo="http://schemas.microsoft.com/office/mac/office/2008/main" xmlns="">
+                            <a14:hiddenFill xmlns="" xmlns:mo="http://schemas.microsoft.com/office/mac/office/2008/main" xmlns:mv="urn:schemas-microsoft-com:mac:vml" xmlns:o="urn:schemas-microsoft-com:office:office" xmlns:v="urn:schemas-microsoft-com:vml" xmlns:w10="urn:schemas-microsoft-com:office:word" xmlns:w="http://schemas.openxmlformats.org/wordprocessingml/2006/main" xmlns:a14="http://schemas.microsoft.com/office/drawing/2010/main" xmlns:w16cid="http://schemas.microsoft.com/office/word/2016/wordml/cid" xmlns:am3d="http://schemas.microsoft.com/office/drawing/2017/model3d" xmlns:aink="http://schemas.microsoft.com/office/drawing/2016/ink" xmlns:cx8="http://schemas.microsoft.com/office/drawing/2016/5/14/chartex" xmlns:cx7="http://schemas.microsoft.com/office/drawing/2016/5/13/chartex" xmlns:cx6="http://schemas.microsoft.com/office/drawing/2016/5/12/chartex" xmlns:cx5="http://schemas.microsoft.com/office/drawing/2016/5/11/chartex" xmlns:cx4="http://schemas.microsoft.com/office/drawing/2016/5/10/chartex" xmlns:cx3="http://schemas.microsoft.com/office/drawing/2016/5/9/chartex" xmlns:cx2="http://schemas.microsoft.com/office/drawing/2015/10/21/chartex">
                               <a:solidFill>
                                 <a:srgbClr val="FFFFFF"/>
                               </a:solidFill>
                             </a14:hiddenFill>
                           </a:ext>
                           <a:ext uri="{91240B29-F687-4f45-9708-019B960494DF}">
-                            <a14:hiddenLine xmlns:a14="http://schemas.microsoft.com/office/drawing/2010/main" xmlns:w="http://schemas.openxmlformats.org/wordprocessingml/2006/main" xmlns:w10="urn:schemas-microsoft-com:office:word" xmlns:v="urn:schemas-microsoft-com:vml" xmlns:o="urn:schemas-microsoft-com:office:office" xmlns:mv="urn:schemas-microsoft-com:mac:vml" xmlns:mo="http://schemas.microsoft.com/office/mac/office/2008/main" xmlns="" w="9525">
+                            <a14:hiddenLine xmlns="" xmlns:mo="http://schemas.microsoft.com/office/mac/office/2008/main" xmlns:mv="urn:schemas-microsoft-com:mac:vml" xmlns:o="urn:schemas-microsoft-com:office:office" xmlns:v="urn:schemas-microsoft-com:vml" xmlns:w10="urn:schemas-microsoft-com:office:word" xmlns:w="http://schemas.openxmlformats.org/wordprocessingml/2006/main" xmlns:a14="http://schemas.microsoft.com/office/drawing/2010/main" xmlns:w16cid="http://schemas.microsoft.com/office/word/2016/wordml/cid" xmlns:am3d="http://schemas.microsoft.com/office/drawing/2017/model3d" xmlns:aink="http://schemas.microsoft.com/office/drawing/2016/ink" xmlns:cx8="http://schemas.microsoft.com/office/drawing/2016/5/14/chartex" xmlns:cx7="http://schemas.microsoft.com/office/drawing/2016/5/13/chartex" xmlns:cx6="http://schemas.microsoft.com/office/drawing/2016/5/12/chartex" xmlns:cx5="http://schemas.microsoft.com/office/drawing/2016/5/11/chartex" xmlns:cx4="http://schemas.microsoft.com/office/drawing/2016/5/10/chartex" xmlns:cx3="http://schemas.microsoft.com/office/drawing/2016/5/9/chartex" xmlns:cx2="http://schemas.microsoft.com/office/drawing/2015/10/21/chartex" w="9525">
                               <a:solidFill>
                                 <a:srgbClr val="000000"/>
                               </a:solidFill>
@@ -976,8 +986,6 @@
                                 <w:szCs w:val="18"/>
                               </w:rPr>
                             </w:pPr>
-                            <w:bookmarkStart w:id="0" w:name="_GoBack"/>
-                            <w:bookmarkEnd w:id="0"/>
                           </w:p>
                         </w:txbxContent>
                       </wps:txbx>
@@ -1012,8 +1020,6 @@
                           <w:szCs w:val="18"/>
                         </w:rPr>
                       </w:pPr>
-                      <w:bookmarkStart w:id="1" w:name="_GoBack"/>
-                      <w:bookmarkEnd w:id="1"/>
                     </w:p>
                   </w:txbxContent>
                 </v:textbox>
@@ -1027,6 +1033,7 @@
       <w:r>
         <w:rPr>
           <w:noProof/>
+          <w:lang w:val="es-ES" w:eastAsia="es-ES"/>
         </w:rPr>
         <mc:AlternateContent>
           <mc:Choice Requires="wps">
@@ -1066,14 +1073,14 @@
                         </a:ln>
                         <a:extLst>
                           <a:ext uri="{909E8E84-426E-40dd-AFC4-6F175D3DCCD1}">
-                            <a14:hiddenFill xmlns:a14="http://schemas.microsoft.com/office/drawing/2010/main" xmlns:w="http://schemas.openxmlformats.org/wordprocessingml/2006/main" xmlns:w10="urn:schemas-microsoft-com:office:word" xmlns:v="urn:schemas-microsoft-com:vml" xmlns:o="urn:schemas-microsoft-com:office:office" xmlns:mv="urn:schemas-microsoft-com:mac:vml" xmlns:mo="http://schemas.microsoft.com/office/mac/office/2008/main" xmlns="">
+                            <a14:hiddenFill xmlns="" xmlns:mo="http://schemas.microsoft.com/office/mac/office/2008/main" xmlns:mv="urn:schemas-microsoft-com:mac:vml" xmlns:o="urn:schemas-microsoft-com:office:office" xmlns:v="urn:schemas-microsoft-com:vml" xmlns:w10="urn:schemas-microsoft-com:office:word" xmlns:w="http://schemas.openxmlformats.org/wordprocessingml/2006/main" xmlns:a14="http://schemas.microsoft.com/office/drawing/2010/main" xmlns:w16cid="http://schemas.microsoft.com/office/word/2016/wordml/cid" xmlns:am3d="http://schemas.microsoft.com/office/drawing/2017/model3d" xmlns:aink="http://schemas.microsoft.com/office/drawing/2016/ink" xmlns:cx8="http://schemas.microsoft.com/office/drawing/2016/5/14/chartex" xmlns:cx7="http://schemas.microsoft.com/office/drawing/2016/5/13/chartex" xmlns:cx6="http://schemas.microsoft.com/office/drawing/2016/5/12/chartex" xmlns:cx5="http://schemas.microsoft.com/office/drawing/2016/5/11/chartex" xmlns:cx4="http://schemas.microsoft.com/office/drawing/2016/5/10/chartex" xmlns:cx3="http://schemas.microsoft.com/office/drawing/2016/5/9/chartex" xmlns:cx2="http://schemas.microsoft.com/office/drawing/2015/10/21/chartex">
                               <a:solidFill>
                                 <a:srgbClr val="FFFFFF"/>
                               </a:solidFill>
                             </a14:hiddenFill>
                           </a:ext>
                           <a:ext uri="{91240B29-F687-4f45-9708-019B960494DF}">
-                            <a14:hiddenLine xmlns:a14="http://schemas.microsoft.com/office/drawing/2010/main" xmlns:w="http://schemas.openxmlformats.org/wordprocessingml/2006/main" xmlns:w10="urn:schemas-microsoft-com:office:word" xmlns:v="urn:schemas-microsoft-com:vml" xmlns:o="urn:schemas-microsoft-com:office:office" xmlns:mv="urn:schemas-microsoft-com:mac:vml" xmlns:mo="http://schemas.microsoft.com/office/mac/office/2008/main" xmlns="" w="9525">
+                            <a14:hiddenLine xmlns="" xmlns:mo="http://schemas.microsoft.com/office/mac/office/2008/main" xmlns:mv="urn:schemas-microsoft-com:mac:vml" xmlns:o="urn:schemas-microsoft-com:office:office" xmlns:v="urn:schemas-microsoft-com:vml" xmlns:w10="urn:schemas-microsoft-com:office:word" xmlns:w="http://schemas.openxmlformats.org/wordprocessingml/2006/main" xmlns:a14="http://schemas.microsoft.com/office/drawing/2010/main" xmlns:w16cid="http://schemas.microsoft.com/office/word/2016/wordml/cid" xmlns:am3d="http://schemas.microsoft.com/office/drawing/2017/model3d" xmlns:aink="http://schemas.microsoft.com/office/drawing/2016/ink" xmlns:cx8="http://schemas.microsoft.com/office/drawing/2016/5/14/chartex" xmlns:cx7="http://schemas.microsoft.com/office/drawing/2016/5/13/chartex" xmlns:cx6="http://schemas.microsoft.com/office/drawing/2016/5/12/chartex" xmlns:cx5="http://schemas.microsoft.com/office/drawing/2016/5/11/chartex" xmlns:cx4="http://schemas.microsoft.com/office/drawing/2016/5/10/chartex" xmlns:cx3="http://schemas.microsoft.com/office/drawing/2016/5/9/chartex" xmlns:cx2="http://schemas.microsoft.com/office/drawing/2015/10/21/chartex" w="9525">
                               <a:solidFill>
                                 <a:srgbClr val="000000"/>
                               </a:solidFill>
@@ -1246,6 +1253,7 @@
       <w:r>
         <w:rPr>
           <w:noProof/>
+          <w:lang w:val="es-ES" w:eastAsia="es-ES"/>
         </w:rPr>
         <mc:AlternateContent>
           <mc:Choice Requires="wps">
@@ -1285,14 +1293,14 @@
                         </a:ln>
                         <a:extLst>
                           <a:ext uri="{909E8E84-426E-40dd-AFC4-6F175D3DCCD1}">
-                            <a14:hiddenFill xmlns:a14="http://schemas.microsoft.com/office/drawing/2010/main" xmlns:w="http://schemas.openxmlformats.org/wordprocessingml/2006/main" xmlns:w10="urn:schemas-microsoft-com:office:word" xmlns:v="urn:schemas-microsoft-com:vml" xmlns:o="urn:schemas-microsoft-com:office:office" xmlns:mv="urn:schemas-microsoft-com:mac:vml" xmlns:mo="http://schemas.microsoft.com/office/mac/office/2008/main" xmlns="">
+                            <a14:hiddenFill xmlns="" xmlns:mo="http://schemas.microsoft.com/office/mac/office/2008/main" xmlns:mv="urn:schemas-microsoft-com:mac:vml" xmlns:o="urn:schemas-microsoft-com:office:office" xmlns:v="urn:schemas-microsoft-com:vml" xmlns:w10="urn:schemas-microsoft-com:office:word" xmlns:w="http://schemas.openxmlformats.org/wordprocessingml/2006/main" xmlns:a14="http://schemas.microsoft.com/office/drawing/2010/main" xmlns:w16cid="http://schemas.microsoft.com/office/word/2016/wordml/cid" xmlns:am3d="http://schemas.microsoft.com/office/drawing/2017/model3d" xmlns:aink="http://schemas.microsoft.com/office/drawing/2016/ink" xmlns:cx8="http://schemas.microsoft.com/office/drawing/2016/5/14/chartex" xmlns:cx7="http://schemas.microsoft.com/office/drawing/2016/5/13/chartex" xmlns:cx6="http://schemas.microsoft.com/office/drawing/2016/5/12/chartex" xmlns:cx5="http://schemas.microsoft.com/office/drawing/2016/5/11/chartex" xmlns:cx4="http://schemas.microsoft.com/office/drawing/2016/5/10/chartex" xmlns:cx3="http://schemas.microsoft.com/office/drawing/2016/5/9/chartex" xmlns:cx2="http://schemas.microsoft.com/office/drawing/2015/10/21/chartex">
                               <a:solidFill>
                                 <a:srgbClr val="FFFFFF"/>
                               </a:solidFill>
                             </a14:hiddenFill>
                           </a:ext>
                           <a:ext uri="{91240B29-F687-4f45-9708-019B960494DF}">
-                            <a14:hiddenLine xmlns:a14="http://schemas.microsoft.com/office/drawing/2010/main" xmlns:w="http://schemas.openxmlformats.org/wordprocessingml/2006/main" xmlns:w10="urn:schemas-microsoft-com:office:word" xmlns:v="urn:schemas-microsoft-com:vml" xmlns:o="urn:schemas-microsoft-com:office:office" xmlns:mv="urn:schemas-microsoft-com:mac:vml" xmlns:mo="http://schemas.microsoft.com/office/mac/office/2008/main" xmlns="" w="9525">
+                            <a14:hiddenLine xmlns="" xmlns:mo="http://schemas.microsoft.com/office/mac/office/2008/main" xmlns:mv="urn:schemas-microsoft-com:mac:vml" xmlns:o="urn:schemas-microsoft-com:office:office" xmlns:v="urn:schemas-microsoft-com:vml" xmlns:w10="urn:schemas-microsoft-com:office:word" xmlns:w="http://schemas.openxmlformats.org/wordprocessingml/2006/main" xmlns:a14="http://schemas.microsoft.com/office/drawing/2010/main" xmlns:w16cid="http://schemas.microsoft.com/office/word/2016/wordml/cid" xmlns:am3d="http://schemas.microsoft.com/office/drawing/2017/model3d" xmlns:aink="http://schemas.microsoft.com/office/drawing/2016/ink" xmlns:cx8="http://schemas.microsoft.com/office/drawing/2016/5/14/chartex" xmlns:cx7="http://schemas.microsoft.com/office/drawing/2016/5/13/chartex" xmlns:cx6="http://schemas.microsoft.com/office/drawing/2016/5/12/chartex" xmlns:cx5="http://schemas.microsoft.com/office/drawing/2016/5/11/chartex" xmlns:cx4="http://schemas.microsoft.com/office/drawing/2016/5/10/chartex" xmlns:cx3="http://schemas.microsoft.com/office/drawing/2016/5/9/chartex" xmlns:cx2="http://schemas.microsoft.com/office/drawing/2015/10/21/chartex" w="9525">
                               <a:solidFill>
                                 <a:srgbClr val="000000"/>
                               </a:solidFill>
@@ -1310,47 +1318,35 @@
                               <w:spacing w:line="240" w:lineRule="auto"/>
                               <w:jc w:val="center"/>
                               <w:rPr>
+                                <w:color w:val="FFFFFF"/>
+                                <w:sz w:val="52"/>
+                                <w:szCs w:val="52"/>
+                              </w:rPr>
+                            </w:pPr>
+                            <w:r>
+                              <w:rPr>
                                 <w:rFonts w:ascii="Montserrat" w:hAnsi="Montserrat"/>
                                 <w:b/>
                                 <w:color w:val="FFFFFF"/>
                                 <w:spacing w:val="20"/>
-                                <w:sz w:val="64"/>
-                                <w:szCs w:val="64"/>
-                              </w:rPr>
-                            </w:pPr>
+                                <w:sz w:val="52"/>
+                                <w:szCs w:val="52"/>
+                              </w:rPr>
+                              <w:t xml:space="preserve">José Antonio Sosa </w:t>
+                            </w:r>
+                            <w:proofErr w:type="spellStart"/>
                             <w:r>
                               <w:rPr>
                                 <w:rFonts w:ascii="Montserrat" w:hAnsi="Montserrat"/>
                                 <w:b/>
                                 <w:color w:val="FFFFFF"/>
                                 <w:spacing w:val="20"/>
-                                <w:sz w:val="64"/>
-                                <w:szCs w:val="64"/>
-                              </w:rPr>
-                              <w:t>VALERIA</w:t>
-                            </w:r>
-                          </w:p>
-                          <w:p>
-                            <w:pPr>
-                              <w:spacing w:line="240" w:lineRule="auto"/>
-                              <w:jc w:val="center"/>
-                              <w:rPr>
-                                <w:color w:val="FFFFFF"/>
-                                <w:sz w:val="64"/>
-                                <w:szCs w:val="64"/>
-                              </w:rPr>
-                            </w:pPr>
-                            <w:r>
-                              <w:rPr>
-                                <w:rFonts w:ascii="Montserrat" w:hAnsi="Montserrat"/>
-                                <w:b/>
-                                <w:color w:val="FFFFFF"/>
-                                <w:spacing w:val="20"/>
-                                <w:sz w:val="64"/>
-                                <w:szCs w:val="64"/>
-                              </w:rPr>
-                              <w:t>BERNAL</w:t>
-                            </w:r>
+                                <w:sz w:val="52"/>
+                                <w:szCs w:val="52"/>
+                              </w:rPr>
+                              <w:t>Cifuentes</w:t>
+                            </w:r>
+                            <w:proofErr w:type="spellEnd"/>
                           </w:p>
                         </w:txbxContent>
                       </wps:txbx>
@@ -1379,47 +1375,35 @@
                         <w:spacing w:line="240" w:lineRule="auto"/>
                         <w:jc w:val="center"/>
                         <w:rPr>
+                          <w:color w:val="FFFFFF"/>
+                          <w:sz w:val="52"/>
+                          <w:szCs w:val="52"/>
+                        </w:rPr>
+                      </w:pPr>
+                      <w:r>
+                        <w:rPr>
                           <w:rFonts w:ascii="Montserrat" w:hAnsi="Montserrat"/>
                           <w:b/>
                           <w:color w:val="FFFFFF"/>
                           <w:spacing w:val="20"/>
-                          <w:sz w:val="64"/>
-                          <w:szCs w:val="64"/>
-                        </w:rPr>
-                      </w:pPr>
+                          <w:sz w:val="52"/>
+                          <w:szCs w:val="52"/>
+                        </w:rPr>
+                        <w:t xml:space="preserve">José Antonio Sosa </w:t>
+                      </w:r>
+                      <w:proofErr w:type="spellStart"/>
                       <w:r>
                         <w:rPr>
                           <w:rFonts w:ascii="Montserrat" w:hAnsi="Montserrat"/>
                           <w:b/>
                           <w:color w:val="FFFFFF"/>
                           <w:spacing w:val="20"/>
-                          <w:sz w:val="64"/>
-                          <w:szCs w:val="64"/>
-                        </w:rPr>
-                        <w:t>VALERIA</w:t>
-                      </w:r>
-                    </w:p>
-                    <w:p>
-                      <w:pPr>
-                        <w:spacing w:line="240" w:lineRule="auto"/>
-                        <w:jc w:val="center"/>
-                        <w:rPr>
-                          <w:color w:val="FFFFFF"/>
-                          <w:sz w:val="64"/>
-                          <w:szCs w:val="64"/>
-                        </w:rPr>
-                      </w:pPr>
-                      <w:r>
-                        <w:rPr>
-                          <w:rFonts w:ascii="Montserrat" w:hAnsi="Montserrat"/>
-                          <w:b/>
-                          <w:color w:val="FFFFFF"/>
-                          <w:spacing w:val="20"/>
-                          <w:sz w:val="64"/>
-                          <w:szCs w:val="64"/>
-                        </w:rPr>
-                        <w:t>BERNAL</w:t>
-                      </w:r>
+                          <w:sz w:val="52"/>
+                          <w:szCs w:val="52"/>
+                        </w:rPr>
+                        <w:t>Cifuentes</w:t>
+                      </w:r>
+                      <w:proofErr w:type="spellEnd"/>
                     </w:p>
                   </w:txbxContent>
                 </v:textbox>
@@ -1433,6 +1417,7 @@
       <w:r>
         <w:rPr>
           <w:noProof/>
+          <w:lang w:val="es-ES" w:eastAsia="es-ES"/>
         </w:rPr>
         <mc:AlternateContent>
           <mc:Choice Requires="wps">
@@ -1477,7 +1462,7 @@
                         </a:ln>
                         <a:extLst>
                           <a:ext uri="{909E8E84-426E-40dd-AFC4-6F175D3DCCD1}">
-                            <a14:hiddenFill xmlns:a14="http://schemas.microsoft.com/office/drawing/2010/main" xmlns:w="http://schemas.openxmlformats.org/wordprocessingml/2006/main" xmlns:w10="urn:schemas-microsoft-com:office:word" xmlns:v="urn:schemas-microsoft-com:vml" xmlns:o="urn:schemas-microsoft-com:office:office" xmlns:mv="urn:schemas-microsoft-com:mac:vml" xmlns:mo="http://schemas.microsoft.com/office/mac/office/2008/main" xmlns="">
+                            <a14:hiddenFill xmlns="" xmlns:mo="http://schemas.microsoft.com/office/mac/office/2008/main" xmlns:mv="urn:schemas-microsoft-com:mac:vml" xmlns:o="urn:schemas-microsoft-com:office:office" xmlns:v="urn:schemas-microsoft-com:vml" xmlns:w10="urn:schemas-microsoft-com:office:word" xmlns:w="http://schemas.openxmlformats.org/wordprocessingml/2006/main" xmlns:a14="http://schemas.microsoft.com/office/drawing/2010/main" xmlns:w16cid="http://schemas.microsoft.com/office/word/2016/wordml/cid" xmlns:am3d="http://schemas.microsoft.com/office/drawing/2017/model3d" xmlns:aink="http://schemas.microsoft.com/office/drawing/2016/ink" xmlns:cx8="http://schemas.microsoft.com/office/drawing/2016/5/14/chartex" xmlns:cx7="http://schemas.microsoft.com/office/drawing/2016/5/13/chartex" xmlns:cx6="http://schemas.microsoft.com/office/drawing/2016/5/12/chartex" xmlns:cx5="http://schemas.microsoft.com/office/drawing/2016/5/11/chartex" xmlns:cx4="http://schemas.microsoft.com/office/drawing/2016/5/10/chartex" xmlns:cx3="http://schemas.microsoft.com/office/drawing/2016/5/9/chartex" xmlns:cx2="http://schemas.microsoft.com/office/drawing/2015/10/21/chartex">
                               <a:solidFill>
                                 <a:srgbClr val="0D0D0D"/>
                               </a:solidFill>
@@ -1502,7 +1487,7 @@
           </mc:Choice>
           <mc:Fallback>
             <w:pict>
-              <v:oval w14:anchorId="6BD400F1" id="Oval 410" o:spid="_x0000_s1026" style="position:absolute;margin-left:201.15pt;margin-top:1.85pt;width:7.2pt;height:7.2pt;z-index:251667968;visibility:visible;mso-wrap-style:square;mso-width-percent:0;mso-height-percent:0;mso-wrap-distance-left:9pt;mso-wrap-distance-top:0;mso-wrap-distance-right:9pt;mso-wrap-distance-bottom:0;mso-position-horizontal:absolute;mso-position-horizontal-relative:text;mso-position-vertical:absolute;mso-position-vertical-relative:text;mso-width-percent:0;mso-height-percent:0;mso-width-relative:page;mso-height-relative:page;v-text-anchor:top" o:gfxdata="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" filled="f" strokecolor="#272727"/>
+              <v:oval w14:anchorId="7CCDEC8D" id="Oval 410" o:spid="_x0000_s1026" style="position:absolute;margin-left:201.15pt;margin-top:1.85pt;width:7.2pt;height:7.2pt;z-index:251667968;visibility:visible;mso-wrap-style:square;mso-width-percent:0;mso-height-percent:0;mso-wrap-distance-left:9pt;mso-wrap-distance-top:0;mso-wrap-distance-right:9pt;mso-wrap-distance-bottom:0;mso-position-horizontal:absolute;mso-position-horizontal-relative:text;mso-position-vertical:absolute;mso-position-vertical-relative:text;mso-width-percent:0;mso-height-percent:0;mso-width-relative:page;mso-height-relative:page;v-text-anchor:top" o:gfxdata="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" filled="f" strokecolor="#272727"/>
             </w:pict>
           </mc:Fallback>
         </mc:AlternateContent>
@@ -1510,6 +1495,7 @@
       <w:r>
         <w:rPr>
           <w:noProof/>
+          <w:lang w:val="es-ES" w:eastAsia="es-ES"/>
         </w:rPr>
         <mc:AlternateContent>
           <mc:Choice Requires="wps">
@@ -1549,14 +1535,14 @@
                         </a:ln>
                         <a:extLst>
                           <a:ext uri="{909E8E84-426E-40dd-AFC4-6F175D3DCCD1}">
-                            <a14:hiddenFill xmlns:a14="http://schemas.microsoft.com/office/drawing/2010/main" xmlns:w="http://schemas.openxmlformats.org/wordprocessingml/2006/main" xmlns:w10="urn:schemas-microsoft-com:office:word" xmlns:v="urn:schemas-microsoft-com:vml" xmlns:o="urn:schemas-microsoft-com:office:office" xmlns:mv="urn:schemas-microsoft-com:mac:vml" xmlns:mo="http://schemas.microsoft.com/office/mac/office/2008/main" xmlns="">
+                            <a14:hiddenFill xmlns="" xmlns:mo="http://schemas.microsoft.com/office/mac/office/2008/main" xmlns:mv="urn:schemas-microsoft-com:mac:vml" xmlns:o="urn:schemas-microsoft-com:office:office" xmlns:v="urn:schemas-microsoft-com:vml" xmlns:w10="urn:schemas-microsoft-com:office:word" xmlns:w="http://schemas.openxmlformats.org/wordprocessingml/2006/main" xmlns:a14="http://schemas.microsoft.com/office/drawing/2010/main" xmlns:w16cid="http://schemas.microsoft.com/office/word/2016/wordml/cid" xmlns:am3d="http://schemas.microsoft.com/office/drawing/2017/model3d" xmlns:aink="http://schemas.microsoft.com/office/drawing/2016/ink" xmlns:cx8="http://schemas.microsoft.com/office/drawing/2016/5/14/chartex" xmlns:cx7="http://schemas.microsoft.com/office/drawing/2016/5/13/chartex" xmlns:cx6="http://schemas.microsoft.com/office/drawing/2016/5/12/chartex" xmlns:cx5="http://schemas.microsoft.com/office/drawing/2016/5/11/chartex" xmlns:cx4="http://schemas.microsoft.com/office/drawing/2016/5/10/chartex" xmlns:cx3="http://schemas.microsoft.com/office/drawing/2016/5/9/chartex" xmlns:cx2="http://schemas.microsoft.com/office/drawing/2015/10/21/chartex">
                               <a:solidFill>
                                 <a:srgbClr val="FFFFFF"/>
                               </a:solidFill>
                             </a14:hiddenFill>
                           </a:ext>
                           <a:ext uri="{91240B29-F687-4f45-9708-019B960494DF}">
-                            <a14:hiddenLine xmlns:a14="http://schemas.microsoft.com/office/drawing/2010/main" xmlns:w="http://schemas.openxmlformats.org/wordprocessingml/2006/main" xmlns:w10="urn:schemas-microsoft-com:office:word" xmlns:v="urn:schemas-microsoft-com:vml" xmlns:o="urn:schemas-microsoft-com:office:office" xmlns:mv="urn:schemas-microsoft-com:mac:vml" xmlns:mo="http://schemas.microsoft.com/office/mac/office/2008/main" xmlns="" w="9525">
+                            <a14:hiddenLine xmlns="" xmlns:mo="http://schemas.microsoft.com/office/mac/office/2008/main" xmlns:mv="urn:schemas-microsoft-com:mac:vml" xmlns:o="urn:schemas-microsoft-com:office:office" xmlns:v="urn:schemas-microsoft-com:vml" xmlns:w10="urn:schemas-microsoft-com:office:word" xmlns:w="http://schemas.openxmlformats.org/wordprocessingml/2006/main" xmlns:a14="http://schemas.microsoft.com/office/drawing/2010/main" xmlns:w16cid="http://schemas.microsoft.com/office/word/2016/wordml/cid" xmlns:am3d="http://schemas.microsoft.com/office/drawing/2017/model3d" xmlns:aink="http://schemas.microsoft.com/office/drawing/2016/ink" xmlns:cx8="http://schemas.microsoft.com/office/drawing/2016/5/14/chartex" xmlns:cx7="http://schemas.microsoft.com/office/drawing/2016/5/13/chartex" xmlns:cx6="http://schemas.microsoft.com/office/drawing/2016/5/12/chartex" xmlns:cx5="http://schemas.microsoft.com/office/drawing/2016/5/11/chartex" xmlns:cx4="http://schemas.microsoft.com/office/drawing/2016/5/10/chartex" xmlns:cx3="http://schemas.microsoft.com/office/drawing/2016/5/9/chartex" xmlns:cx2="http://schemas.microsoft.com/office/drawing/2015/10/21/chartex" w="9525">
                               <a:solidFill>
                                 <a:srgbClr val="000000"/>
                               </a:solidFill>
@@ -1741,6 +1727,7 @@
       <w:r>
         <w:rPr>
           <w:noProof/>
+          <w:lang w:val="es-ES" w:eastAsia="es-ES"/>
         </w:rPr>
         <mc:AlternateContent>
           <mc:Choice Requires="wps">
@@ -1780,14 +1767,14 @@
                         </a:ln>
                         <a:extLst>
                           <a:ext uri="{909E8E84-426E-40dd-AFC4-6F175D3DCCD1}">
-                            <a14:hiddenFill xmlns:a14="http://schemas.microsoft.com/office/drawing/2010/main" xmlns:w="http://schemas.openxmlformats.org/wordprocessingml/2006/main" xmlns:w10="urn:schemas-microsoft-com:office:word" xmlns:v="urn:schemas-microsoft-com:vml" xmlns:o="urn:schemas-microsoft-com:office:office" xmlns:mv="urn:schemas-microsoft-com:mac:vml" xmlns:mo="http://schemas.microsoft.com/office/mac/office/2008/main" xmlns="">
+                            <a14:hiddenFill xmlns="" xmlns:mo="http://schemas.microsoft.com/office/mac/office/2008/main" xmlns:mv="urn:schemas-microsoft-com:mac:vml" xmlns:o="urn:schemas-microsoft-com:office:office" xmlns:v="urn:schemas-microsoft-com:vml" xmlns:w10="urn:schemas-microsoft-com:office:word" xmlns:w="http://schemas.openxmlformats.org/wordprocessingml/2006/main" xmlns:a14="http://schemas.microsoft.com/office/drawing/2010/main" xmlns:w16cid="http://schemas.microsoft.com/office/word/2016/wordml/cid" xmlns:am3d="http://schemas.microsoft.com/office/drawing/2017/model3d" xmlns:aink="http://schemas.microsoft.com/office/drawing/2016/ink" xmlns:cx8="http://schemas.microsoft.com/office/drawing/2016/5/14/chartex" xmlns:cx7="http://schemas.microsoft.com/office/drawing/2016/5/13/chartex" xmlns:cx6="http://schemas.microsoft.com/office/drawing/2016/5/12/chartex" xmlns:cx5="http://schemas.microsoft.com/office/drawing/2016/5/11/chartex" xmlns:cx4="http://schemas.microsoft.com/office/drawing/2016/5/10/chartex" xmlns:cx3="http://schemas.microsoft.com/office/drawing/2016/5/9/chartex" xmlns:cx2="http://schemas.microsoft.com/office/drawing/2015/10/21/chartex">
                               <a:solidFill>
                                 <a:srgbClr val="FFFFFF"/>
                               </a:solidFill>
                             </a14:hiddenFill>
                           </a:ext>
                           <a:ext uri="{91240B29-F687-4f45-9708-019B960494DF}">
-                            <a14:hiddenLine xmlns:a14="http://schemas.microsoft.com/office/drawing/2010/main" xmlns:w="http://schemas.openxmlformats.org/wordprocessingml/2006/main" xmlns:w10="urn:schemas-microsoft-com:office:word" xmlns:v="urn:schemas-microsoft-com:vml" xmlns:o="urn:schemas-microsoft-com:office:office" xmlns:mv="urn:schemas-microsoft-com:mac:vml" xmlns:mo="http://schemas.microsoft.com/office/mac/office/2008/main" xmlns="" w="9525">
+                            <a14:hiddenLine xmlns="" xmlns:mo="http://schemas.microsoft.com/office/mac/office/2008/main" xmlns:mv="urn:schemas-microsoft-com:mac:vml" xmlns:o="urn:schemas-microsoft-com:office:office" xmlns:v="urn:schemas-microsoft-com:vml" xmlns:w10="urn:schemas-microsoft-com:office:word" xmlns:w="http://schemas.openxmlformats.org/wordprocessingml/2006/main" xmlns:a14="http://schemas.microsoft.com/office/drawing/2010/main" xmlns:w16cid="http://schemas.microsoft.com/office/word/2016/wordml/cid" xmlns:am3d="http://schemas.microsoft.com/office/drawing/2017/model3d" xmlns:aink="http://schemas.microsoft.com/office/drawing/2016/ink" xmlns:cx8="http://schemas.microsoft.com/office/drawing/2016/5/14/chartex" xmlns:cx7="http://schemas.microsoft.com/office/drawing/2016/5/13/chartex" xmlns:cx6="http://schemas.microsoft.com/office/drawing/2016/5/12/chartex" xmlns:cx5="http://schemas.microsoft.com/office/drawing/2016/5/11/chartex" xmlns:cx4="http://schemas.microsoft.com/office/drawing/2016/5/10/chartex" xmlns:cx3="http://schemas.microsoft.com/office/drawing/2016/5/9/chartex" xmlns:cx2="http://schemas.microsoft.com/office/drawing/2015/10/21/chartex" w="9525">
                               <a:solidFill>
                                 <a:srgbClr val="000000"/>
                               </a:solidFill>
@@ -2671,6 +2658,7 @@
       <w:r>
         <w:rPr>
           <w:noProof/>
+          <w:lang w:val="es-ES" w:eastAsia="es-ES"/>
         </w:rPr>
         <mc:AlternateContent>
           <mc:Choice Requires="wps">
@@ -2715,7 +2703,7 @@
                         </a:ln>
                         <a:extLst>
                           <a:ext uri="{909E8E84-426E-40dd-AFC4-6F175D3DCCD1}">
-                            <a14:hiddenFill xmlns:a14="http://schemas.microsoft.com/office/drawing/2010/main" xmlns:w="http://schemas.openxmlformats.org/wordprocessingml/2006/main" xmlns:w10="urn:schemas-microsoft-com:office:word" xmlns:v="urn:schemas-microsoft-com:vml" xmlns:o="urn:schemas-microsoft-com:office:office" xmlns:mv="urn:schemas-microsoft-com:mac:vml" xmlns:mo="http://schemas.microsoft.com/office/mac/office/2008/main" xmlns="">
+                            <a14:hiddenFill xmlns="" xmlns:mo="http://schemas.microsoft.com/office/mac/office/2008/main" xmlns:mv="urn:schemas-microsoft-com:mac:vml" xmlns:o="urn:schemas-microsoft-com:office:office" xmlns:v="urn:schemas-microsoft-com:vml" xmlns:w10="urn:schemas-microsoft-com:office:word" xmlns:w="http://schemas.openxmlformats.org/wordprocessingml/2006/main" xmlns:a14="http://schemas.microsoft.com/office/drawing/2010/main" xmlns:w16cid="http://schemas.microsoft.com/office/word/2016/wordml/cid" xmlns:am3d="http://schemas.microsoft.com/office/drawing/2017/model3d" xmlns:aink="http://schemas.microsoft.com/office/drawing/2016/ink" xmlns:cx8="http://schemas.microsoft.com/office/drawing/2016/5/14/chartex" xmlns:cx7="http://schemas.microsoft.com/office/drawing/2016/5/13/chartex" xmlns:cx6="http://schemas.microsoft.com/office/drawing/2016/5/12/chartex" xmlns:cx5="http://schemas.microsoft.com/office/drawing/2016/5/11/chartex" xmlns:cx4="http://schemas.microsoft.com/office/drawing/2016/5/10/chartex" xmlns:cx3="http://schemas.microsoft.com/office/drawing/2016/5/9/chartex" xmlns:cx2="http://schemas.microsoft.com/office/drawing/2015/10/21/chartex">
                               <a:noFill/>
                             </a14:hiddenFill>
                           </a:ext>
@@ -2736,7 +2724,7 @@
           </mc:Choice>
           <mc:Fallback>
             <w:pict>
-              <v:shapetype w14:anchorId="35171E06" id="_x0000_t32" coordsize="21600,21600" o:spt="32" o:oned="t" path="m,l21600,21600e" filled="f">
+              <v:shapetype w14:anchorId="7BDBE3E0" id="_x0000_t32" coordsize="21600,21600" o:spt="32" o:oned="t" path="m,l21600,21600e" filled="f">
                 <v:path arrowok="t" fillok="f" o:connecttype="none"/>
                 <o:lock v:ext="edit" shapetype="t"/>
               </v:shapetype>
@@ -2755,6 +2743,7 @@
       <w:r>
         <w:rPr>
           <w:noProof/>
+          <w:lang w:val="es-ES" w:eastAsia="es-ES"/>
         </w:rPr>
         <mc:AlternateContent>
           <mc:Choice Requires="wps">
@@ -2794,14 +2783,14 @@
                         </a:ln>
                         <a:extLst>
                           <a:ext uri="{909E8E84-426E-40dd-AFC4-6F175D3DCCD1}">
-                            <a14:hiddenFill xmlns:a14="http://schemas.microsoft.com/office/drawing/2010/main" xmlns:w="http://schemas.openxmlformats.org/wordprocessingml/2006/main" xmlns:w10="urn:schemas-microsoft-com:office:word" xmlns:v="urn:schemas-microsoft-com:vml" xmlns:o="urn:schemas-microsoft-com:office:office" xmlns:mv="urn:schemas-microsoft-com:mac:vml" xmlns:mo="http://schemas.microsoft.com/office/mac/office/2008/main" xmlns="">
+                            <a14:hiddenFill xmlns="" xmlns:mo="http://schemas.microsoft.com/office/mac/office/2008/main" xmlns:mv="urn:schemas-microsoft-com:mac:vml" xmlns:o="urn:schemas-microsoft-com:office:office" xmlns:v="urn:schemas-microsoft-com:vml" xmlns:w10="urn:schemas-microsoft-com:office:word" xmlns:w="http://schemas.openxmlformats.org/wordprocessingml/2006/main" xmlns:a14="http://schemas.microsoft.com/office/drawing/2010/main" xmlns:w16cid="http://schemas.microsoft.com/office/word/2016/wordml/cid" xmlns:am3d="http://schemas.microsoft.com/office/drawing/2017/model3d" xmlns:aink="http://schemas.microsoft.com/office/drawing/2016/ink" xmlns:cx8="http://schemas.microsoft.com/office/drawing/2016/5/14/chartex" xmlns:cx7="http://schemas.microsoft.com/office/drawing/2016/5/13/chartex" xmlns:cx6="http://schemas.microsoft.com/office/drawing/2016/5/12/chartex" xmlns:cx5="http://schemas.microsoft.com/office/drawing/2016/5/11/chartex" xmlns:cx4="http://schemas.microsoft.com/office/drawing/2016/5/10/chartex" xmlns:cx3="http://schemas.microsoft.com/office/drawing/2016/5/9/chartex" xmlns:cx2="http://schemas.microsoft.com/office/drawing/2015/10/21/chartex">
                               <a:solidFill>
                                 <a:srgbClr val="FFFFFF"/>
                               </a:solidFill>
                             </a14:hiddenFill>
                           </a:ext>
                           <a:ext uri="{91240B29-F687-4f45-9708-019B960494DF}">
-                            <a14:hiddenLine xmlns:a14="http://schemas.microsoft.com/office/drawing/2010/main" xmlns:w="http://schemas.openxmlformats.org/wordprocessingml/2006/main" xmlns:w10="urn:schemas-microsoft-com:office:word" xmlns:v="urn:schemas-microsoft-com:vml" xmlns:o="urn:schemas-microsoft-com:office:office" xmlns:mv="urn:schemas-microsoft-com:mac:vml" xmlns:mo="http://schemas.microsoft.com/office/mac/office/2008/main" xmlns="" w="9525">
+                            <a14:hiddenLine xmlns="" xmlns:mo="http://schemas.microsoft.com/office/mac/office/2008/main" xmlns:mv="urn:schemas-microsoft-com:mac:vml" xmlns:o="urn:schemas-microsoft-com:office:office" xmlns:v="urn:schemas-microsoft-com:vml" xmlns:w10="urn:schemas-microsoft-com:office:word" xmlns:w="http://schemas.openxmlformats.org/wordprocessingml/2006/main" xmlns:a14="http://schemas.microsoft.com/office/drawing/2010/main" xmlns:w16cid="http://schemas.microsoft.com/office/word/2016/wordml/cid" xmlns:am3d="http://schemas.microsoft.com/office/drawing/2017/model3d" xmlns:aink="http://schemas.microsoft.com/office/drawing/2016/ink" xmlns:cx8="http://schemas.microsoft.com/office/drawing/2016/5/14/chartex" xmlns:cx7="http://schemas.microsoft.com/office/drawing/2016/5/13/chartex" xmlns:cx6="http://schemas.microsoft.com/office/drawing/2016/5/12/chartex" xmlns:cx5="http://schemas.microsoft.com/office/drawing/2016/5/11/chartex" xmlns:cx4="http://schemas.microsoft.com/office/drawing/2016/5/10/chartex" xmlns:cx3="http://schemas.microsoft.com/office/drawing/2016/5/9/chartex" xmlns:cx2="http://schemas.microsoft.com/office/drawing/2015/10/21/chartex" w="9525">
                               <a:solidFill>
                                 <a:srgbClr val="000000"/>
                               </a:solidFill>
@@ -2896,6 +2885,7 @@
       <w:r>
         <w:rPr>
           <w:noProof/>
+          <w:lang w:val="es-ES" w:eastAsia="es-ES"/>
         </w:rPr>
         <w:drawing>
           <wp:anchor distT="0" distB="0" distL="114300" distR="114300" simplePos="0" relativeHeight="251957248" behindDoc="0" locked="0" layoutInCell="1" allowOverlap="1" wp14:anchorId="07C2D4A4" wp14:editId="2C667ADA">
@@ -2960,6 +2950,7 @@
       <w:r>
         <w:rPr>
           <w:noProof/>
+          <w:lang w:val="es-ES" w:eastAsia="es-ES"/>
         </w:rPr>
         <mc:AlternateContent>
           <mc:Choice Requires="wps">
@@ -3004,7 +2995,7 @@
                         </a:ln>
                         <a:extLst>
                           <a:ext uri="{909E8E84-426E-40dd-AFC4-6F175D3DCCD1}">
-                            <a14:hiddenFill xmlns:a14="http://schemas.microsoft.com/office/drawing/2010/main" xmlns:w="http://schemas.openxmlformats.org/wordprocessingml/2006/main" xmlns:w10="urn:schemas-microsoft-com:office:word" xmlns:v="urn:schemas-microsoft-com:vml" xmlns:o="urn:schemas-microsoft-com:office:office" xmlns:mv="urn:schemas-microsoft-com:mac:vml" xmlns:mo="http://schemas.microsoft.com/office/mac/office/2008/main" xmlns="">
+                            <a14:hiddenFill xmlns="" xmlns:mo="http://schemas.microsoft.com/office/mac/office/2008/main" xmlns:mv="urn:schemas-microsoft-com:mac:vml" xmlns:o="urn:schemas-microsoft-com:office:office" xmlns:v="urn:schemas-microsoft-com:vml" xmlns:w10="urn:schemas-microsoft-com:office:word" xmlns:w="http://schemas.openxmlformats.org/wordprocessingml/2006/main" xmlns:a14="http://schemas.microsoft.com/office/drawing/2010/main" xmlns:w16cid="http://schemas.microsoft.com/office/word/2016/wordml/cid" xmlns:am3d="http://schemas.microsoft.com/office/drawing/2017/model3d" xmlns:aink="http://schemas.microsoft.com/office/drawing/2016/ink" xmlns:cx8="http://schemas.microsoft.com/office/drawing/2016/5/14/chartex" xmlns:cx7="http://schemas.microsoft.com/office/drawing/2016/5/13/chartex" xmlns:cx6="http://schemas.microsoft.com/office/drawing/2016/5/12/chartex" xmlns:cx5="http://schemas.microsoft.com/office/drawing/2016/5/11/chartex" xmlns:cx4="http://schemas.microsoft.com/office/drawing/2016/5/10/chartex" xmlns:cx3="http://schemas.microsoft.com/office/drawing/2016/5/9/chartex" xmlns:cx2="http://schemas.microsoft.com/office/drawing/2015/10/21/chartex">
                               <a:solidFill>
                                 <a:srgbClr val="0D0D0D"/>
                               </a:solidFill>
@@ -3029,7 +3020,7 @@
           </mc:Choice>
           <mc:Fallback>
             <w:pict>
-              <v:oval w14:anchorId="6B143673" id="Oval 451" o:spid="_x0000_s1026" style="position:absolute;margin-left:193.2pt;margin-top:4.65pt;width:31pt;height:31pt;z-index:251840512;visibility:visible;mso-wrap-style:square;mso-width-percent:0;mso-height-percent:0;mso-wrap-distance-left:9pt;mso-wrap-distance-top:0;mso-wrap-distance-right:9pt;mso-wrap-distance-bottom:0;mso-position-horizontal:absolute;mso-position-horizontal-relative:text;mso-position-vertical:absolute;mso-position-vertical-relative:text;mso-width-percent:0;mso-height-percent:0;mso-width-relative:page;mso-height-relative:page;v-text-anchor:top" o:gfxdata="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" filled="f" strokecolor="#272727" strokeweight="1pt"/>
+              <v:oval w14:anchorId="632F0A46" id="Oval 451" o:spid="_x0000_s1026" style="position:absolute;margin-left:193.2pt;margin-top:4.65pt;width:31pt;height:31pt;z-index:251840512;visibility:visible;mso-wrap-style:square;mso-width-percent:0;mso-height-percent:0;mso-wrap-distance-left:9pt;mso-wrap-distance-top:0;mso-wrap-distance-right:9pt;mso-wrap-distance-bottom:0;mso-position-horizontal:absolute;mso-position-horizontal-relative:text;mso-position-vertical:absolute;mso-position-vertical-relative:text;mso-width-percent:0;mso-height-percent:0;mso-width-relative:page;mso-height-relative:page;v-text-anchor:top" o:gfxdata="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" filled="f" strokecolor="#272727" strokeweight="1pt"/>
             </w:pict>
           </mc:Fallback>
         </mc:AlternateContent>
@@ -3037,6 +3028,7 @@
       <w:r>
         <w:rPr>
           <w:noProof/>
+          <w:lang w:val="es-ES" w:eastAsia="es-ES"/>
         </w:rPr>
         <mc:AlternateContent>
           <mc:Choice Requires="wps">
@@ -3076,14 +3068,14 @@
                         </a:ln>
                         <a:extLst>
                           <a:ext uri="{909E8E84-426E-40dd-AFC4-6F175D3DCCD1}">
-                            <a14:hiddenFill xmlns:a14="http://schemas.microsoft.com/office/drawing/2010/main" xmlns:w="http://schemas.openxmlformats.org/wordprocessingml/2006/main" xmlns:w10="urn:schemas-microsoft-com:office:word" xmlns:v="urn:schemas-microsoft-com:vml" xmlns:o="urn:schemas-microsoft-com:office:office" xmlns:mv="urn:schemas-microsoft-com:mac:vml" xmlns:mo="http://schemas.microsoft.com/office/mac/office/2008/main" xmlns="">
+                            <a14:hiddenFill xmlns="" xmlns:mo="http://schemas.microsoft.com/office/mac/office/2008/main" xmlns:mv="urn:schemas-microsoft-com:mac:vml" xmlns:o="urn:schemas-microsoft-com:office:office" xmlns:v="urn:schemas-microsoft-com:vml" xmlns:w10="urn:schemas-microsoft-com:office:word" xmlns:w="http://schemas.openxmlformats.org/wordprocessingml/2006/main" xmlns:a14="http://schemas.microsoft.com/office/drawing/2010/main" xmlns:w16cid="http://schemas.microsoft.com/office/word/2016/wordml/cid" xmlns:am3d="http://schemas.microsoft.com/office/drawing/2017/model3d" xmlns:aink="http://schemas.microsoft.com/office/drawing/2016/ink" xmlns:cx8="http://schemas.microsoft.com/office/drawing/2016/5/14/chartex" xmlns:cx7="http://schemas.microsoft.com/office/drawing/2016/5/13/chartex" xmlns:cx6="http://schemas.microsoft.com/office/drawing/2016/5/12/chartex" xmlns:cx5="http://schemas.microsoft.com/office/drawing/2016/5/11/chartex" xmlns:cx4="http://schemas.microsoft.com/office/drawing/2016/5/10/chartex" xmlns:cx3="http://schemas.microsoft.com/office/drawing/2016/5/9/chartex" xmlns:cx2="http://schemas.microsoft.com/office/drawing/2015/10/21/chartex">
                               <a:solidFill>
                                 <a:srgbClr val="FFFFFF"/>
                               </a:solidFill>
                             </a14:hiddenFill>
                           </a:ext>
                           <a:ext uri="{91240B29-F687-4f45-9708-019B960494DF}">
-                            <a14:hiddenLine xmlns:a14="http://schemas.microsoft.com/office/drawing/2010/main" xmlns:w="http://schemas.openxmlformats.org/wordprocessingml/2006/main" xmlns:w10="urn:schemas-microsoft-com:office:word" xmlns:v="urn:schemas-microsoft-com:vml" xmlns:o="urn:schemas-microsoft-com:office:office" xmlns:mv="urn:schemas-microsoft-com:mac:vml" xmlns:mo="http://schemas.microsoft.com/office/mac/office/2008/main" xmlns="" w="9525">
+                            <a14:hiddenLine xmlns="" xmlns:mo="http://schemas.microsoft.com/office/mac/office/2008/main" xmlns:mv="urn:schemas-microsoft-com:mac:vml" xmlns:o="urn:schemas-microsoft-com:office:office" xmlns:v="urn:schemas-microsoft-com:vml" xmlns:w10="urn:schemas-microsoft-com:office:word" xmlns:w="http://schemas.openxmlformats.org/wordprocessingml/2006/main" xmlns:a14="http://schemas.microsoft.com/office/drawing/2010/main" xmlns:w16cid="http://schemas.microsoft.com/office/word/2016/wordml/cid" xmlns:am3d="http://schemas.microsoft.com/office/drawing/2017/model3d" xmlns:aink="http://schemas.microsoft.com/office/drawing/2016/ink" xmlns:cx8="http://schemas.microsoft.com/office/drawing/2016/5/14/chartex" xmlns:cx7="http://schemas.microsoft.com/office/drawing/2016/5/13/chartex" xmlns:cx6="http://schemas.microsoft.com/office/drawing/2016/5/12/chartex" xmlns:cx5="http://schemas.microsoft.com/office/drawing/2016/5/11/chartex" xmlns:cx4="http://schemas.microsoft.com/office/drawing/2016/5/10/chartex" xmlns:cx3="http://schemas.microsoft.com/office/drawing/2016/5/9/chartex" xmlns:cx2="http://schemas.microsoft.com/office/drawing/2015/10/21/chartex" w="9525">
                               <a:solidFill>
                                 <a:srgbClr val="000000"/>
                               </a:solidFill>
@@ -3192,6 +3184,7 @@
       <w:r>
         <w:rPr>
           <w:noProof/>
+          <w:lang w:val="es-ES" w:eastAsia="es-ES"/>
         </w:rPr>
         <mc:AlternateContent>
           <mc:Choice Requires="wps">
@@ -3236,7 +3229,7 @@
                         </a:ln>
                         <a:extLst>
                           <a:ext uri="{909E8E84-426E-40dd-AFC4-6F175D3DCCD1}">
-                            <a14:hiddenFill xmlns:a14="http://schemas.microsoft.com/office/drawing/2010/main" xmlns:w="http://schemas.openxmlformats.org/wordprocessingml/2006/main" xmlns:w10="urn:schemas-microsoft-com:office:word" xmlns:v="urn:schemas-microsoft-com:vml" xmlns:o="urn:schemas-microsoft-com:office:office" xmlns:mv="urn:schemas-microsoft-com:mac:vml" xmlns:mo="http://schemas.microsoft.com/office/mac/office/2008/main" xmlns="">
+                            <a14:hiddenFill xmlns="" xmlns:mo="http://schemas.microsoft.com/office/mac/office/2008/main" xmlns:mv="urn:schemas-microsoft-com:mac:vml" xmlns:o="urn:schemas-microsoft-com:office:office" xmlns:v="urn:schemas-microsoft-com:vml" xmlns:w10="urn:schemas-microsoft-com:office:word" xmlns:w="http://schemas.openxmlformats.org/wordprocessingml/2006/main" xmlns:a14="http://schemas.microsoft.com/office/drawing/2010/main" xmlns:w16cid="http://schemas.microsoft.com/office/word/2016/wordml/cid" xmlns:am3d="http://schemas.microsoft.com/office/drawing/2017/model3d" xmlns:aink="http://schemas.microsoft.com/office/drawing/2016/ink" xmlns:cx8="http://schemas.microsoft.com/office/drawing/2016/5/14/chartex" xmlns:cx7="http://schemas.microsoft.com/office/drawing/2016/5/13/chartex" xmlns:cx6="http://schemas.microsoft.com/office/drawing/2016/5/12/chartex" xmlns:cx5="http://schemas.microsoft.com/office/drawing/2016/5/11/chartex" xmlns:cx4="http://schemas.microsoft.com/office/drawing/2016/5/10/chartex" xmlns:cx3="http://schemas.microsoft.com/office/drawing/2016/5/9/chartex" xmlns:cx2="http://schemas.microsoft.com/office/drawing/2015/10/21/chartex">
                               <a:solidFill>
                                 <a:srgbClr val="0D0D0D"/>
                               </a:solidFill>
@@ -3261,7 +3254,7 @@
           </mc:Choice>
           <mc:Fallback>
             <w:pict>
-              <v:oval w14:anchorId="0FAFE534" id="Oval 477" o:spid="_x0000_s1026" style="position:absolute;margin-left:-25.05pt;margin-top:23.35pt;width:31pt;height:31pt;z-index:251389952;visibility:visible;mso-wrap-style:square;mso-width-percent:0;mso-height-percent:0;mso-wrap-distance-left:9pt;mso-wrap-distance-top:0;mso-wrap-distance-right:9pt;mso-wrap-distance-bottom:0;mso-position-horizontal:absolute;mso-position-horizontal-relative:text;mso-position-vertical:absolute;mso-position-vertical-relative:text;mso-width-percent:0;mso-height-percent:0;mso-width-relative:page;mso-height-relative:page;v-text-anchor:top" o:gfxdata="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" filled="f" strokecolor="#272727" strokeweight="1pt"/>
+              <v:oval w14:anchorId="0614E71F" id="Oval 477" o:spid="_x0000_s1026" style="position:absolute;margin-left:-25.05pt;margin-top:23.35pt;width:31pt;height:31pt;z-index:251389952;visibility:visible;mso-wrap-style:square;mso-width-percent:0;mso-height-percent:0;mso-wrap-distance-left:9pt;mso-wrap-distance-top:0;mso-wrap-distance-right:9pt;mso-wrap-distance-bottom:0;mso-position-horizontal:absolute;mso-position-horizontal-relative:text;mso-position-vertical:absolute;mso-position-vertical-relative:text;mso-width-percent:0;mso-height-percent:0;mso-width-relative:page;mso-height-relative:page;v-text-anchor:top" o:gfxdata="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" filled="f" strokecolor="#272727" strokeweight="1pt"/>
             </w:pict>
           </mc:Fallback>
         </mc:AlternateContent>
@@ -3269,6 +3262,7 @@
       <w:r>
         <w:rPr>
           <w:noProof/>
+          <w:lang w:val="es-ES" w:eastAsia="es-ES"/>
         </w:rPr>
         <mc:AlternateContent>
           <mc:Choice Requires="wps">
@@ -3308,14 +3302,14 @@
                         </a:ln>
                         <a:extLst>
                           <a:ext uri="{909E8E84-426E-40dd-AFC4-6F175D3DCCD1}">
-                            <a14:hiddenFill xmlns:a14="http://schemas.microsoft.com/office/drawing/2010/main" xmlns:w="http://schemas.openxmlformats.org/wordprocessingml/2006/main" xmlns:w10="urn:schemas-microsoft-com:office:word" xmlns:v="urn:schemas-microsoft-com:vml" xmlns:o="urn:schemas-microsoft-com:office:office" xmlns:mv="urn:schemas-microsoft-com:mac:vml" xmlns:mo="http://schemas.microsoft.com/office/mac/office/2008/main" xmlns="">
+                            <a14:hiddenFill xmlns="" xmlns:mo="http://schemas.microsoft.com/office/mac/office/2008/main" xmlns:mv="urn:schemas-microsoft-com:mac:vml" xmlns:o="urn:schemas-microsoft-com:office:office" xmlns:v="urn:schemas-microsoft-com:vml" xmlns:w10="urn:schemas-microsoft-com:office:word" xmlns:w="http://schemas.openxmlformats.org/wordprocessingml/2006/main" xmlns:a14="http://schemas.microsoft.com/office/drawing/2010/main" xmlns:w16cid="http://schemas.microsoft.com/office/word/2016/wordml/cid" xmlns:am3d="http://schemas.microsoft.com/office/drawing/2017/model3d" xmlns:aink="http://schemas.microsoft.com/office/drawing/2016/ink" xmlns:cx8="http://schemas.microsoft.com/office/drawing/2016/5/14/chartex" xmlns:cx7="http://schemas.microsoft.com/office/drawing/2016/5/13/chartex" xmlns:cx6="http://schemas.microsoft.com/office/drawing/2016/5/12/chartex" xmlns:cx5="http://schemas.microsoft.com/office/drawing/2016/5/11/chartex" xmlns:cx4="http://schemas.microsoft.com/office/drawing/2016/5/10/chartex" xmlns:cx3="http://schemas.microsoft.com/office/drawing/2016/5/9/chartex" xmlns:cx2="http://schemas.microsoft.com/office/drawing/2015/10/21/chartex">
                               <a:solidFill>
                                 <a:srgbClr val="FFFFFF"/>
                               </a:solidFill>
                             </a14:hiddenFill>
                           </a:ext>
                           <a:ext uri="{91240B29-F687-4f45-9708-019B960494DF}">
-                            <a14:hiddenLine xmlns:a14="http://schemas.microsoft.com/office/drawing/2010/main" xmlns:w="http://schemas.openxmlformats.org/wordprocessingml/2006/main" xmlns:w10="urn:schemas-microsoft-com:office:word" xmlns:v="urn:schemas-microsoft-com:vml" xmlns:o="urn:schemas-microsoft-com:office:office" xmlns:mv="urn:schemas-microsoft-com:mac:vml" xmlns:mo="http://schemas.microsoft.com/office/mac/office/2008/main" xmlns="" w="9525">
+                            <a14:hiddenLine xmlns="" xmlns:mo="http://schemas.microsoft.com/office/mac/office/2008/main" xmlns:mv="urn:schemas-microsoft-com:mac:vml" xmlns:o="urn:schemas-microsoft-com:office:office" xmlns:v="urn:schemas-microsoft-com:vml" xmlns:w10="urn:schemas-microsoft-com:office:word" xmlns:w="http://schemas.openxmlformats.org/wordprocessingml/2006/main" xmlns:a14="http://schemas.microsoft.com/office/drawing/2010/main" xmlns:w16cid="http://schemas.microsoft.com/office/word/2016/wordml/cid" xmlns:am3d="http://schemas.microsoft.com/office/drawing/2017/model3d" xmlns:aink="http://schemas.microsoft.com/office/drawing/2016/ink" xmlns:cx8="http://schemas.microsoft.com/office/drawing/2016/5/14/chartex" xmlns:cx7="http://schemas.microsoft.com/office/drawing/2016/5/13/chartex" xmlns:cx6="http://schemas.microsoft.com/office/drawing/2016/5/12/chartex" xmlns:cx5="http://schemas.microsoft.com/office/drawing/2016/5/11/chartex" xmlns:cx4="http://schemas.microsoft.com/office/drawing/2016/5/10/chartex" xmlns:cx3="http://schemas.microsoft.com/office/drawing/2016/5/9/chartex" xmlns:cx2="http://schemas.microsoft.com/office/drawing/2015/10/21/chartex" w="9525">
                               <a:solidFill>
                                 <a:srgbClr val="000000"/>
                               </a:solidFill>
@@ -3432,6 +3426,7 @@
       <w:r>
         <w:rPr>
           <w:noProof/>
+          <w:lang w:val="es-ES" w:eastAsia="es-ES"/>
         </w:rPr>
         <mc:AlternateContent>
           <mc:Choice Requires="wps">
@@ -3476,7 +3471,7 @@
                         </a:ln>
                         <a:extLst>
                           <a:ext uri="{909E8E84-426E-40dd-AFC4-6F175D3DCCD1}">
-                            <a14:hiddenFill xmlns:a14="http://schemas.microsoft.com/office/drawing/2010/main" xmlns:w="http://schemas.openxmlformats.org/wordprocessingml/2006/main" xmlns:w10="urn:schemas-microsoft-com:office:word" xmlns:v="urn:schemas-microsoft-com:vml" xmlns:o="urn:schemas-microsoft-com:office:office" xmlns:mv="urn:schemas-microsoft-com:mac:vml" xmlns:mo="http://schemas.microsoft.com/office/mac/office/2008/main" xmlns="">
+                            <a14:hiddenFill xmlns="" xmlns:mo="http://schemas.microsoft.com/office/mac/office/2008/main" xmlns:mv="urn:schemas-microsoft-com:mac:vml" xmlns:o="urn:schemas-microsoft-com:office:office" xmlns:v="urn:schemas-microsoft-com:vml" xmlns:w10="urn:schemas-microsoft-com:office:word" xmlns:w="http://schemas.openxmlformats.org/wordprocessingml/2006/main" xmlns:a14="http://schemas.microsoft.com/office/drawing/2010/main" xmlns:w16cid="http://schemas.microsoft.com/office/word/2016/wordml/cid" xmlns:am3d="http://schemas.microsoft.com/office/drawing/2017/model3d" xmlns:aink="http://schemas.microsoft.com/office/drawing/2016/ink" xmlns:cx8="http://schemas.microsoft.com/office/drawing/2016/5/14/chartex" xmlns:cx7="http://schemas.microsoft.com/office/drawing/2016/5/13/chartex" xmlns:cx6="http://schemas.microsoft.com/office/drawing/2016/5/12/chartex" xmlns:cx5="http://schemas.microsoft.com/office/drawing/2016/5/11/chartex" xmlns:cx4="http://schemas.microsoft.com/office/drawing/2016/5/10/chartex" xmlns:cx3="http://schemas.microsoft.com/office/drawing/2016/5/9/chartex" xmlns:cx2="http://schemas.microsoft.com/office/drawing/2015/10/21/chartex">
                               <a:solidFill>
                                 <a:srgbClr val="0D0D0D"/>
                               </a:solidFill>
@@ -3501,7 +3496,7 @@
           </mc:Choice>
           <mc:Fallback>
             <w:pict>
-              <v:oval w14:anchorId="0AFE51D6" id="Oval 460" o:spid="_x0000_s1026" style="position:absolute;margin-left:205.8pt;margin-top:5.7pt;width:7.2pt;height:7.2pt;z-index:251951104;visibility:visible;mso-wrap-style:square;mso-width-percent:0;mso-height-percent:0;mso-wrap-distance-left:9pt;mso-wrap-distance-top:0;mso-wrap-distance-right:9pt;mso-wrap-distance-bottom:0;mso-position-horizontal:absolute;mso-position-horizontal-relative:text;mso-position-vertical:absolute;mso-position-vertical-relative:text;mso-width-percent:0;mso-height-percent:0;mso-width-relative:page;mso-height-relative:page;v-text-anchor:top" o:gfxdata="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" filled="f" strokecolor="#272727"/>
+              <v:oval w14:anchorId="65BF1DF9" id="Oval 460" o:spid="_x0000_s1026" style="position:absolute;margin-left:205.8pt;margin-top:5.7pt;width:7.2pt;height:7.2pt;z-index:251951104;visibility:visible;mso-wrap-style:square;mso-width-percent:0;mso-height-percent:0;mso-wrap-distance-left:9pt;mso-wrap-distance-top:0;mso-wrap-distance-right:9pt;mso-wrap-distance-bottom:0;mso-position-horizontal:absolute;mso-position-horizontal-relative:text;mso-position-vertical:absolute;mso-position-vertical-relative:text;mso-width-percent:0;mso-height-percent:0;mso-width-relative:page;mso-height-relative:page;v-text-anchor:top" o:gfxdata="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" filled="f" strokecolor="#272727"/>
             </w:pict>
           </mc:Fallback>
         </mc:AlternateContent>
@@ -3511,6 +3506,7 @@
       <w:r>
         <w:rPr>
           <w:noProof/>
+          <w:lang w:val="es-ES" w:eastAsia="es-ES"/>
         </w:rPr>
         <w:drawing>
           <wp:anchor distT="0" distB="0" distL="114300" distR="114300" simplePos="0" relativeHeight="251643904" behindDoc="0" locked="0" layoutInCell="1" allowOverlap="1" wp14:anchorId="3035E6E2" wp14:editId="492D868E">
@@ -3575,6 +3571,7 @@
       <w:r>
         <w:rPr>
           <w:noProof/>
+          <w:lang w:val="es-ES" w:eastAsia="es-ES"/>
         </w:rPr>
         <mc:AlternateContent>
           <mc:Choice Requires="wps">
@@ -3614,14 +3611,14 @@
                         </a:ln>
                         <a:extLst>
                           <a:ext uri="{909E8E84-426E-40dd-AFC4-6F175D3DCCD1}">
-                            <a14:hiddenFill xmlns:a14="http://schemas.microsoft.com/office/drawing/2010/main" xmlns:w="http://schemas.openxmlformats.org/wordprocessingml/2006/main" xmlns:w10="urn:schemas-microsoft-com:office:word" xmlns:v="urn:schemas-microsoft-com:vml" xmlns:o="urn:schemas-microsoft-com:office:office" xmlns:mv="urn:schemas-microsoft-com:mac:vml" xmlns:mo="http://schemas.microsoft.com/office/mac/office/2008/main" xmlns="">
+                            <a14:hiddenFill xmlns="" xmlns:mo="http://schemas.microsoft.com/office/mac/office/2008/main" xmlns:mv="urn:schemas-microsoft-com:mac:vml" xmlns:o="urn:schemas-microsoft-com:office:office" xmlns:v="urn:schemas-microsoft-com:vml" xmlns:w10="urn:schemas-microsoft-com:office:word" xmlns:w="http://schemas.openxmlformats.org/wordprocessingml/2006/main" xmlns:a14="http://schemas.microsoft.com/office/drawing/2010/main" xmlns:w16cid="http://schemas.microsoft.com/office/word/2016/wordml/cid" xmlns:am3d="http://schemas.microsoft.com/office/drawing/2017/model3d" xmlns:aink="http://schemas.microsoft.com/office/drawing/2016/ink" xmlns:cx8="http://schemas.microsoft.com/office/drawing/2016/5/14/chartex" xmlns:cx7="http://schemas.microsoft.com/office/drawing/2016/5/13/chartex" xmlns:cx6="http://schemas.microsoft.com/office/drawing/2016/5/12/chartex" xmlns:cx5="http://schemas.microsoft.com/office/drawing/2016/5/11/chartex" xmlns:cx4="http://schemas.microsoft.com/office/drawing/2016/5/10/chartex" xmlns:cx3="http://schemas.microsoft.com/office/drawing/2016/5/9/chartex" xmlns:cx2="http://schemas.microsoft.com/office/drawing/2015/10/21/chartex">
                               <a:solidFill>
                                 <a:srgbClr val="FFFFFF"/>
                               </a:solidFill>
                             </a14:hiddenFill>
                           </a:ext>
                           <a:ext uri="{91240B29-F687-4f45-9708-019B960494DF}">
-                            <a14:hiddenLine xmlns:a14="http://schemas.microsoft.com/office/drawing/2010/main" xmlns:w="http://schemas.openxmlformats.org/wordprocessingml/2006/main" xmlns:w10="urn:schemas-microsoft-com:office:word" xmlns:v="urn:schemas-microsoft-com:vml" xmlns:o="urn:schemas-microsoft-com:office:office" xmlns:mv="urn:schemas-microsoft-com:mac:vml" xmlns:mo="http://schemas.microsoft.com/office/mac/office/2008/main" xmlns="" w="9525">
+                            <a14:hiddenLine xmlns="" xmlns:mo="http://schemas.microsoft.com/office/mac/office/2008/main" xmlns:mv="urn:schemas-microsoft-com:mac:vml" xmlns:o="urn:schemas-microsoft-com:office:office" xmlns:v="urn:schemas-microsoft-com:vml" xmlns:w10="urn:schemas-microsoft-com:office:word" xmlns:w="http://schemas.openxmlformats.org/wordprocessingml/2006/main" xmlns:a14="http://schemas.microsoft.com/office/drawing/2010/main" xmlns:w16cid="http://schemas.microsoft.com/office/word/2016/wordml/cid" xmlns:am3d="http://schemas.microsoft.com/office/drawing/2017/model3d" xmlns:aink="http://schemas.microsoft.com/office/drawing/2016/ink" xmlns:cx8="http://schemas.microsoft.com/office/drawing/2016/5/14/chartex" xmlns:cx7="http://schemas.microsoft.com/office/drawing/2016/5/13/chartex" xmlns:cx6="http://schemas.microsoft.com/office/drawing/2016/5/12/chartex" xmlns:cx5="http://schemas.microsoft.com/office/drawing/2016/5/11/chartex" xmlns:cx4="http://schemas.microsoft.com/office/drawing/2016/5/10/chartex" xmlns:cx3="http://schemas.microsoft.com/office/drawing/2016/5/9/chartex" xmlns:cx2="http://schemas.microsoft.com/office/drawing/2015/10/21/chartex" w="9525">
                               <a:solidFill>
                                 <a:srgbClr val="000000"/>
                               </a:solidFill>
@@ -3716,6 +3713,7 @@
       <w:r>
         <w:rPr>
           <w:noProof/>
+          <w:lang w:val="es-ES" w:eastAsia="es-ES"/>
         </w:rPr>
         <mc:AlternateContent>
           <mc:Choice Requires="wps">
@@ -3755,14 +3753,14 @@
                         </a:ln>
                         <a:extLst>
                           <a:ext uri="{909E8E84-426E-40dd-AFC4-6F175D3DCCD1}">
-                            <a14:hiddenFill xmlns:a14="http://schemas.microsoft.com/office/drawing/2010/main" xmlns:w="http://schemas.openxmlformats.org/wordprocessingml/2006/main" xmlns:w10="urn:schemas-microsoft-com:office:word" xmlns:v="urn:schemas-microsoft-com:vml" xmlns:o="urn:schemas-microsoft-com:office:office" xmlns:mv="urn:schemas-microsoft-com:mac:vml" xmlns:mo="http://schemas.microsoft.com/office/mac/office/2008/main" xmlns="">
+                            <a14:hiddenFill xmlns="" xmlns:mo="http://schemas.microsoft.com/office/mac/office/2008/main" xmlns:mv="urn:schemas-microsoft-com:mac:vml" xmlns:o="urn:schemas-microsoft-com:office:office" xmlns:v="urn:schemas-microsoft-com:vml" xmlns:w10="urn:schemas-microsoft-com:office:word" xmlns:w="http://schemas.openxmlformats.org/wordprocessingml/2006/main" xmlns:a14="http://schemas.microsoft.com/office/drawing/2010/main" xmlns:w16cid="http://schemas.microsoft.com/office/word/2016/wordml/cid" xmlns:am3d="http://schemas.microsoft.com/office/drawing/2017/model3d" xmlns:aink="http://schemas.microsoft.com/office/drawing/2016/ink" xmlns:cx8="http://schemas.microsoft.com/office/drawing/2016/5/14/chartex" xmlns:cx7="http://schemas.microsoft.com/office/drawing/2016/5/13/chartex" xmlns:cx6="http://schemas.microsoft.com/office/drawing/2016/5/12/chartex" xmlns:cx5="http://schemas.microsoft.com/office/drawing/2016/5/11/chartex" xmlns:cx4="http://schemas.microsoft.com/office/drawing/2016/5/10/chartex" xmlns:cx3="http://schemas.microsoft.com/office/drawing/2016/5/9/chartex" xmlns:cx2="http://schemas.microsoft.com/office/drawing/2015/10/21/chartex">
                               <a:solidFill>
                                 <a:srgbClr val="FFFFFF"/>
                               </a:solidFill>
                             </a14:hiddenFill>
                           </a:ext>
                           <a:ext uri="{91240B29-F687-4f45-9708-019B960494DF}">
-                            <a14:hiddenLine xmlns:a14="http://schemas.microsoft.com/office/drawing/2010/main" xmlns:w="http://schemas.openxmlformats.org/wordprocessingml/2006/main" xmlns:w10="urn:schemas-microsoft-com:office:word" xmlns:v="urn:schemas-microsoft-com:vml" xmlns:o="urn:schemas-microsoft-com:office:office" xmlns:mv="urn:schemas-microsoft-com:mac:vml" xmlns:mo="http://schemas.microsoft.com/office/mac/office/2008/main" xmlns="" w="9525">
+                            <a14:hiddenLine xmlns="" xmlns:mo="http://schemas.microsoft.com/office/mac/office/2008/main" xmlns:mv="urn:schemas-microsoft-com:mac:vml" xmlns:o="urn:schemas-microsoft-com:office:office" xmlns:v="urn:schemas-microsoft-com:vml" xmlns:w10="urn:schemas-microsoft-com:office:word" xmlns:w="http://schemas.openxmlformats.org/wordprocessingml/2006/main" xmlns:a14="http://schemas.microsoft.com/office/drawing/2010/main" xmlns:w16cid="http://schemas.microsoft.com/office/word/2016/wordml/cid" xmlns:am3d="http://schemas.microsoft.com/office/drawing/2017/model3d" xmlns:aink="http://schemas.microsoft.com/office/drawing/2016/ink" xmlns:cx8="http://schemas.microsoft.com/office/drawing/2016/5/14/chartex" xmlns:cx7="http://schemas.microsoft.com/office/drawing/2016/5/13/chartex" xmlns:cx6="http://schemas.microsoft.com/office/drawing/2016/5/12/chartex" xmlns:cx5="http://schemas.microsoft.com/office/drawing/2016/5/11/chartex" xmlns:cx4="http://schemas.microsoft.com/office/drawing/2016/5/10/chartex" xmlns:cx3="http://schemas.microsoft.com/office/drawing/2016/5/9/chartex" xmlns:cx2="http://schemas.microsoft.com/office/drawing/2015/10/21/chartex" w="9525">
                               <a:solidFill>
                                 <a:srgbClr val="000000"/>
                               </a:solidFill>
@@ -3923,6 +3921,7 @@
       <w:r>
         <w:rPr>
           <w:noProof/>
+          <w:lang w:val="es-ES" w:eastAsia="es-ES"/>
         </w:rPr>
         <mc:AlternateContent>
           <mc:Choice Requires="wps">
@@ -3962,14 +3961,14 @@
                         </a:ln>
                         <a:extLst>
                           <a:ext uri="{909E8E84-426E-40dd-AFC4-6F175D3DCCD1}">
-                            <a14:hiddenFill xmlns:a14="http://schemas.microsoft.com/office/drawing/2010/main" xmlns:w="http://schemas.openxmlformats.org/wordprocessingml/2006/main" xmlns:w10="urn:schemas-microsoft-com:office:word" xmlns:v="urn:schemas-microsoft-com:vml" xmlns:o="urn:schemas-microsoft-com:office:office" xmlns:mv="urn:schemas-microsoft-com:mac:vml" xmlns:mo="http://schemas.microsoft.com/office/mac/office/2008/main" xmlns="">
+                            <a14:hiddenFill xmlns="" xmlns:mo="http://schemas.microsoft.com/office/mac/office/2008/main" xmlns:mv="urn:schemas-microsoft-com:mac:vml" xmlns:o="urn:schemas-microsoft-com:office:office" xmlns:v="urn:schemas-microsoft-com:vml" xmlns:w10="urn:schemas-microsoft-com:office:word" xmlns:w="http://schemas.openxmlformats.org/wordprocessingml/2006/main" xmlns:a14="http://schemas.microsoft.com/office/drawing/2010/main" xmlns:w16cid="http://schemas.microsoft.com/office/word/2016/wordml/cid" xmlns:am3d="http://schemas.microsoft.com/office/drawing/2017/model3d" xmlns:aink="http://schemas.microsoft.com/office/drawing/2016/ink" xmlns:cx8="http://schemas.microsoft.com/office/drawing/2016/5/14/chartex" xmlns:cx7="http://schemas.microsoft.com/office/drawing/2016/5/13/chartex" xmlns:cx6="http://schemas.microsoft.com/office/drawing/2016/5/12/chartex" xmlns:cx5="http://schemas.microsoft.com/office/drawing/2016/5/11/chartex" xmlns:cx4="http://schemas.microsoft.com/office/drawing/2016/5/10/chartex" xmlns:cx3="http://schemas.microsoft.com/office/drawing/2016/5/9/chartex" xmlns:cx2="http://schemas.microsoft.com/office/drawing/2015/10/21/chartex">
                               <a:solidFill>
                                 <a:srgbClr val="FFFFFF"/>
                               </a:solidFill>
                             </a14:hiddenFill>
                           </a:ext>
                           <a:ext uri="{91240B29-F687-4f45-9708-019B960494DF}">
-                            <a14:hiddenLine xmlns:a14="http://schemas.microsoft.com/office/drawing/2010/main" xmlns:w="http://schemas.openxmlformats.org/wordprocessingml/2006/main" xmlns:w10="urn:schemas-microsoft-com:office:word" xmlns:v="urn:schemas-microsoft-com:vml" xmlns:o="urn:schemas-microsoft-com:office:office" xmlns:mv="urn:schemas-microsoft-com:mac:vml" xmlns:mo="http://schemas.microsoft.com/office/mac/office/2008/main" xmlns="" w="9525">
+                            <a14:hiddenLine xmlns="" xmlns:mo="http://schemas.microsoft.com/office/mac/office/2008/main" xmlns:mv="urn:schemas-microsoft-com:mac:vml" xmlns:o="urn:schemas-microsoft-com:office:office" xmlns:v="urn:schemas-microsoft-com:vml" xmlns:w10="urn:schemas-microsoft-com:office:word" xmlns:w="http://schemas.openxmlformats.org/wordprocessingml/2006/main" xmlns:a14="http://schemas.microsoft.com/office/drawing/2010/main" xmlns:w16cid="http://schemas.microsoft.com/office/word/2016/wordml/cid" xmlns:am3d="http://schemas.microsoft.com/office/drawing/2017/model3d" xmlns:aink="http://schemas.microsoft.com/office/drawing/2016/ink" xmlns:cx8="http://schemas.microsoft.com/office/drawing/2016/5/14/chartex" xmlns:cx7="http://schemas.microsoft.com/office/drawing/2016/5/13/chartex" xmlns:cx6="http://schemas.microsoft.com/office/drawing/2016/5/12/chartex" xmlns:cx5="http://schemas.microsoft.com/office/drawing/2016/5/11/chartex" xmlns:cx4="http://schemas.microsoft.com/office/drawing/2016/5/10/chartex" xmlns:cx3="http://schemas.microsoft.com/office/drawing/2016/5/9/chartex" xmlns:cx2="http://schemas.microsoft.com/office/drawing/2015/10/21/chartex" w="9525">
                               <a:solidFill>
                                 <a:srgbClr val="000000"/>
                               </a:solidFill>
@@ -3993,16 +3992,29 @@
                                 <w:szCs w:val="28"/>
                               </w:rPr>
                             </w:pPr>
-                            <w:r>
-                              <w:rPr>
-                                <w:rFonts w:cs="Calibri"/>
-                                <w:bCs/>
-                                <w:color w:val="262626"/>
-                                <w:sz w:val="18"/>
-                                <w:szCs w:val="18"/>
-                                <w:lang w:val="en-GB"/>
-                              </w:rPr>
-                              <w:t xml:space="preserve">21 </w:t>
+                            <w:proofErr w:type="gramStart"/>
+                            <w:r>
+                              <w:rPr>
+                                <w:rFonts w:cs="Calibri"/>
+                                <w:bCs/>
+                                <w:color w:val="262626"/>
+                                <w:sz w:val="18"/>
+                                <w:szCs w:val="18"/>
+                                <w:lang w:val="en-GB"/>
+                              </w:rPr>
+                              <w:t>11</w:t>
+                            </w:r>
+                            <w:proofErr w:type="gramEnd"/>
+                            <w:r>
+                              <w:rPr>
+                                <w:rFonts w:cs="Calibri"/>
+                                <w:bCs/>
+                                <w:color w:val="262626"/>
+                                <w:sz w:val="18"/>
+                                <w:szCs w:val="18"/>
+                                <w:lang w:val="en-GB"/>
+                              </w:rPr>
+                              <w:t xml:space="preserve"> </w:t>
                             </w:r>
                             <w:proofErr w:type="spellStart"/>
                             <w:r>
@@ -4014,7 +4026,7 @@
                                 <w:szCs w:val="18"/>
                                 <w:lang w:val="en-GB"/>
                               </w:rPr>
-                              <w:t>Diciembre</w:t>
+                              <w:t>Octubre</w:t>
                             </w:r>
                             <w:proofErr w:type="spellEnd"/>
                             <w:r>
@@ -4026,7 +4038,7 @@
                                 <w:szCs w:val="18"/>
                                 <w:lang w:val="en-GB"/>
                               </w:rPr>
-                              <w:t xml:space="preserve"> 1989</w:t>
+                              <w:t xml:space="preserve"> 1996</w:t>
                             </w:r>
                           </w:p>
                         </w:txbxContent>
@@ -4062,16 +4074,29 @@
                           <w:szCs w:val="28"/>
                         </w:rPr>
                       </w:pPr>
-                      <w:r>
-                        <w:rPr>
-                          <w:rFonts w:cs="Calibri"/>
-                          <w:bCs/>
-                          <w:color w:val="262626"/>
-                          <w:sz w:val="18"/>
-                          <w:szCs w:val="18"/>
-                          <w:lang w:val="en-GB"/>
-                        </w:rPr>
-                        <w:t xml:space="preserve">21 </w:t>
+                      <w:proofErr w:type="gramStart"/>
+                      <w:r>
+                        <w:rPr>
+                          <w:rFonts w:cs="Calibri"/>
+                          <w:bCs/>
+                          <w:color w:val="262626"/>
+                          <w:sz w:val="18"/>
+                          <w:szCs w:val="18"/>
+                          <w:lang w:val="en-GB"/>
+                        </w:rPr>
+                        <w:t>11</w:t>
+                      </w:r>
+                      <w:proofErr w:type="gramEnd"/>
+                      <w:r>
+                        <w:rPr>
+                          <w:rFonts w:cs="Calibri"/>
+                          <w:bCs/>
+                          <w:color w:val="262626"/>
+                          <w:sz w:val="18"/>
+                          <w:szCs w:val="18"/>
+                          <w:lang w:val="en-GB"/>
+                        </w:rPr>
+                        <w:t xml:space="preserve"> </w:t>
                       </w:r>
                       <w:proofErr w:type="spellStart"/>
                       <w:r>
@@ -4083,7 +4108,7 @@
                           <w:szCs w:val="18"/>
                           <w:lang w:val="en-GB"/>
                         </w:rPr>
-                        <w:t>Diciembre</w:t>
+                        <w:t>Octubre</w:t>
                       </w:r>
                       <w:proofErr w:type="spellEnd"/>
                       <w:r>
@@ -4095,7 +4120,7 @@
                           <w:szCs w:val="18"/>
                           <w:lang w:val="en-GB"/>
                         </w:rPr>
-                        <w:t xml:space="preserve"> 1989</w:t>
+                        <w:t xml:space="preserve"> 1996</w:t>
                       </w:r>
                     </w:p>
                   </w:txbxContent>
@@ -4108,6 +4133,7 @@
       <w:r>
         <w:rPr>
           <w:noProof/>
+          <w:lang w:val="es-ES" w:eastAsia="es-ES"/>
         </w:rPr>
         <mc:AlternateContent>
           <mc:Choice Requires="wps">
@@ -4147,14 +4173,14 @@
                         </a:ln>
                         <a:extLst>
                           <a:ext uri="{909E8E84-426E-40dd-AFC4-6F175D3DCCD1}">
-                            <a14:hiddenFill xmlns:a14="http://schemas.microsoft.com/office/drawing/2010/main" xmlns:w="http://schemas.openxmlformats.org/wordprocessingml/2006/main" xmlns:w10="urn:schemas-microsoft-com:office:word" xmlns:v="urn:schemas-microsoft-com:vml" xmlns:o="urn:schemas-microsoft-com:office:office" xmlns:mv="urn:schemas-microsoft-com:mac:vml" xmlns:mo="http://schemas.microsoft.com/office/mac/office/2008/main" xmlns="">
+                            <a14:hiddenFill xmlns="" xmlns:mo="http://schemas.microsoft.com/office/mac/office/2008/main" xmlns:mv="urn:schemas-microsoft-com:mac:vml" xmlns:o="urn:schemas-microsoft-com:office:office" xmlns:v="urn:schemas-microsoft-com:vml" xmlns:w10="urn:schemas-microsoft-com:office:word" xmlns:w="http://schemas.openxmlformats.org/wordprocessingml/2006/main" xmlns:a14="http://schemas.microsoft.com/office/drawing/2010/main" xmlns:w16cid="http://schemas.microsoft.com/office/word/2016/wordml/cid" xmlns:am3d="http://schemas.microsoft.com/office/drawing/2017/model3d" xmlns:aink="http://schemas.microsoft.com/office/drawing/2016/ink" xmlns:cx8="http://schemas.microsoft.com/office/drawing/2016/5/14/chartex" xmlns:cx7="http://schemas.microsoft.com/office/drawing/2016/5/13/chartex" xmlns:cx6="http://schemas.microsoft.com/office/drawing/2016/5/12/chartex" xmlns:cx5="http://schemas.microsoft.com/office/drawing/2016/5/11/chartex" xmlns:cx4="http://schemas.microsoft.com/office/drawing/2016/5/10/chartex" xmlns:cx3="http://schemas.microsoft.com/office/drawing/2016/5/9/chartex" xmlns:cx2="http://schemas.microsoft.com/office/drawing/2015/10/21/chartex">
                               <a:solidFill>
                                 <a:srgbClr val="FFFFFF"/>
                               </a:solidFill>
                             </a14:hiddenFill>
                           </a:ext>
                           <a:ext uri="{91240B29-F687-4f45-9708-019B960494DF}">
-                            <a14:hiddenLine xmlns:a14="http://schemas.microsoft.com/office/drawing/2010/main" xmlns:w="http://schemas.openxmlformats.org/wordprocessingml/2006/main" xmlns:w10="urn:schemas-microsoft-com:office:word" xmlns:v="urn:schemas-microsoft-com:vml" xmlns:o="urn:schemas-microsoft-com:office:office" xmlns:mv="urn:schemas-microsoft-com:mac:vml" xmlns:mo="http://schemas.microsoft.com/office/mac/office/2008/main" xmlns="" w="9525">
+                            <a14:hiddenLine xmlns="" xmlns:mo="http://schemas.microsoft.com/office/mac/office/2008/main" xmlns:mv="urn:schemas-microsoft-com:mac:vml" xmlns:o="urn:schemas-microsoft-com:office:office" xmlns:v="urn:schemas-microsoft-com:vml" xmlns:w10="urn:schemas-microsoft-com:office:word" xmlns:w="http://schemas.openxmlformats.org/wordprocessingml/2006/main" xmlns:a14="http://schemas.microsoft.com/office/drawing/2010/main" xmlns:w16cid="http://schemas.microsoft.com/office/word/2016/wordml/cid" xmlns:am3d="http://schemas.microsoft.com/office/drawing/2017/model3d" xmlns:aink="http://schemas.microsoft.com/office/drawing/2016/ink" xmlns:cx8="http://schemas.microsoft.com/office/drawing/2016/5/14/chartex" xmlns:cx7="http://schemas.microsoft.com/office/drawing/2016/5/13/chartex" xmlns:cx6="http://schemas.microsoft.com/office/drawing/2016/5/12/chartex" xmlns:cx5="http://schemas.microsoft.com/office/drawing/2016/5/11/chartex" xmlns:cx4="http://schemas.microsoft.com/office/drawing/2016/5/10/chartex" xmlns:cx3="http://schemas.microsoft.com/office/drawing/2016/5/9/chartex" xmlns:cx2="http://schemas.microsoft.com/office/drawing/2015/10/21/chartex" w="9525">
                               <a:solidFill>
                                 <a:srgbClr val="000000"/>
                               </a:solidFill>
@@ -4247,6 +4273,7 @@
       <w:r>
         <w:rPr>
           <w:noProof/>
+          <w:lang w:val="es-ES" w:eastAsia="es-ES"/>
         </w:rPr>
         <mc:AlternateContent>
           <mc:Choice Requires="wps">
@@ -4286,14 +4313,14 @@
                         </a:ln>
                         <a:extLst>
                           <a:ext uri="{909E8E84-426E-40dd-AFC4-6F175D3DCCD1}">
-                            <a14:hiddenFill xmlns:a14="http://schemas.microsoft.com/office/drawing/2010/main" xmlns:w="http://schemas.openxmlformats.org/wordprocessingml/2006/main" xmlns:w10="urn:schemas-microsoft-com:office:word" xmlns:v="urn:schemas-microsoft-com:vml" xmlns:o="urn:schemas-microsoft-com:office:office" xmlns:mv="urn:schemas-microsoft-com:mac:vml" xmlns:mo="http://schemas.microsoft.com/office/mac/office/2008/main" xmlns="">
+                            <a14:hiddenFill xmlns="" xmlns:mo="http://schemas.microsoft.com/office/mac/office/2008/main" xmlns:mv="urn:schemas-microsoft-com:mac:vml" xmlns:o="urn:schemas-microsoft-com:office:office" xmlns:v="urn:schemas-microsoft-com:vml" xmlns:w10="urn:schemas-microsoft-com:office:word" xmlns:w="http://schemas.openxmlformats.org/wordprocessingml/2006/main" xmlns:a14="http://schemas.microsoft.com/office/drawing/2010/main" xmlns:w16cid="http://schemas.microsoft.com/office/word/2016/wordml/cid" xmlns:am3d="http://schemas.microsoft.com/office/drawing/2017/model3d" xmlns:aink="http://schemas.microsoft.com/office/drawing/2016/ink" xmlns:cx8="http://schemas.microsoft.com/office/drawing/2016/5/14/chartex" xmlns:cx7="http://schemas.microsoft.com/office/drawing/2016/5/13/chartex" xmlns:cx6="http://schemas.microsoft.com/office/drawing/2016/5/12/chartex" xmlns:cx5="http://schemas.microsoft.com/office/drawing/2016/5/11/chartex" xmlns:cx4="http://schemas.microsoft.com/office/drawing/2016/5/10/chartex" xmlns:cx3="http://schemas.microsoft.com/office/drawing/2016/5/9/chartex" xmlns:cx2="http://schemas.microsoft.com/office/drawing/2015/10/21/chartex">
                               <a:solidFill>
                                 <a:srgbClr val="FFFFFF"/>
                               </a:solidFill>
                             </a14:hiddenFill>
                           </a:ext>
                           <a:ext uri="{91240B29-F687-4f45-9708-019B960494DF}">
-                            <a14:hiddenLine xmlns:a14="http://schemas.microsoft.com/office/drawing/2010/main" xmlns:w="http://schemas.openxmlformats.org/wordprocessingml/2006/main" xmlns:w10="urn:schemas-microsoft-com:office:word" xmlns:v="urn:schemas-microsoft-com:vml" xmlns:o="urn:schemas-microsoft-com:office:office" xmlns:mv="urn:schemas-microsoft-com:mac:vml" xmlns:mo="http://schemas.microsoft.com/office/mac/office/2008/main" xmlns="" w="9525">
+                            <a14:hiddenLine xmlns="" xmlns:mo="http://schemas.microsoft.com/office/mac/office/2008/main" xmlns:mv="urn:schemas-microsoft-com:mac:vml" xmlns:o="urn:schemas-microsoft-com:office:office" xmlns:v="urn:schemas-microsoft-com:vml" xmlns:w10="urn:schemas-microsoft-com:office:word" xmlns:w="http://schemas.openxmlformats.org/wordprocessingml/2006/main" xmlns:a14="http://schemas.microsoft.com/office/drawing/2010/main" xmlns:w16cid="http://schemas.microsoft.com/office/word/2016/wordml/cid" xmlns:am3d="http://schemas.microsoft.com/office/drawing/2017/model3d" xmlns:aink="http://schemas.microsoft.com/office/drawing/2016/ink" xmlns:cx8="http://schemas.microsoft.com/office/drawing/2016/5/14/chartex" xmlns:cx7="http://schemas.microsoft.com/office/drawing/2016/5/13/chartex" xmlns:cx6="http://schemas.microsoft.com/office/drawing/2016/5/12/chartex" xmlns:cx5="http://schemas.microsoft.com/office/drawing/2016/5/11/chartex" xmlns:cx4="http://schemas.microsoft.com/office/drawing/2016/5/10/chartex" xmlns:cx3="http://schemas.microsoft.com/office/drawing/2016/5/9/chartex" xmlns:cx2="http://schemas.microsoft.com/office/drawing/2015/10/21/chartex" w="9525">
                               <a:solidFill>
                                 <a:srgbClr val="000000"/>
                               </a:solidFill>
@@ -4326,8 +4353,21 @@
                                 <w:szCs w:val="18"/>
                                 <w:lang w:val="en-GB"/>
                               </w:rPr>
-                              <w:t>Valeria Bernal</w:t>
-                            </w:r>
+                              <w:t xml:space="preserve">José Antonio Sosa </w:t>
+                            </w:r>
+                            <w:proofErr w:type="spellStart"/>
+                            <w:r>
+                              <w:rPr>
+                                <w:rFonts w:cs="Calibri"/>
+                                <w:bCs/>
+                                <w:color w:val="262626"/>
+                                <w:sz w:val="18"/>
+                                <w:szCs w:val="18"/>
+                                <w:lang w:val="en-GB"/>
+                              </w:rPr>
+                              <w:t>Cifuentes</w:t>
+                            </w:r>
+                            <w:proofErr w:type="spellEnd"/>
                           </w:p>
                         </w:txbxContent>
                       </wps:txbx>
@@ -4371,8 +4411,21 @@
                           <w:szCs w:val="18"/>
                           <w:lang w:val="en-GB"/>
                         </w:rPr>
-                        <w:t>Valeria Bernal</w:t>
-                      </w:r>
+                        <w:t xml:space="preserve">José Antonio Sosa </w:t>
+                      </w:r>
+                      <w:proofErr w:type="spellStart"/>
+                      <w:r>
+                        <w:rPr>
+                          <w:rFonts w:cs="Calibri"/>
+                          <w:bCs/>
+                          <w:color w:val="262626"/>
+                          <w:sz w:val="18"/>
+                          <w:szCs w:val="18"/>
+                          <w:lang w:val="en-GB"/>
+                        </w:rPr>
+                        <w:t>Cifuentes</w:t>
+                      </w:r>
+                      <w:proofErr w:type="spellEnd"/>
                     </w:p>
                   </w:txbxContent>
                 </v:textbox>
@@ -4384,6 +4437,7 @@
       <w:r>
         <w:rPr>
           <w:noProof/>
+          <w:lang w:val="es-ES" w:eastAsia="es-ES"/>
         </w:rPr>
         <mc:AlternateContent>
           <mc:Choice Requires="wps">
@@ -4423,14 +4477,14 @@
                         </a:ln>
                         <a:extLst>
                           <a:ext uri="{909E8E84-426E-40dd-AFC4-6F175D3DCCD1}">
-                            <a14:hiddenFill xmlns:a14="http://schemas.microsoft.com/office/drawing/2010/main" xmlns:w="http://schemas.openxmlformats.org/wordprocessingml/2006/main" xmlns:w10="urn:schemas-microsoft-com:office:word" xmlns:v="urn:schemas-microsoft-com:vml" xmlns:o="urn:schemas-microsoft-com:office:office" xmlns:mv="urn:schemas-microsoft-com:mac:vml" xmlns:mo="http://schemas.microsoft.com/office/mac/office/2008/main" xmlns="">
+                            <a14:hiddenFill xmlns="" xmlns:mo="http://schemas.microsoft.com/office/mac/office/2008/main" xmlns:mv="urn:schemas-microsoft-com:mac:vml" xmlns:o="urn:schemas-microsoft-com:office:office" xmlns:v="urn:schemas-microsoft-com:vml" xmlns:w10="urn:schemas-microsoft-com:office:word" xmlns:w="http://schemas.openxmlformats.org/wordprocessingml/2006/main" xmlns:a14="http://schemas.microsoft.com/office/drawing/2010/main" xmlns:w16cid="http://schemas.microsoft.com/office/word/2016/wordml/cid" xmlns:am3d="http://schemas.microsoft.com/office/drawing/2017/model3d" xmlns:aink="http://schemas.microsoft.com/office/drawing/2016/ink" xmlns:cx8="http://schemas.microsoft.com/office/drawing/2016/5/14/chartex" xmlns:cx7="http://schemas.microsoft.com/office/drawing/2016/5/13/chartex" xmlns:cx6="http://schemas.microsoft.com/office/drawing/2016/5/12/chartex" xmlns:cx5="http://schemas.microsoft.com/office/drawing/2016/5/11/chartex" xmlns:cx4="http://schemas.microsoft.com/office/drawing/2016/5/10/chartex" xmlns:cx3="http://schemas.microsoft.com/office/drawing/2016/5/9/chartex" xmlns:cx2="http://schemas.microsoft.com/office/drawing/2015/10/21/chartex">
                               <a:solidFill>
                                 <a:srgbClr val="FFFFFF"/>
                               </a:solidFill>
                             </a14:hiddenFill>
                           </a:ext>
                           <a:ext uri="{91240B29-F687-4f45-9708-019B960494DF}">
-                            <a14:hiddenLine xmlns:a14="http://schemas.microsoft.com/office/drawing/2010/main" xmlns:w="http://schemas.openxmlformats.org/wordprocessingml/2006/main" xmlns:w10="urn:schemas-microsoft-com:office:word" xmlns:v="urn:schemas-microsoft-com:vml" xmlns:o="urn:schemas-microsoft-com:office:office" xmlns:mv="urn:schemas-microsoft-com:mac:vml" xmlns:mo="http://schemas.microsoft.com/office/mac/office/2008/main" xmlns="" w="9525">
+                            <a14:hiddenLine xmlns="" xmlns:mo="http://schemas.microsoft.com/office/mac/office/2008/main" xmlns:mv="urn:schemas-microsoft-com:mac:vml" xmlns:o="urn:schemas-microsoft-com:office:office" xmlns:v="urn:schemas-microsoft-com:vml" xmlns:w10="urn:schemas-microsoft-com:office:word" xmlns:w="http://schemas.openxmlformats.org/wordprocessingml/2006/main" xmlns:a14="http://schemas.microsoft.com/office/drawing/2010/main" xmlns:w16cid="http://schemas.microsoft.com/office/word/2016/wordml/cid" xmlns:am3d="http://schemas.microsoft.com/office/drawing/2017/model3d" xmlns:aink="http://schemas.microsoft.com/office/drawing/2016/ink" xmlns:cx8="http://schemas.microsoft.com/office/drawing/2016/5/14/chartex" xmlns:cx7="http://schemas.microsoft.com/office/drawing/2016/5/13/chartex" xmlns:cx6="http://schemas.microsoft.com/office/drawing/2016/5/12/chartex" xmlns:cx5="http://schemas.microsoft.com/office/drawing/2016/5/11/chartex" xmlns:cx4="http://schemas.microsoft.com/office/drawing/2016/5/10/chartex" xmlns:cx3="http://schemas.microsoft.com/office/drawing/2016/5/9/chartex" xmlns:cx2="http://schemas.microsoft.com/office/drawing/2015/10/21/chartex" w="9525">
                               <a:solidFill>
                                 <a:srgbClr val="000000"/>
                               </a:solidFill>
@@ -4523,6 +4577,7 @@
       <w:r>
         <w:rPr>
           <w:noProof/>
+          <w:lang w:val="es-ES" w:eastAsia="es-ES"/>
         </w:rPr>
         <mc:AlternateContent>
           <mc:Choice Requires="wps">
@@ -4562,14 +4617,14 @@
                         </a:ln>
                         <a:extLst>
                           <a:ext uri="{909E8E84-426E-40dd-AFC4-6F175D3DCCD1}">
-                            <a14:hiddenFill xmlns:a14="http://schemas.microsoft.com/office/drawing/2010/main" xmlns:w="http://schemas.openxmlformats.org/wordprocessingml/2006/main" xmlns:w10="urn:schemas-microsoft-com:office:word" xmlns:v="urn:schemas-microsoft-com:vml" xmlns:o="urn:schemas-microsoft-com:office:office" xmlns:mv="urn:schemas-microsoft-com:mac:vml" xmlns:mo="http://schemas.microsoft.com/office/mac/office/2008/main" xmlns="">
+                            <a14:hiddenFill xmlns="" xmlns:mo="http://schemas.microsoft.com/office/mac/office/2008/main" xmlns:mv="urn:schemas-microsoft-com:mac:vml" xmlns:o="urn:schemas-microsoft-com:office:office" xmlns:v="urn:schemas-microsoft-com:vml" xmlns:w10="urn:schemas-microsoft-com:office:word" xmlns:w="http://schemas.openxmlformats.org/wordprocessingml/2006/main" xmlns:a14="http://schemas.microsoft.com/office/drawing/2010/main" xmlns:w16cid="http://schemas.microsoft.com/office/word/2016/wordml/cid" xmlns:am3d="http://schemas.microsoft.com/office/drawing/2017/model3d" xmlns:aink="http://schemas.microsoft.com/office/drawing/2016/ink" xmlns:cx8="http://schemas.microsoft.com/office/drawing/2016/5/14/chartex" xmlns:cx7="http://schemas.microsoft.com/office/drawing/2016/5/13/chartex" xmlns:cx6="http://schemas.microsoft.com/office/drawing/2016/5/12/chartex" xmlns:cx5="http://schemas.microsoft.com/office/drawing/2016/5/11/chartex" xmlns:cx4="http://schemas.microsoft.com/office/drawing/2016/5/10/chartex" xmlns:cx3="http://schemas.microsoft.com/office/drawing/2016/5/9/chartex" xmlns:cx2="http://schemas.microsoft.com/office/drawing/2015/10/21/chartex">
                               <a:solidFill>
                                 <a:srgbClr val="FFFFFF"/>
                               </a:solidFill>
                             </a14:hiddenFill>
                           </a:ext>
                           <a:ext uri="{91240B29-F687-4f45-9708-019B960494DF}">
-                            <a14:hiddenLine xmlns:a14="http://schemas.microsoft.com/office/drawing/2010/main" xmlns:w="http://schemas.openxmlformats.org/wordprocessingml/2006/main" xmlns:w10="urn:schemas-microsoft-com:office:word" xmlns:v="urn:schemas-microsoft-com:vml" xmlns:o="urn:schemas-microsoft-com:office:office" xmlns:mv="urn:schemas-microsoft-com:mac:vml" xmlns:mo="http://schemas.microsoft.com/office/mac/office/2008/main" xmlns="" w="9525">
+                            <a14:hiddenLine xmlns="" xmlns:mo="http://schemas.microsoft.com/office/mac/office/2008/main" xmlns:mv="urn:schemas-microsoft-com:mac:vml" xmlns:o="urn:schemas-microsoft-com:office:office" xmlns:v="urn:schemas-microsoft-com:vml" xmlns:w10="urn:schemas-microsoft-com:office:word" xmlns:w="http://schemas.openxmlformats.org/wordprocessingml/2006/main" xmlns:a14="http://schemas.microsoft.com/office/drawing/2010/main" xmlns:w16cid="http://schemas.microsoft.com/office/word/2016/wordml/cid" xmlns:am3d="http://schemas.microsoft.com/office/drawing/2017/model3d" xmlns:aink="http://schemas.microsoft.com/office/drawing/2016/ink" xmlns:cx8="http://schemas.microsoft.com/office/drawing/2016/5/14/chartex" xmlns:cx7="http://schemas.microsoft.com/office/drawing/2016/5/13/chartex" xmlns:cx6="http://schemas.microsoft.com/office/drawing/2016/5/12/chartex" xmlns:cx5="http://schemas.microsoft.com/office/drawing/2016/5/11/chartex" xmlns:cx4="http://schemas.microsoft.com/office/drawing/2016/5/10/chartex" xmlns:cx3="http://schemas.microsoft.com/office/drawing/2016/5/9/chartex" xmlns:cx2="http://schemas.microsoft.com/office/drawing/2015/10/21/chartex" w="9525">
                               <a:solidFill>
                                 <a:srgbClr val="000000"/>
                               </a:solidFill>
@@ -5452,6 +5507,7 @@
       <w:r>
         <w:rPr>
           <w:noProof/>
+          <w:lang w:val="es-ES" w:eastAsia="es-ES"/>
         </w:rPr>
         <mc:AlternateContent>
           <mc:Choice Requires="wps">
@@ -5491,14 +5547,14 @@
                         </a:ln>
                         <a:extLst>
                           <a:ext uri="{909E8E84-426E-40dd-AFC4-6F175D3DCCD1}">
-                            <a14:hiddenFill xmlns:a14="http://schemas.microsoft.com/office/drawing/2010/main" xmlns:w="http://schemas.openxmlformats.org/wordprocessingml/2006/main" xmlns:w10="urn:schemas-microsoft-com:office:word" xmlns:v="urn:schemas-microsoft-com:vml" xmlns:o="urn:schemas-microsoft-com:office:office" xmlns:mv="urn:schemas-microsoft-com:mac:vml" xmlns:mo="http://schemas.microsoft.com/office/mac/office/2008/main" xmlns="">
+                            <a14:hiddenFill xmlns="" xmlns:mo="http://schemas.microsoft.com/office/mac/office/2008/main" xmlns:mv="urn:schemas-microsoft-com:mac:vml" xmlns:o="urn:schemas-microsoft-com:office:office" xmlns:v="urn:schemas-microsoft-com:vml" xmlns:w10="urn:schemas-microsoft-com:office:word" xmlns:w="http://schemas.openxmlformats.org/wordprocessingml/2006/main" xmlns:a14="http://schemas.microsoft.com/office/drawing/2010/main" xmlns:w16cid="http://schemas.microsoft.com/office/word/2016/wordml/cid" xmlns:am3d="http://schemas.microsoft.com/office/drawing/2017/model3d" xmlns:aink="http://schemas.microsoft.com/office/drawing/2016/ink" xmlns:cx8="http://schemas.microsoft.com/office/drawing/2016/5/14/chartex" xmlns:cx7="http://schemas.microsoft.com/office/drawing/2016/5/13/chartex" xmlns:cx6="http://schemas.microsoft.com/office/drawing/2016/5/12/chartex" xmlns:cx5="http://schemas.microsoft.com/office/drawing/2016/5/11/chartex" xmlns:cx4="http://schemas.microsoft.com/office/drawing/2016/5/10/chartex" xmlns:cx3="http://schemas.microsoft.com/office/drawing/2016/5/9/chartex" xmlns:cx2="http://schemas.microsoft.com/office/drawing/2015/10/21/chartex">
                               <a:solidFill>
                                 <a:srgbClr val="FFFFFF"/>
                               </a:solidFill>
                             </a14:hiddenFill>
                           </a:ext>
                           <a:ext uri="{91240B29-F687-4f45-9708-019B960494DF}">
-                            <a14:hiddenLine xmlns:a14="http://schemas.microsoft.com/office/drawing/2010/main" xmlns:w="http://schemas.openxmlformats.org/wordprocessingml/2006/main" xmlns:w10="urn:schemas-microsoft-com:office:word" xmlns:v="urn:schemas-microsoft-com:vml" xmlns:o="urn:schemas-microsoft-com:office:office" xmlns:mv="urn:schemas-microsoft-com:mac:vml" xmlns:mo="http://schemas.microsoft.com/office/mac/office/2008/main" xmlns="" w="9525">
+                            <a14:hiddenLine xmlns="" xmlns:mo="http://schemas.microsoft.com/office/mac/office/2008/main" xmlns:mv="urn:schemas-microsoft-com:mac:vml" xmlns:o="urn:schemas-microsoft-com:office:office" xmlns:v="urn:schemas-microsoft-com:vml" xmlns:w10="urn:schemas-microsoft-com:office:word" xmlns:w="http://schemas.openxmlformats.org/wordprocessingml/2006/main" xmlns:a14="http://schemas.microsoft.com/office/drawing/2010/main" xmlns:w16cid="http://schemas.microsoft.com/office/word/2016/wordml/cid" xmlns:am3d="http://schemas.microsoft.com/office/drawing/2017/model3d" xmlns:aink="http://schemas.microsoft.com/office/drawing/2016/ink" xmlns:cx8="http://schemas.microsoft.com/office/drawing/2016/5/14/chartex" xmlns:cx7="http://schemas.microsoft.com/office/drawing/2016/5/13/chartex" xmlns:cx6="http://schemas.microsoft.com/office/drawing/2016/5/12/chartex" xmlns:cx5="http://schemas.microsoft.com/office/drawing/2016/5/11/chartex" xmlns:cx4="http://schemas.microsoft.com/office/drawing/2016/5/10/chartex" xmlns:cx3="http://schemas.microsoft.com/office/drawing/2016/5/9/chartex" xmlns:cx2="http://schemas.microsoft.com/office/drawing/2015/10/21/chartex" w="9525">
                               <a:solidFill>
                                 <a:srgbClr val="000000"/>
                               </a:solidFill>
@@ -5589,6 +5645,7 @@
       <w:r>
         <w:rPr>
           <w:noProof/>
+          <w:lang w:val="es-ES" w:eastAsia="es-ES"/>
         </w:rPr>
         <mc:AlternateContent>
           <mc:Choice Requires="wps">
@@ -5628,14 +5685,14 @@
                         </a:ln>
                         <a:extLst>
                           <a:ext uri="{909E8E84-426E-40dd-AFC4-6F175D3DCCD1}">
-                            <a14:hiddenFill xmlns:a14="http://schemas.microsoft.com/office/drawing/2010/main" xmlns:w="http://schemas.openxmlformats.org/wordprocessingml/2006/main" xmlns:w10="urn:schemas-microsoft-com:office:word" xmlns:v="urn:schemas-microsoft-com:vml" xmlns:o="urn:schemas-microsoft-com:office:office" xmlns:mv="urn:schemas-microsoft-com:mac:vml" xmlns:mo="http://schemas.microsoft.com/office/mac/office/2008/main" xmlns="">
+                            <a14:hiddenFill xmlns="" xmlns:mo="http://schemas.microsoft.com/office/mac/office/2008/main" xmlns:mv="urn:schemas-microsoft-com:mac:vml" xmlns:o="urn:schemas-microsoft-com:office:office" xmlns:v="urn:schemas-microsoft-com:vml" xmlns:w10="urn:schemas-microsoft-com:office:word" xmlns:w="http://schemas.openxmlformats.org/wordprocessingml/2006/main" xmlns:a14="http://schemas.microsoft.com/office/drawing/2010/main" xmlns:w16cid="http://schemas.microsoft.com/office/word/2016/wordml/cid" xmlns:am3d="http://schemas.microsoft.com/office/drawing/2017/model3d" xmlns:aink="http://schemas.microsoft.com/office/drawing/2016/ink" xmlns:cx8="http://schemas.microsoft.com/office/drawing/2016/5/14/chartex" xmlns:cx7="http://schemas.microsoft.com/office/drawing/2016/5/13/chartex" xmlns:cx6="http://schemas.microsoft.com/office/drawing/2016/5/12/chartex" xmlns:cx5="http://schemas.microsoft.com/office/drawing/2016/5/11/chartex" xmlns:cx4="http://schemas.microsoft.com/office/drawing/2016/5/10/chartex" xmlns:cx3="http://schemas.microsoft.com/office/drawing/2016/5/9/chartex" xmlns:cx2="http://schemas.microsoft.com/office/drawing/2015/10/21/chartex">
                               <a:solidFill>
                                 <a:srgbClr val="FFFFFF"/>
                               </a:solidFill>
                             </a14:hiddenFill>
                           </a:ext>
                           <a:ext uri="{91240B29-F687-4f45-9708-019B960494DF}">
-                            <a14:hiddenLine xmlns:a14="http://schemas.microsoft.com/office/drawing/2010/main" xmlns:w="http://schemas.openxmlformats.org/wordprocessingml/2006/main" xmlns:w10="urn:schemas-microsoft-com:office:word" xmlns:v="urn:schemas-microsoft-com:vml" xmlns:o="urn:schemas-microsoft-com:office:office" xmlns:mv="urn:schemas-microsoft-com:mac:vml" xmlns:mo="http://schemas.microsoft.com/office/mac/office/2008/main" xmlns="" w="9525">
+                            <a14:hiddenLine xmlns="" xmlns:mo="http://schemas.microsoft.com/office/mac/office/2008/main" xmlns:mv="urn:schemas-microsoft-com:mac:vml" xmlns:o="urn:schemas-microsoft-com:office:office" xmlns:v="urn:schemas-microsoft-com:vml" xmlns:w10="urn:schemas-microsoft-com:office:word" xmlns:w="http://schemas.openxmlformats.org/wordprocessingml/2006/main" xmlns:a14="http://schemas.microsoft.com/office/drawing/2010/main" xmlns:w16cid="http://schemas.microsoft.com/office/word/2016/wordml/cid" xmlns:am3d="http://schemas.microsoft.com/office/drawing/2017/model3d" xmlns:aink="http://schemas.microsoft.com/office/drawing/2016/ink" xmlns:cx8="http://schemas.microsoft.com/office/drawing/2016/5/14/chartex" xmlns:cx7="http://schemas.microsoft.com/office/drawing/2016/5/13/chartex" xmlns:cx6="http://schemas.microsoft.com/office/drawing/2016/5/12/chartex" xmlns:cx5="http://schemas.microsoft.com/office/drawing/2016/5/11/chartex" xmlns:cx4="http://schemas.microsoft.com/office/drawing/2016/5/10/chartex" xmlns:cx3="http://schemas.microsoft.com/office/drawing/2016/5/9/chartex" xmlns:cx2="http://schemas.microsoft.com/office/drawing/2015/10/21/chartex" w="9525">
                               <a:solidFill>
                                 <a:srgbClr val="000000"/>
                               </a:solidFill>
@@ -5728,6 +5785,7 @@
       <w:r>
         <w:rPr>
           <w:noProof/>
+          <w:lang w:val="es-ES" w:eastAsia="es-ES"/>
         </w:rPr>
         <mc:AlternateContent>
           <mc:Choice Requires="wps">
@@ -5767,14 +5825,14 @@
                         </a:ln>
                         <a:extLst>
                           <a:ext uri="{909E8E84-426E-40dd-AFC4-6F175D3DCCD1}">
-                            <a14:hiddenFill xmlns:a14="http://schemas.microsoft.com/office/drawing/2010/main" xmlns:w="http://schemas.openxmlformats.org/wordprocessingml/2006/main" xmlns:w10="urn:schemas-microsoft-com:office:word" xmlns:v="urn:schemas-microsoft-com:vml" xmlns:o="urn:schemas-microsoft-com:office:office" xmlns:mv="urn:schemas-microsoft-com:mac:vml" xmlns:mo="http://schemas.microsoft.com/office/mac/office/2008/main" xmlns="">
+                            <a14:hiddenFill xmlns="" xmlns:mo="http://schemas.microsoft.com/office/mac/office/2008/main" xmlns:mv="urn:schemas-microsoft-com:mac:vml" xmlns:o="urn:schemas-microsoft-com:office:office" xmlns:v="urn:schemas-microsoft-com:vml" xmlns:w10="urn:schemas-microsoft-com:office:word" xmlns:w="http://schemas.openxmlformats.org/wordprocessingml/2006/main" xmlns:a14="http://schemas.microsoft.com/office/drawing/2010/main" xmlns:w16cid="http://schemas.microsoft.com/office/word/2016/wordml/cid" xmlns:am3d="http://schemas.microsoft.com/office/drawing/2017/model3d" xmlns:aink="http://schemas.microsoft.com/office/drawing/2016/ink" xmlns:cx8="http://schemas.microsoft.com/office/drawing/2016/5/14/chartex" xmlns:cx7="http://schemas.microsoft.com/office/drawing/2016/5/13/chartex" xmlns:cx6="http://schemas.microsoft.com/office/drawing/2016/5/12/chartex" xmlns:cx5="http://schemas.microsoft.com/office/drawing/2016/5/11/chartex" xmlns:cx4="http://schemas.microsoft.com/office/drawing/2016/5/10/chartex" xmlns:cx3="http://schemas.microsoft.com/office/drawing/2016/5/9/chartex" xmlns:cx2="http://schemas.microsoft.com/office/drawing/2015/10/21/chartex">
                               <a:solidFill>
                                 <a:srgbClr val="FFFFFF"/>
                               </a:solidFill>
                             </a14:hiddenFill>
                           </a:ext>
                           <a:ext uri="{91240B29-F687-4f45-9708-019B960494DF}">
-                            <a14:hiddenLine xmlns:a14="http://schemas.microsoft.com/office/drawing/2010/main" xmlns:w="http://schemas.openxmlformats.org/wordprocessingml/2006/main" xmlns:w10="urn:schemas-microsoft-com:office:word" xmlns:v="urn:schemas-microsoft-com:vml" xmlns:o="urn:schemas-microsoft-com:office:office" xmlns:mv="urn:schemas-microsoft-com:mac:vml" xmlns:mo="http://schemas.microsoft.com/office/mac/office/2008/main" xmlns="" w="9525">
+                            <a14:hiddenLine xmlns="" xmlns:mo="http://schemas.microsoft.com/office/mac/office/2008/main" xmlns:mv="urn:schemas-microsoft-com:mac:vml" xmlns:o="urn:schemas-microsoft-com:office:office" xmlns:v="urn:schemas-microsoft-com:vml" xmlns:w10="urn:schemas-microsoft-com:office:word" xmlns:w="http://schemas.openxmlformats.org/wordprocessingml/2006/main" xmlns:a14="http://schemas.microsoft.com/office/drawing/2010/main" xmlns:w16cid="http://schemas.microsoft.com/office/word/2016/wordml/cid" xmlns:am3d="http://schemas.microsoft.com/office/drawing/2017/model3d" xmlns:aink="http://schemas.microsoft.com/office/drawing/2016/ink" xmlns:cx8="http://schemas.microsoft.com/office/drawing/2016/5/14/chartex" xmlns:cx7="http://schemas.microsoft.com/office/drawing/2016/5/13/chartex" xmlns:cx6="http://schemas.microsoft.com/office/drawing/2016/5/12/chartex" xmlns:cx5="http://schemas.microsoft.com/office/drawing/2016/5/11/chartex" xmlns:cx4="http://schemas.microsoft.com/office/drawing/2016/5/10/chartex" xmlns:cx3="http://schemas.microsoft.com/office/drawing/2016/5/9/chartex" xmlns:cx2="http://schemas.microsoft.com/office/drawing/2015/10/21/chartex" w="9525">
                               <a:solidFill>
                                 <a:srgbClr val="000000"/>
                               </a:solidFill>
@@ -5808,7 +5866,7 @@
                                 <w:szCs w:val="18"/>
                                 <w:lang w:val="en-GB"/>
                               </w:rPr>
-                              <w:t>Soltera</w:t>
+                              <w:t>Soltero</w:t>
                             </w:r>
                             <w:proofErr w:type="spellEnd"/>
                           </w:p>
@@ -5855,7 +5913,7 @@
                           <w:szCs w:val="18"/>
                           <w:lang w:val="en-GB"/>
                         </w:rPr>
-                        <w:t>Soltera</w:t>
+                        <w:t>Soltero</w:t>
                       </w:r>
                       <w:proofErr w:type="spellEnd"/>
                     </w:p>
@@ -5869,6 +5927,7 @@
       <w:r>
         <w:rPr>
           <w:noProof/>
+          <w:lang w:val="es-ES" w:eastAsia="es-ES"/>
         </w:rPr>
         <mc:AlternateContent>
           <mc:Choice Requires="wps">
@@ -5908,14 +5967,14 @@
                         </a:ln>
                         <a:extLst>
                           <a:ext uri="{909E8E84-426E-40dd-AFC4-6F175D3DCCD1}">
-                            <a14:hiddenFill xmlns:a14="http://schemas.microsoft.com/office/drawing/2010/main" xmlns:w="http://schemas.openxmlformats.org/wordprocessingml/2006/main" xmlns:w10="urn:schemas-microsoft-com:office:word" xmlns:v="urn:schemas-microsoft-com:vml" xmlns:o="urn:schemas-microsoft-com:office:office" xmlns:mv="urn:schemas-microsoft-com:mac:vml" xmlns:mo="http://schemas.microsoft.com/office/mac/office/2008/main" xmlns="">
+                            <a14:hiddenFill xmlns="" xmlns:mo="http://schemas.microsoft.com/office/mac/office/2008/main" xmlns:mv="urn:schemas-microsoft-com:mac:vml" xmlns:o="urn:schemas-microsoft-com:office:office" xmlns:v="urn:schemas-microsoft-com:vml" xmlns:w10="urn:schemas-microsoft-com:office:word" xmlns:w="http://schemas.openxmlformats.org/wordprocessingml/2006/main" xmlns:a14="http://schemas.microsoft.com/office/drawing/2010/main" xmlns:w16cid="http://schemas.microsoft.com/office/word/2016/wordml/cid" xmlns:am3d="http://schemas.microsoft.com/office/drawing/2017/model3d" xmlns:aink="http://schemas.microsoft.com/office/drawing/2016/ink" xmlns:cx8="http://schemas.microsoft.com/office/drawing/2016/5/14/chartex" xmlns:cx7="http://schemas.microsoft.com/office/drawing/2016/5/13/chartex" xmlns:cx6="http://schemas.microsoft.com/office/drawing/2016/5/12/chartex" xmlns:cx5="http://schemas.microsoft.com/office/drawing/2016/5/11/chartex" xmlns:cx4="http://schemas.microsoft.com/office/drawing/2016/5/10/chartex" xmlns:cx3="http://schemas.microsoft.com/office/drawing/2016/5/9/chartex" xmlns:cx2="http://schemas.microsoft.com/office/drawing/2015/10/21/chartex">
                               <a:solidFill>
                                 <a:srgbClr val="FFFFFF"/>
                               </a:solidFill>
                             </a14:hiddenFill>
                           </a:ext>
                           <a:ext uri="{91240B29-F687-4f45-9708-019B960494DF}">
-                            <a14:hiddenLine xmlns:a14="http://schemas.microsoft.com/office/drawing/2010/main" xmlns:w="http://schemas.openxmlformats.org/wordprocessingml/2006/main" xmlns:w10="urn:schemas-microsoft-com:office:word" xmlns:v="urn:schemas-microsoft-com:vml" xmlns:o="urn:schemas-microsoft-com:office:office" xmlns:mv="urn:schemas-microsoft-com:mac:vml" xmlns:mo="http://schemas.microsoft.com/office/mac/office/2008/main" xmlns="" w="9525">
+                            <a14:hiddenLine xmlns="" xmlns:mo="http://schemas.microsoft.com/office/mac/office/2008/main" xmlns:mv="urn:schemas-microsoft-com:mac:vml" xmlns:o="urn:schemas-microsoft-com:office:office" xmlns:v="urn:schemas-microsoft-com:vml" xmlns:w10="urn:schemas-microsoft-com:office:word" xmlns:w="http://schemas.openxmlformats.org/wordprocessingml/2006/main" xmlns:a14="http://schemas.microsoft.com/office/drawing/2010/main" xmlns:w16cid="http://schemas.microsoft.com/office/word/2016/wordml/cid" xmlns:am3d="http://schemas.microsoft.com/office/drawing/2017/model3d" xmlns:aink="http://schemas.microsoft.com/office/drawing/2016/ink" xmlns:cx8="http://schemas.microsoft.com/office/drawing/2016/5/14/chartex" xmlns:cx7="http://schemas.microsoft.com/office/drawing/2016/5/13/chartex" xmlns:cx6="http://schemas.microsoft.com/office/drawing/2016/5/12/chartex" xmlns:cx5="http://schemas.microsoft.com/office/drawing/2016/5/11/chartex" xmlns:cx4="http://schemas.microsoft.com/office/drawing/2016/5/10/chartex" xmlns:cx3="http://schemas.microsoft.com/office/drawing/2016/5/9/chartex" xmlns:cx2="http://schemas.microsoft.com/office/drawing/2015/10/21/chartex" w="9525">
                               <a:solidFill>
                                 <a:srgbClr val="000000"/>
                               </a:solidFill>
@@ -6004,6 +6063,7 @@
       <w:r>
         <w:rPr>
           <w:noProof/>
+          <w:lang w:val="es-ES" w:eastAsia="es-ES"/>
         </w:rPr>
         <mc:AlternateContent>
           <mc:Choice Requires="wps">
@@ -6048,7 +6108,7 @@
                         </a:ln>
                         <a:extLst>
                           <a:ext uri="{909E8E84-426E-40dd-AFC4-6F175D3DCCD1}">
-                            <a14:hiddenFill xmlns:a14="http://schemas.microsoft.com/office/drawing/2010/main" xmlns:w="http://schemas.openxmlformats.org/wordprocessingml/2006/main" xmlns:w10="urn:schemas-microsoft-com:office:word" xmlns:v="urn:schemas-microsoft-com:vml" xmlns:o="urn:schemas-microsoft-com:office:office" xmlns:mv="urn:schemas-microsoft-com:mac:vml" xmlns:mo="http://schemas.microsoft.com/office/mac/office/2008/main" xmlns="">
+                            <a14:hiddenFill xmlns="" xmlns:mo="http://schemas.microsoft.com/office/mac/office/2008/main" xmlns:mv="urn:schemas-microsoft-com:mac:vml" xmlns:o="urn:schemas-microsoft-com:office:office" xmlns:v="urn:schemas-microsoft-com:vml" xmlns:w10="urn:schemas-microsoft-com:office:word" xmlns:w="http://schemas.openxmlformats.org/wordprocessingml/2006/main" xmlns:a14="http://schemas.microsoft.com/office/drawing/2010/main" xmlns:w16cid="http://schemas.microsoft.com/office/word/2016/wordml/cid" xmlns:am3d="http://schemas.microsoft.com/office/drawing/2017/model3d" xmlns:aink="http://schemas.microsoft.com/office/drawing/2016/ink" xmlns:cx8="http://schemas.microsoft.com/office/drawing/2016/5/14/chartex" xmlns:cx7="http://schemas.microsoft.com/office/drawing/2016/5/13/chartex" xmlns:cx6="http://schemas.microsoft.com/office/drawing/2016/5/12/chartex" xmlns:cx5="http://schemas.microsoft.com/office/drawing/2016/5/11/chartex" xmlns:cx4="http://schemas.microsoft.com/office/drawing/2016/5/10/chartex" xmlns:cx3="http://schemas.microsoft.com/office/drawing/2016/5/9/chartex" xmlns:cx2="http://schemas.microsoft.com/office/drawing/2015/10/21/chartex">
                               <a:solidFill>
                                 <a:srgbClr val="0D0D0D"/>
                               </a:solidFill>
@@ -6073,7 +6133,7 @@
           </mc:Choice>
           <mc:Fallback>
             <w:pict>
-              <v:oval w14:anchorId="7CA25FD7" id="Oval 456" o:spid="_x0000_s1026" style="position:absolute;margin-left:205.75pt;margin-top:20.75pt;width:7.2pt;height:7.2pt;z-index:251894784;visibility:visible;mso-wrap-style:square;mso-width-percent:0;mso-height-percent:0;mso-wrap-distance-left:9pt;mso-wrap-distance-top:0;mso-wrap-distance-right:9pt;mso-wrap-distance-bottom:0;mso-position-horizontal:absolute;mso-position-horizontal-relative:text;mso-position-vertical:absolute;mso-position-vertical-relative:text;mso-width-percent:0;mso-height-percent:0;mso-width-relative:page;mso-height-relative:page;v-text-anchor:top" o:gfxdata="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" filled="f" strokecolor="#272727"/>
+              <v:oval w14:anchorId="7077ACA1" id="Oval 456" o:spid="_x0000_s1026" style="position:absolute;margin-left:205.75pt;margin-top:20.75pt;width:7.2pt;height:7.2pt;z-index:251894784;visibility:visible;mso-wrap-style:square;mso-width-percent:0;mso-height-percent:0;mso-wrap-distance-left:9pt;mso-wrap-distance-top:0;mso-wrap-distance-right:9pt;mso-wrap-distance-bottom:0;mso-position-horizontal:absolute;mso-position-horizontal-relative:text;mso-position-vertical:absolute;mso-position-vertical-relative:text;mso-width-percent:0;mso-height-percent:0;mso-width-relative:page;mso-height-relative:page;v-text-anchor:top" o:gfxdata="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" filled="f" strokecolor="#272727"/>
             </w:pict>
           </mc:Fallback>
         </mc:AlternateContent>
@@ -6081,6 +6141,7 @@
       <w:r>
         <w:rPr>
           <w:noProof/>
+          <w:lang w:val="es-ES" w:eastAsia="es-ES"/>
         </w:rPr>
         <mc:AlternateContent>
           <mc:Choice Requires="wps">
@@ -6120,14 +6181,14 @@
                         </a:ln>
                         <a:extLst>
                           <a:ext uri="{909E8E84-426E-40dd-AFC4-6F175D3DCCD1}">
-                            <a14:hiddenFill xmlns:a14="http://schemas.microsoft.com/office/drawing/2010/main" xmlns:w="http://schemas.openxmlformats.org/wordprocessingml/2006/main" xmlns:w10="urn:schemas-microsoft-com:office:word" xmlns:v="urn:schemas-microsoft-com:vml" xmlns:o="urn:schemas-microsoft-com:office:office" xmlns:mv="urn:schemas-microsoft-com:mac:vml" xmlns:mo="http://schemas.microsoft.com/office/mac/office/2008/main" xmlns="">
+                            <a14:hiddenFill xmlns="" xmlns:mo="http://schemas.microsoft.com/office/mac/office/2008/main" xmlns:mv="urn:schemas-microsoft-com:mac:vml" xmlns:o="urn:schemas-microsoft-com:office:office" xmlns:v="urn:schemas-microsoft-com:vml" xmlns:w10="urn:schemas-microsoft-com:office:word" xmlns:w="http://schemas.openxmlformats.org/wordprocessingml/2006/main" xmlns:a14="http://schemas.microsoft.com/office/drawing/2010/main" xmlns:w16cid="http://schemas.microsoft.com/office/word/2016/wordml/cid" xmlns:am3d="http://schemas.microsoft.com/office/drawing/2017/model3d" xmlns:aink="http://schemas.microsoft.com/office/drawing/2016/ink" xmlns:cx8="http://schemas.microsoft.com/office/drawing/2016/5/14/chartex" xmlns:cx7="http://schemas.microsoft.com/office/drawing/2016/5/13/chartex" xmlns:cx6="http://schemas.microsoft.com/office/drawing/2016/5/12/chartex" xmlns:cx5="http://schemas.microsoft.com/office/drawing/2016/5/11/chartex" xmlns:cx4="http://schemas.microsoft.com/office/drawing/2016/5/10/chartex" xmlns:cx3="http://schemas.microsoft.com/office/drawing/2016/5/9/chartex" xmlns:cx2="http://schemas.microsoft.com/office/drawing/2015/10/21/chartex">
                               <a:solidFill>
                                 <a:srgbClr val="FFFFFF"/>
                               </a:solidFill>
                             </a14:hiddenFill>
                           </a:ext>
                           <a:ext uri="{91240B29-F687-4f45-9708-019B960494DF}">
-                            <a14:hiddenLine xmlns:a14="http://schemas.microsoft.com/office/drawing/2010/main" xmlns:w="http://schemas.openxmlformats.org/wordprocessingml/2006/main" xmlns:w10="urn:schemas-microsoft-com:office:word" xmlns:v="urn:schemas-microsoft-com:vml" xmlns:o="urn:schemas-microsoft-com:office:office" xmlns:mv="urn:schemas-microsoft-com:mac:vml" xmlns:mo="http://schemas.microsoft.com/office/mac/office/2008/main" xmlns="" w="9525">
+                            <a14:hiddenLine xmlns="" xmlns:mo="http://schemas.microsoft.com/office/mac/office/2008/main" xmlns:mv="urn:schemas-microsoft-com:mac:vml" xmlns:o="urn:schemas-microsoft-com:office:office" xmlns:v="urn:schemas-microsoft-com:vml" xmlns:w10="urn:schemas-microsoft-com:office:word" xmlns:w="http://schemas.openxmlformats.org/wordprocessingml/2006/main" xmlns:a14="http://schemas.microsoft.com/office/drawing/2010/main" xmlns:w16cid="http://schemas.microsoft.com/office/word/2016/wordml/cid" xmlns:am3d="http://schemas.microsoft.com/office/drawing/2017/model3d" xmlns:aink="http://schemas.microsoft.com/office/drawing/2016/ink" xmlns:cx8="http://schemas.microsoft.com/office/drawing/2016/5/14/chartex" xmlns:cx7="http://schemas.microsoft.com/office/drawing/2016/5/13/chartex" xmlns:cx6="http://schemas.microsoft.com/office/drawing/2016/5/12/chartex" xmlns:cx5="http://schemas.microsoft.com/office/drawing/2016/5/11/chartex" xmlns:cx4="http://schemas.microsoft.com/office/drawing/2016/5/10/chartex" xmlns:cx3="http://schemas.microsoft.com/office/drawing/2016/5/9/chartex" xmlns:cx2="http://schemas.microsoft.com/office/drawing/2015/10/21/chartex" w="9525">
                               <a:solidFill>
                                 <a:srgbClr val="000000"/>
                               </a:solidFill>
@@ -6246,6 +6307,7 @@
       <w:r>
         <w:rPr>
           <w:noProof/>
+          <w:lang w:val="es-ES" w:eastAsia="es-ES"/>
         </w:rPr>
         <mc:AlternateContent>
           <mc:Choice Requires="wps">
@@ -6285,14 +6347,14 @@
                         </a:ln>
                         <a:extLst>
                           <a:ext uri="{909E8E84-426E-40dd-AFC4-6F175D3DCCD1}">
-                            <a14:hiddenFill xmlns:a14="http://schemas.microsoft.com/office/drawing/2010/main" xmlns:w="http://schemas.openxmlformats.org/wordprocessingml/2006/main" xmlns:w10="urn:schemas-microsoft-com:office:word" xmlns:v="urn:schemas-microsoft-com:vml" xmlns:o="urn:schemas-microsoft-com:office:office" xmlns:mv="urn:schemas-microsoft-com:mac:vml" xmlns:mo="http://schemas.microsoft.com/office/mac/office/2008/main" xmlns="">
+                            <a14:hiddenFill xmlns="" xmlns:mo="http://schemas.microsoft.com/office/mac/office/2008/main" xmlns:mv="urn:schemas-microsoft-com:mac:vml" xmlns:o="urn:schemas-microsoft-com:office:office" xmlns:v="urn:schemas-microsoft-com:vml" xmlns:w10="urn:schemas-microsoft-com:office:word" xmlns:w="http://schemas.openxmlformats.org/wordprocessingml/2006/main" xmlns:a14="http://schemas.microsoft.com/office/drawing/2010/main" xmlns:w16cid="http://schemas.microsoft.com/office/word/2016/wordml/cid" xmlns:am3d="http://schemas.microsoft.com/office/drawing/2017/model3d" xmlns:aink="http://schemas.microsoft.com/office/drawing/2016/ink" xmlns:cx8="http://schemas.microsoft.com/office/drawing/2016/5/14/chartex" xmlns:cx7="http://schemas.microsoft.com/office/drawing/2016/5/13/chartex" xmlns:cx6="http://schemas.microsoft.com/office/drawing/2016/5/12/chartex" xmlns:cx5="http://schemas.microsoft.com/office/drawing/2016/5/11/chartex" xmlns:cx4="http://schemas.microsoft.com/office/drawing/2016/5/10/chartex" xmlns:cx3="http://schemas.microsoft.com/office/drawing/2016/5/9/chartex" xmlns:cx2="http://schemas.microsoft.com/office/drawing/2015/10/21/chartex">
                               <a:solidFill>
                                 <a:srgbClr val="FFFFFF"/>
                               </a:solidFill>
                             </a14:hiddenFill>
                           </a:ext>
                           <a:ext uri="{91240B29-F687-4f45-9708-019B960494DF}">
-                            <a14:hiddenLine xmlns:a14="http://schemas.microsoft.com/office/drawing/2010/main" xmlns:w="http://schemas.openxmlformats.org/wordprocessingml/2006/main" xmlns:w10="urn:schemas-microsoft-com:office:word" xmlns:v="urn:schemas-microsoft-com:vml" xmlns:o="urn:schemas-microsoft-com:office:office" xmlns:mv="urn:schemas-microsoft-com:mac:vml" xmlns:mo="http://schemas.microsoft.com/office/mac/office/2008/main" xmlns="" w="9525">
+                            <a14:hiddenLine xmlns="" xmlns:mo="http://schemas.microsoft.com/office/mac/office/2008/main" xmlns:mv="urn:schemas-microsoft-com:mac:vml" xmlns:o="urn:schemas-microsoft-com:office:office" xmlns:v="urn:schemas-microsoft-com:vml" xmlns:w10="urn:schemas-microsoft-com:office:word" xmlns:w="http://schemas.openxmlformats.org/wordprocessingml/2006/main" xmlns:a14="http://schemas.microsoft.com/office/drawing/2010/main" xmlns:w16cid="http://schemas.microsoft.com/office/word/2016/wordml/cid" xmlns:am3d="http://schemas.microsoft.com/office/drawing/2017/model3d" xmlns:aink="http://schemas.microsoft.com/office/drawing/2016/ink" xmlns:cx8="http://schemas.microsoft.com/office/drawing/2016/5/14/chartex" xmlns:cx7="http://schemas.microsoft.com/office/drawing/2016/5/13/chartex" xmlns:cx6="http://schemas.microsoft.com/office/drawing/2016/5/12/chartex" xmlns:cx5="http://schemas.microsoft.com/office/drawing/2016/5/11/chartex" xmlns:cx4="http://schemas.microsoft.com/office/drawing/2016/5/10/chartex" xmlns:cx3="http://schemas.microsoft.com/office/drawing/2016/5/9/chartex" xmlns:cx2="http://schemas.microsoft.com/office/drawing/2015/10/21/chartex" w="9525">
                               <a:solidFill>
                                 <a:srgbClr val="000000"/>
                               </a:solidFill>
@@ -6385,6 +6447,7 @@
       <w:r>
         <w:rPr>
           <w:noProof/>
+          <w:lang w:val="es-ES" w:eastAsia="es-ES"/>
         </w:rPr>
         <mc:AlternateContent>
           <mc:Choice Requires="wps">
@@ -6424,14 +6487,14 @@
                         </a:ln>
                         <a:extLst>
                           <a:ext uri="{909E8E84-426E-40dd-AFC4-6F175D3DCCD1}">
-                            <a14:hiddenFill xmlns:a14="http://schemas.microsoft.com/office/drawing/2010/main" xmlns:w="http://schemas.openxmlformats.org/wordprocessingml/2006/main" xmlns:w10="urn:schemas-microsoft-com:office:word" xmlns:v="urn:schemas-microsoft-com:vml" xmlns:o="urn:schemas-microsoft-com:office:office" xmlns:mv="urn:schemas-microsoft-com:mac:vml" xmlns:mo="http://schemas.microsoft.com/office/mac/office/2008/main" xmlns="">
+                            <a14:hiddenFill xmlns="" xmlns:mo="http://schemas.microsoft.com/office/mac/office/2008/main" xmlns:mv="urn:schemas-microsoft-com:mac:vml" xmlns:o="urn:schemas-microsoft-com:office:office" xmlns:v="urn:schemas-microsoft-com:vml" xmlns:w10="urn:schemas-microsoft-com:office:word" xmlns:w="http://schemas.openxmlformats.org/wordprocessingml/2006/main" xmlns:a14="http://schemas.microsoft.com/office/drawing/2010/main" xmlns:w16cid="http://schemas.microsoft.com/office/word/2016/wordml/cid" xmlns:am3d="http://schemas.microsoft.com/office/drawing/2017/model3d" xmlns:aink="http://schemas.microsoft.com/office/drawing/2016/ink" xmlns:cx8="http://schemas.microsoft.com/office/drawing/2016/5/14/chartex" xmlns:cx7="http://schemas.microsoft.com/office/drawing/2016/5/13/chartex" xmlns:cx6="http://schemas.microsoft.com/office/drawing/2016/5/12/chartex" xmlns:cx5="http://schemas.microsoft.com/office/drawing/2016/5/11/chartex" xmlns:cx4="http://schemas.microsoft.com/office/drawing/2016/5/10/chartex" xmlns:cx3="http://schemas.microsoft.com/office/drawing/2016/5/9/chartex" xmlns:cx2="http://schemas.microsoft.com/office/drawing/2015/10/21/chartex">
                               <a:solidFill>
                                 <a:srgbClr val="FFFFFF"/>
                               </a:solidFill>
                             </a14:hiddenFill>
                           </a:ext>
                           <a:ext uri="{91240B29-F687-4f45-9708-019B960494DF}">
-                            <a14:hiddenLine xmlns:a14="http://schemas.microsoft.com/office/drawing/2010/main" xmlns:w="http://schemas.openxmlformats.org/wordprocessingml/2006/main" xmlns:w10="urn:schemas-microsoft-com:office:word" xmlns:v="urn:schemas-microsoft-com:vml" xmlns:o="urn:schemas-microsoft-com:office:office" xmlns:mv="urn:schemas-microsoft-com:mac:vml" xmlns:mo="http://schemas.microsoft.com/office/mac/office/2008/main" xmlns="" w="9525">
+                            <a14:hiddenLine xmlns="" xmlns:mo="http://schemas.microsoft.com/office/mac/office/2008/main" xmlns:mv="urn:schemas-microsoft-com:mac:vml" xmlns:o="urn:schemas-microsoft-com:office:office" xmlns:v="urn:schemas-microsoft-com:vml" xmlns:w10="urn:schemas-microsoft-com:office:word" xmlns:w="http://schemas.openxmlformats.org/wordprocessingml/2006/main" xmlns:a14="http://schemas.microsoft.com/office/drawing/2010/main" xmlns:w16cid="http://schemas.microsoft.com/office/word/2016/wordml/cid" xmlns:am3d="http://schemas.microsoft.com/office/drawing/2017/model3d" xmlns:aink="http://schemas.microsoft.com/office/drawing/2016/ink" xmlns:cx8="http://schemas.microsoft.com/office/drawing/2016/5/14/chartex" xmlns:cx7="http://schemas.microsoft.com/office/drawing/2016/5/13/chartex" xmlns:cx6="http://schemas.microsoft.com/office/drawing/2016/5/12/chartex" xmlns:cx5="http://schemas.microsoft.com/office/drawing/2016/5/11/chartex" xmlns:cx4="http://schemas.microsoft.com/office/drawing/2016/5/10/chartex" xmlns:cx3="http://schemas.microsoft.com/office/drawing/2016/5/9/chartex" xmlns:cx2="http://schemas.microsoft.com/office/drawing/2015/10/21/chartex" w="9525">
                               <a:solidFill>
                                 <a:srgbClr val="000000"/>
                               </a:solidFill>
@@ -6524,6 +6587,7 @@
       <w:r>
         <w:rPr>
           <w:noProof/>
+          <w:lang w:val="es-ES" w:eastAsia="es-ES"/>
         </w:rPr>
         <mc:AlternateContent>
           <mc:Choice Requires="wps">
@@ -6563,14 +6627,14 @@
                         </a:ln>
                         <a:extLst>
                           <a:ext uri="{909E8E84-426E-40dd-AFC4-6F175D3DCCD1}">
-                            <a14:hiddenFill xmlns:a14="http://schemas.microsoft.com/office/drawing/2010/main" xmlns:w="http://schemas.openxmlformats.org/wordprocessingml/2006/main" xmlns:w10="urn:schemas-microsoft-com:office:word" xmlns:v="urn:schemas-microsoft-com:vml" xmlns:o="urn:schemas-microsoft-com:office:office" xmlns:mv="urn:schemas-microsoft-com:mac:vml" xmlns:mo="http://schemas.microsoft.com/office/mac/office/2008/main" xmlns="">
+                            <a14:hiddenFill xmlns="" xmlns:mo="http://schemas.microsoft.com/office/mac/office/2008/main" xmlns:mv="urn:schemas-microsoft-com:mac:vml" xmlns:o="urn:schemas-microsoft-com:office:office" xmlns:v="urn:schemas-microsoft-com:vml" xmlns:w10="urn:schemas-microsoft-com:office:word" xmlns:w="http://schemas.openxmlformats.org/wordprocessingml/2006/main" xmlns:a14="http://schemas.microsoft.com/office/drawing/2010/main" xmlns:w16cid="http://schemas.microsoft.com/office/word/2016/wordml/cid" xmlns:am3d="http://schemas.microsoft.com/office/drawing/2017/model3d" xmlns:aink="http://schemas.microsoft.com/office/drawing/2016/ink" xmlns:cx8="http://schemas.microsoft.com/office/drawing/2016/5/14/chartex" xmlns:cx7="http://schemas.microsoft.com/office/drawing/2016/5/13/chartex" xmlns:cx6="http://schemas.microsoft.com/office/drawing/2016/5/12/chartex" xmlns:cx5="http://schemas.microsoft.com/office/drawing/2016/5/11/chartex" xmlns:cx4="http://schemas.microsoft.com/office/drawing/2016/5/10/chartex" xmlns:cx3="http://schemas.microsoft.com/office/drawing/2016/5/9/chartex" xmlns:cx2="http://schemas.microsoft.com/office/drawing/2015/10/21/chartex">
                               <a:solidFill>
                                 <a:srgbClr val="FFFFFF"/>
                               </a:solidFill>
                             </a14:hiddenFill>
                           </a:ext>
                           <a:ext uri="{91240B29-F687-4f45-9708-019B960494DF}">
-                            <a14:hiddenLine xmlns:a14="http://schemas.microsoft.com/office/drawing/2010/main" xmlns:w="http://schemas.openxmlformats.org/wordprocessingml/2006/main" xmlns:w10="urn:schemas-microsoft-com:office:word" xmlns:v="urn:schemas-microsoft-com:vml" xmlns:o="urn:schemas-microsoft-com:office:office" xmlns:mv="urn:schemas-microsoft-com:mac:vml" xmlns:mo="http://schemas.microsoft.com/office/mac/office/2008/main" xmlns="" w="9525">
+                            <a14:hiddenLine xmlns="" xmlns:mo="http://schemas.microsoft.com/office/mac/office/2008/main" xmlns:mv="urn:schemas-microsoft-com:mac:vml" xmlns:o="urn:schemas-microsoft-com:office:office" xmlns:v="urn:schemas-microsoft-com:vml" xmlns:w10="urn:schemas-microsoft-com:office:word" xmlns:w="http://schemas.openxmlformats.org/wordprocessingml/2006/main" xmlns:a14="http://schemas.microsoft.com/office/drawing/2010/main" xmlns:w16cid="http://schemas.microsoft.com/office/word/2016/wordml/cid" xmlns:am3d="http://schemas.microsoft.com/office/drawing/2017/model3d" xmlns:aink="http://schemas.microsoft.com/office/drawing/2016/ink" xmlns:cx8="http://schemas.microsoft.com/office/drawing/2016/5/14/chartex" xmlns:cx7="http://schemas.microsoft.com/office/drawing/2016/5/13/chartex" xmlns:cx6="http://schemas.microsoft.com/office/drawing/2016/5/12/chartex" xmlns:cx5="http://schemas.microsoft.com/office/drawing/2016/5/11/chartex" xmlns:cx4="http://schemas.microsoft.com/office/drawing/2016/5/10/chartex" xmlns:cx3="http://schemas.microsoft.com/office/drawing/2016/5/9/chartex" xmlns:cx2="http://schemas.microsoft.com/office/drawing/2015/10/21/chartex" w="9525">
                               <a:solidFill>
                                 <a:srgbClr val="000000"/>
                               </a:solidFill>
@@ -6603,8 +6667,21 @@
                                 <w:szCs w:val="18"/>
                                 <w:lang w:val="en-GB"/>
                               </w:rPr>
-                              <w:t>English, French, Chinese</w:t>
-                            </w:r>
+                              <w:t xml:space="preserve">Ingles, </w:t>
+                            </w:r>
+                            <w:proofErr w:type="spellStart"/>
+                            <w:r>
+                              <w:rPr>
+                                <w:rFonts w:cs="Calibri"/>
+                                <w:bCs/>
+                                <w:color w:val="262626"/>
+                                <w:sz w:val="18"/>
+                                <w:szCs w:val="18"/>
+                                <w:lang w:val="en-GB"/>
+                              </w:rPr>
+                              <w:t>Noruego</w:t>
+                            </w:r>
+                            <w:proofErr w:type="spellEnd"/>
                           </w:p>
                         </w:txbxContent>
                       </wps:txbx>
@@ -6648,8 +6725,21 @@
                           <w:szCs w:val="18"/>
                           <w:lang w:val="en-GB"/>
                         </w:rPr>
-                        <w:t>English, French, Chinese</w:t>
-                      </w:r>
+                        <w:t xml:space="preserve">Ingles, </w:t>
+                      </w:r>
+                      <w:proofErr w:type="spellStart"/>
+                      <w:r>
+                        <w:rPr>
+                          <w:rFonts w:cs="Calibri"/>
+                          <w:bCs/>
+                          <w:color w:val="262626"/>
+                          <w:sz w:val="18"/>
+                          <w:szCs w:val="18"/>
+                          <w:lang w:val="en-GB"/>
+                        </w:rPr>
+                        <w:t>Noruego</w:t>
+                      </w:r>
+                      <w:proofErr w:type="spellEnd"/>
                     </w:p>
                   </w:txbxContent>
                 </v:textbox>
@@ -6661,6 +6751,7 @@
       <w:r>
         <w:rPr>
           <w:noProof/>
+          <w:lang w:val="es-ES" w:eastAsia="es-ES"/>
         </w:rPr>
         <mc:AlternateContent>
           <mc:Choice Requires="wps">
@@ -6700,14 +6791,14 @@
                         </a:ln>
                         <a:extLst>
                           <a:ext uri="{909E8E84-426E-40dd-AFC4-6F175D3DCCD1}">
-                            <a14:hiddenFill xmlns:a14="http://schemas.microsoft.com/office/drawing/2010/main" xmlns:w="http://schemas.openxmlformats.org/wordprocessingml/2006/main" xmlns:w10="urn:schemas-microsoft-com:office:word" xmlns:v="urn:schemas-microsoft-com:vml" xmlns:o="urn:schemas-microsoft-com:office:office" xmlns:mv="urn:schemas-microsoft-com:mac:vml" xmlns:mo="http://schemas.microsoft.com/office/mac/office/2008/main" xmlns="">
+                            <a14:hiddenFill xmlns="" xmlns:mo="http://schemas.microsoft.com/office/mac/office/2008/main" xmlns:mv="urn:schemas-microsoft-com:mac:vml" xmlns:o="urn:schemas-microsoft-com:office:office" xmlns:v="urn:schemas-microsoft-com:vml" xmlns:w10="urn:schemas-microsoft-com:office:word" xmlns:w="http://schemas.openxmlformats.org/wordprocessingml/2006/main" xmlns:a14="http://schemas.microsoft.com/office/drawing/2010/main" xmlns:w16cid="http://schemas.microsoft.com/office/word/2016/wordml/cid" xmlns:am3d="http://schemas.microsoft.com/office/drawing/2017/model3d" xmlns:aink="http://schemas.microsoft.com/office/drawing/2016/ink" xmlns:cx8="http://schemas.microsoft.com/office/drawing/2016/5/14/chartex" xmlns:cx7="http://schemas.microsoft.com/office/drawing/2016/5/13/chartex" xmlns:cx6="http://schemas.microsoft.com/office/drawing/2016/5/12/chartex" xmlns:cx5="http://schemas.microsoft.com/office/drawing/2016/5/11/chartex" xmlns:cx4="http://schemas.microsoft.com/office/drawing/2016/5/10/chartex" xmlns:cx3="http://schemas.microsoft.com/office/drawing/2016/5/9/chartex" xmlns:cx2="http://schemas.microsoft.com/office/drawing/2015/10/21/chartex">
                               <a:solidFill>
                                 <a:srgbClr val="FFFFFF"/>
                               </a:solidFill>
                             </a14:hiddenFill>
                           </a:ext>
                           <a:ext uri="{91240B29-F687-4f45-9708-019B960494DF}">
-                            <a14:hiddenLine xmlns:a14="http://schemas.microsoft.com/office/drawing/2010/main" xmlns:w="http://schemas.openxmlformats.org/wordprocessingml/2006/main" xmlns:w10="urn:schemas-microsoft-com:office:word" xmlns:v="urn:schemas-microsoft-com:vml" xmlns:o="urn:schemas-microsoft-com:office:office" xmlns:mv="urn:schemas-microsoft-com:mac:vml" xmlns:mo="http://schemas.microsoft.com/office/mac/office/2008/main" xmlns="" w="9525">
+                            <a14:hiddenLine xmlns="" xmlns:mo="http://schemas.microsoft.com/office/mac/office/2008/main" xmlns:mv="urn:schemas-microsoft-com:mac:vml" xmlns:o="urn:schemas-microsoft-com:office:office" xmlns:v="urn:schemas-microsoft-com:vml" xmlns:w10="urn:schemas-microsoft-com:office:word" xmlns:w="http://schemas.openxmlformats.org/wordprocessingml/2006/main" xmlns:a14="http://schemas.microsoft.com/office/drawing/2010/main" xmlns:w16cid="http://schemas.microsoft.com/office/word/2016/wordml/cid" xmlns:am3d="http://schemas.microsoft.com/office/drawing/2017/model3d" xmlns:aink="http://schemas.microsoft.com/office/drawing/2016/ink" xmlns:cx8="http://schemas.microsoft.com/office/drawing/2016/5/14/chartex" xmlns:cx7="http://schemas.microsoft.com/office/drawing/2016/5/13/chartex" xmlns:cx6="http://schemas.microsoft.com/office/drawing/2016/5/12/chartex" xmlns:cx5="http://schemas.microsoft.com/office/drawing/2016/5/11/chartex" xmlns:cx4="http://schemas.microsoft.com/office/drawing/2016/5/10/chartex" xmlns:cx3="http://schemas.microsoft.com/office/drawing/2016/5/9/chartex" xmlns:cx2="http://schemas.microsoft.com/office/drawing/2015/10/21/chartex" w="9525">
                               <a:solidFill>
                                 <a:srgbClr val="000000"/>
                               </a:solidFill>
@@ -6890,20 +6981,21 @@
       <w:r>
         <w:rPr>
           <w:noProof/>
+          <w:lang w:val="es-ES" w:eastAsia="es-ES"/>
         </w:rPr>
         <mc:AlternateContent>
           <mc:Choice Requires="wps">
             <w:drawing>
-              <wp:anchor distT="0" distB="0" distL="114300" distR="114300" simplePos="0" relativeHeight="251708416" behindDoc="0" locked="0" layoutInCell="1" allowOverlap="1" wp14:anchorId="4E9FECAF" wp14:editId="2219E6ED">
+              <wp:anchor distT="0" distB="0" distL="114300" distR="114300" simplePos="0" relativeHeight="251648512" behindDoc="0" locked="0" layoutInCell="1" allowOverlap="1" wp14:anchorId="4E9FECAF" wp14:editId="233671F2">
                 <wp:simplePos x="0" y="0"/>
                 <wp:positionH relativeFrom="column">
-                  <wp:posOffset>512445</wp:posOffset>
+                  <wp:posOffset>423545</wp:posOffset>
                 </wp:positionH>
                 <wp:positionV relativeFrom="paragraph">
-                  <wp:posOffset>76835</wp:posOffset>
+                  <wp:posOffset>123190</wp:posOffset>
                 </wp:positionV>
-                <wp:extent cx="1548130" cy="476250"/>
-                <wp:effectExtent l="0" t="0" r="0" b="0"/>
+                <wp:extent cx="1548130" cy="904875"/>
+                <wp:effectExtent l="0" t="0" r="0" b="9525"/>
                 <wp:wrapNone/>
                 <wp:docPr id="457" name="Text Box 79"/>
                 <wp:cNvGraphicFramePr>
@@ -6918,7 +7010,7 @@
                       <wps:spPr bwMode="auto">
                         <a:xfrm>
                           <a:off x="0" y="0"/>
-                          <a:ext cx="1548130" cy="476250"/>
+                          <a:ext cx="1548130" cy="904875"/>
                         </a:xfrm>
                         <a:prstGeom prst="rect">
                           <a:avLst/>
@@ -6929,14 +7021,14 @@
                         </a:ln>
                         <a:extLst>
                           <a:ext uri="{909E8E84-426E-40dd-AFC4-6F175D3DCCD1}">
-                            <a14:hiddenFill xmlns:a14="http://schemas.microsoft.com/office/drawing/2010/main" xmlns:w="http://schemas.openxmlformats.org/wordprocessingml/2006/main" xmlns:w10="urn:schemas-microsoft-com:office:word" xmlns:v="urn:schemas-microsoft-com:vml" xmlns:o="urn:schemas-microsoft-com:office:office" xmlns:mv="urn:schemas-microsoft-com:mac:vml" xmlns:mo="http://schemas.microsoft.com/office/mac/office/2008/main" xmlns="">
+                            <a14:hiddenFill xmlns="" xmlns:mo="http://schemas.microsoft.com/office/mac/office/2008/main" xmlns:mv="urn:schemas-microsoft-com:mac:vml" xmlns:o="urn:schemas-microsoft-com:office:office" xmlns:v="urn:schemas-microsoft-com:vml" xmlns:w10="urn:schemas-microsoft-com:office:word" xmlns:w="http://schemas.openxmlformats.org/wordprocessingml/2006/main" xmlns:a14="http://schemas.microsoft.com/office/drawing/2010/main" xmlns:w16cid="http://schemas.microsoft.com/office/word/2016/wordml/cid" xmlns:am3d="http://schemas.microsoft.com/office/drawing/2017/model3d" xmlns:aink="http://schemas.microsoft.com/office/drawing/2016/ink" xmlns:cx8="http://schemas.microsoft.com/office/drawing/2016/5/14/chartex" xmlns:cx7="http://schemas.microsoft.com/office/drawing/2016/5/13/chartex" xmlns:cx6="http://schemas.microsoft.com/office/drawing/2016/5/12/chartex" xmlns:cx5="http://schemas.microsoft.com/office/drawing/2016/5/11/chartex" xmlns:cx4="http://schemas.microsoft.com/office/drawing/2016/5/10/chartex" xmlns:cx3="http://schemas.microsoft.com/office/drawing/2016/5/9/chartex" xmlns:cx2="http://schemas.microsoft.com/office/drawing/2015/10/21/chartex">
                               <a:solidFill>
                                 <a:srgbClr val="FFFFFF"/>
                               </a:solidFill>
                             </a14:hiddenFill>
                           </a:ext>
                           <a:ext uri="{91240B29-F687-4f45-9708-019B960494DF}">
-                            <a14:hiddenLine xmlns:a14="http://schemas.microsoft.com/office/drawing/2010/main" xmlns:w="http://schemas.openxmlformats.org/wordprocessingml/2006/main" xmlns:w10="urn:schemas-microsoft-com:office:word" xmlns:v="urn:schemas-microsoft-com:vml" xmlns:o="urn:schemas-microsoft-com:office:office" xmlns:mv="urn:schemas-microsoft-com:mac:vml" xmlns:mo="http://schemas.microsoft.com/office/mac/office/2008/main" xmlns="" w="9525">
+                            <a14:hiddenLine xmlns="" xmlns:mo="http://schemas.microsoft.com/office/mac/office/2008/main" xmlns:mv="urn:schemas-microsoft-com:mac:vml" xmlns:o="urn:schemas-microsoft-com:office:office" xmlns:v="urn:schemas-microsoft-com:vml" xmlns:w10="urn:schemas-microsoft-com:office:word" xmlns:w="http://schemas.openxmlformats.org/wordprocessingml/2006/main" xmlns:a14="http://schemas.microsoft.com/office/drawing/2010/main" xmlns:w16cid="http://schemas.microsoft.com/office/word/2016/wordml/cid" xmlns:am3d="http://schemas.microsoft.com/office/drawing/2017/model3d" xmlns:aink="http://schemas.microsoft.com/office/drawing/2016/ink" xmlns:cx8="http://schemas.microsoft.com/office/drawing/2016/5/14/chartex" xmlns:cx7="http://schemas.microsoft.com/office/drawing/2016/5/13/chartex" xmlns:cx6="http://schemas.microsoft.com/office/drawing/2016/5/12/chartex" xmlns:cx5="http://schemas.microsoft.com/office/drawing/2016/5/11/chartex" xmlns:cx4="http://schemas.microsoft.com/office/drawing/2016/5/10/chartex" xmlns:cx3="http://schemas.microsoft.com/office/drawing/2016/5/9/chartex" xmlns:cx2="http://schemas.microsoft.com/office/drawing/2015/10/21/chartex" w="9525">
                               <a:solidFill>
                                 <a:srgbClr val="000000"/>
                               </a:solidFill>
@@ -6961,16 +7053,51 @@
                                 <w:lang w:val="en-GB"/>
                               </w:rPr>
                             </w:pPr>
-                            <w:r>
-                              <w:rPr>
-                                <w:rFonts w:cs="Calibri"/>
-                                <w:bCs/>
-                                <w:color w:val="262626"/>
-                                <w:sz w:val="18"/>
-                                <w:szCs w:val="18"/>
-                                <w:lang w:val="en-GB"/>
-                              </w:rPr>
-                              <w:t xml:space="preserve">10088 </w:t>
+                            <w:proofErr w:type="gramStart"/>
+                            <w:r>
+                              <w:rPr>
+                                <w:rFonts w:cs="Calibri"/>
+                                <w:bCs/>
+                                <w:color w:val="262626"/>
+                                <w:sz w:val="18"/>
+                                <w:szCs w:val="18"/>
+                                <w:lang w:val="en-GB"/>
+                              </w:rPr>
+                              <w:t>41710</w:t>
+                            </w:r>
+                            <w:proofErr w:type="gramEnd"/>
+                            <w:r>
+                              <w:rPr>
+                                <w:rFonts w:cs="Calibri"/>
+                                <w:bCs/>
+                                <w:color w:val="262626"/>
+                                <w:sz w:val="18"/>
+                                <w:szCs w:val="18"/>
+                                <w:lang w:val="en-GB"/>
+                              </w:rPr>
+                              <w:t>,</w:t>
+                            </w:r>
+                            <w:r>
+                              <w:rPr>
+                                <w:rFonts w:cs="Calibri"/>
+                                <w:bCs/>
+                                <w:color w:val="262626"/>
+                                <w:sz w:val="18"/>
+                                <w:szCs w:val="18"/>
+                                <w:lang w:val="en-GB"/>
+                              </w:rPr>
+                              <w:t xml:space="preserve"> </w:t>
+                            </w:r>
+                            <w:r>
+                              <w:rPr>
+                                <w:rFonts w:cs="Calibri"/>
+                                <w:bCs/>
+                                <w:color w:val="262626"/>
+                                <w:sz w:val="18"/>
+                                <w:szCs w:val="18"/>
+                                <w:lang w:val="en-GB"/>
+                              </w:rPr>
+                              <w:t xml:space="preserve">C/ </w:t>
                             </w:r>
                             <w:proofErr w:type="spellStart"/>
                             <w:r>
@@ -6982,7 +7109,7 @@
                                 <w:szCs w:val="18"/>
                                 <w:lang w:val="en-GB"/>
                               </w:rPr>
-                              <w:t>adress</w:t>
+                              <w:t>Constelación</w:t>
                             </w:r>
                             <w:proofErr w:type="spellEnd"/>
                             <w:r>
@@ -6994,7 +7121,29 @@
                                 <w:szCs w:val="18"/>
                                 <w:lang w:val="en-GB"/>
                               </w:rPr>
-                              <w:t xml:space="preserve"> name,</w:t>
+                              <w:t xml:space="preserve"> Corona Boreal</w:t>
+                            </w:r>
+                            <w:r>
+                              <w:rPr>
+                                <w:rFonts w:cs="Calibri"/>
+                                <w:bCs/>
+                                <w:color w:val="262626"/>
+                                <w:sz w:val="18"/>
+                                <w:szCs w:val="18"/>
+                                <w:lang w:val="en-GB"/>
+                              </w:rPr>
+                              <w:t>,</w:t>
+                            </w:r>
+                            <w:r>
+                              <w:rPr>
+                                <w:rFonts w:cs="Calibri"/>
+                                <w:bCs/>
+                                <w:color w:val="262626"/>
+                                <w:sz w:val="18"/>
+                                <w:szCs w:val="18"/>
+                                <w:lang w:val="en-GB"/>
+                              </w:rPr>
+                              <w:t xml:space="preserve"> 30</w:t>
                             </w:r>
                             <w:r>
                               <w:rPr>
@@ -7007,17 +7156,67 @@
                               </w:rPr>
                               <w:br/>
                             </w:r>
-                            <w:r>
-                              <w:rPr>
-                                <w:rFonts w:cs="Calibri"/>
-                                <w:bCs/>
-                                <w:color w:val="262626"/>
-                                <w:sz w:val="18"/>
-                                <w:szCs w:val="18"/>
-                                <w:lang w:val="en-GB"/>
-                              </w:rPr>
-                              <w:t>city name, province, country</w:t>
-                            </w:r>
+                            <w:proofErr w:type="spellStart"/>
+                            <w:r>
+                              <w:rPr>
+                                <w:rFonts w:cs="Calibri"/>
+                                <w:bCs/>
+                                <w:color w:val="262626"/>
+                                <w:sz w:val="18"/>
+                                <w:szCs w:val="18"/>
+                                <w:lang w:val="en-GB"/>
+                              </w:rPr>
+                              <w:t>Utrera</w:t>
+                            </w:r>
+                            <w:proofErr w:type="spellEnd"/>
+                            <w:r>
+                              <w:rPr>
+                                <w:rFonts w:cs="Calibri"/>
+                                <w:bCs/>
+                                <w:color w:val="262626"/>
+                                <w:sz w:val="18"/>
+                                <w:szCs w:val="18"/>
+                                <w:lang w:val="en-GB"/>
+                              </w:rPr>
+                              <w:t xml:space="preserve">, </w:t>
+                            </w:r>
+                            <w:proofErr w:type="spellStart"/>
+                            <w:r>
+                              <w:rPr>
+                                <w:rFonts w:cs="Calibri"/>
+                                <w:bCs/>
+                                <w:color w:val="262626"/>
+                                <w:sz w:val="18"/>
+                                <w:szCs w:val="18"/>
+                                <w:lang w:val="en-GB"/>
+                              </w:rPr>
+                              <w:t>Sevilla</w:t>
+                            </w:r>
+                            <w:proofErr w:type="spellEnd"/>
+                            <w:r>
+                              <w:rPr>
+                                <w:rFonts w:cs="Calibri"/>
+                                <w:bCs/>
+                                <w:color w:val="262626"/>
+                                <w:sz w:val="18"/>
+                                <w:szCs w:val="18"/>
+                                <w:lang w:val="en-GB"/>
+                              </w:rPr>
+                              <w:t xml:space="preserve">, </w:t>
+                            </w:r>
+                            <w:proofErr w:type="spellStart"/>
+                            <w:r>
+                              <w:rPr>
+                                <w:rFonts w:cs="Calibri"/>
+                                <w:bCs/>
+                                <w:color w:val="262626"/>
+                                <w:sz w:val="18"/>
+                                <w:szCs w:val="18"/>
+                                <w:lang w:val="en-GB"/>
+                              </w:rPr>
+                              <w:t>España</w:t>
+                            </w:r>
+                            <w:proofErr w:type="spellEnd"/>
                           </w:p>
                         </w:txbxContent>
                       </wps:txbx>
@@ -7038,7 +7237,7 @@
           </mc:Choice>
           <mc:Fallback>
             <w:pict>
-              <v:shape w14:anchorId="4E9FECAF" id="_x0000_s1053" type="#_x0000_t202" style="position:absolute;margin-left:40.35pt;margin-top:6.05pt;width:121.9pt;height:37.5pt;z-index:251708416;visibility:visible;mso-wrap-style:square;mso-width-percent:0;mso-height-percent:0;mso-wrap-distance-left:9pt;mso-wrap-distance-top:0;mso-wrap-distance-right:9pt;mso-wrap-distance-bottom:0;mso-position-horizontal:absolute;mso-position-horizontal-relative:text;mso-position-vertical:absolute;mso-position-vertical-relative:text;mso-width-percent:0;mso-height-percent:0;mso-width-relative:margin;mso-height-relative:margin;v-text-anchor:top" o:gfxdata="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" filled="f" stroked="f">
+              <v:shape w14:anchorId="4E9FECAF" id="_x0000_s1053" type="#_x0000_t202" style="position:absolute;margin-left:33.35pt;margin-top:9.7pt;width:121.9pt;height:71.25pt;z-index:251648512;visibility:visible;mso-wrap-style:square;mso-width-percent:0;mso-height-percent:0;mso-wrap-distance-left:9pt;mso-wrap-distance-top:0;mso-wrap-distance-right:9pt;mso-wrap-distance-bottom:0;mso-position-horizontal:absolute;mso-position-horizontal-relative:text;mso-position-vertical:absolute;mso-position-vertical-relative:text;mso-width-percent:0;mso-height-percent:0;mso-width-relative:margin;mso-height-relative:margin;v-text-anchor:top" o:gfxdata="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" filled="f" stroked="f">
                 <v:textbox>
                   <w:txbxContent>
                     <w:p>
@@ -7053,16 +7252,51 @@
                           <w:lang w:val="en-GB"/>
                         </w:rPr>
                       </w:pPr>
-                      <w:r>
-                        <w:rPr>
-                          <w:rFonts w:cs="Calibri"/>
-                          <w:bCs/>
-                          <w:color w:val="262626"/>
-                          <w:sz w:val="18"/>
-                          <w:szCs w:val="18"/>
-                          <w:lang w:val="en-GB"/>
-                        </w:rPr>
-                        <w:t xml:space="preserve">10088 </w:t>
+                      <w:proofErr w:type="gramStart"/>
+                      <w:r>
+                        <w:rPr>
+                          <w:rFonts w:cs="Calibri"/>
+                          <w:bCs/>
+                          <w:color w:val="262626"/>
+                          <w:sz w:val="18"/>
+                          <w:szCs w:val="18"/>
+                          <w:lang w:val="en-GB"/>
+                        </w:rPr>
+                        <w:t>41710</w:t>
+                      </w:r>
+                      <w:proofErr w:type="gramEnd"/>
+                      <w:r>
+                        <w:rPr>
+                          <w:rFonts w:cs="Calibri"/>
+                          <w:bCs/>
+                          <w:color w:val="262626"/>
+                          <w:sz w:val="18"/>
+                          <w:szCs w:val="18"/>
+                          <w:lang w:val="en-GB"/>
+                        </w:rPr>
+                        <w:t>,</w:t>
+                      </w:r>
+                      <w:r>
+                        <w:rPr>
+                          <w:rFonts w:cs="Calibri"/>
+                          <w:bCs/>
+                          <w:color w:val="262626"/>
+                          <w:sz w:val="18"/>
+                          <w:szCs w:val="18"/>
+                          <w:lang w:val="en-GB"/>
+                        </w:rPr>
+                        <w:t xml:space="preserve"> </w:t>
+                      </w:r>
+                      <w:r>
+                        <w:rPr>
+                          <w:rFonts w:cs="Calibri"/>
+                          <w:bCs/>
+                          <w:color w:val="262626"/>
+                          <w:sz w:val="18"/>
+                          <w:szCs w:val="18"/>
+                          <w:lang w:val="en-GB"/>
+                        </w:rPr>
+                        <w:t xml:space="preserve">C/ </w:t>
                       </w:r>
                       <w:proofErr w:type="spellStart"/>
                       <w:r>
@@ -7074,7 +7308,7 @@
                           <w:szCs w:val="18"/>
                           <w:lang w:val="en-GB"/>
                         </w:rPr>
-                        <w:t>adress</w:t>
+                        <w:t>Constelación</w:t>
                       </w:r>
                       <w:proofErr w:type="spellEnd"/>
                       <w:r>
@@ -7086,7 +7320,29 @@
                           <w:szCs w:val="18"/>
                           <w:lang w:val="en-GB"/>
                         </w:rPr>
-                        <w:t xml:space="preserve"> name,</w:t>
+                        <w:t xml:space="preserve"> Corona Boreal</w:t>
+                      </w:r>
+                      <w:r>
+                        <w:rPr>
+                          <w:rFonts w:cs="Calibri"/>
+                          <w:bCs/>
+                          <w:color w:val="262626"/>
+                          <w:sz w:val="18"/>
+                          <w:szCs w:val="18"/>
+                          <w:lang w:val="en-GB"/>
+                        </w:rPr>
+                        <w:t>,</w:t>
+                      </w:r>
+                      <w:r>
+                        <w:rPr>
+                          <w:rFonts w:cs="Calibri"/>
+                          <w:bCs/>
+                          <w:color w:val="262626"/>
+                          <w:sz w:val="18"/>
+                          <w:szCs w:val="18"/>
+                          <w:lang w:val="en-GB"/>
+                        </w:rPr>
+                        <w:t xml:space="preserve"> 30</w:t>
                       </w:r>
                       <w:r>
                         <w:rPr>
@@ -7099,17 +7355,67 @@
                         </w:rPr>
                         <w:br/>
                       </w:r>
-                      <w:r>
-                        <w:rPr>
-                          <w:rFonts w:cs="Calibri"/>
-                          <w:bCs/>
-                          <w:color w:val="262626"/>
-                          <w:sz w:val="18"/>
-                          <w:szCs w:val="18"/>
-                          <w:lang w:val="en-GB"/>
-                        </w:rPr>
-                        <w:t>city name, province, country</w:t>
-                      </w:r>
+                      <w:proofErr w:type="spellStart"/>
+                      <w:r>
+                        <w:rPr>
+                          <w:rFonts w:cs="Calibri"/>
+                          <w:bCs/>
+                          <w:color w:val="262626"/>
+                          <w:sz w:val="18"/>
+                          <w:szCs w:val="18"/>
+                          <w:lang w:val="en-GB"/>
+                        </w:rPr>
+                        <w:t>Utrera</w:t>
+                      </w:r>
+                      <w:proofErr w:type="spellEnd"/>
+                      <w:r>
+                        <w:rPr>
+                          <w:rFonts w:cs="Calibri"/>
+                          <w:bCs/>
+                          <w:color w:val="262626"/>
+                          <w:sz w:val="18"/>
+                          <w:szCs w:val="18"/>
+                          <w:lang w:val="en-GB"/>
+                        </w:rPr>
+                        <w:t xml:space="preserve">, </w:t>
+                      </w:r>
+                      <w:proofErr w:type="spellStart"/>
+                      <w:r>
+                        <w:rPr>
+                          <w:rFonts w:cs="Calibri"/>
+                          <w:bCs/>
+                          <w:color w:val="262626"/>
+                          <w:sz w:val="18"/>
+                          <w:szCs w:val="18"/>
+                          <w:lang w:val="en-GB"/>
+                        </w:rPr>
+                        <w:t>Sevilla</w:t>
+                      </w:r>
+                      <w:proofErr w:type="spellEnd"/>
+                      <w:r>
+                        <w:rPr>
+                          <w:rFonts w:cs="Calibri"/>
+                          <w:bCs/>
+                          <w:color w:val="262626"/>
+                          <w:sz w:val="18"/>
+                          <w:szCs w:val="18"/>
+                          <w:lang w:val="en-GB"/>
+                        </w:rPr>
+                        <w:t xml:space="preserve">, </w:t>
+                      </w:r>
+                      <w:proofErr w:type="spellStart"/>
+                      <w:r>
+                        <w:rPr>
+                          <w:rFonts w:cs="Calibri"/>
+                          <w:bCs/>
+                          <w:color w:val="262626"/>
+                          <w:sz w:val="18"/>
+                          <w:szCs w:val="18"/>
+                          <w:lang w:val="en-GB"/>
+                        </w:rPr>
+                        <w:t>España</w:t>
+                      </w:r>
+                      <w:proofErr w:type="spellEnd"/>
                     </w:p>
                   </w:txbxContent>
                 </v:textbox>
@@ -7121,11 +7427,12 @@
       <w:r>
         <w:rPr>
           <w:noProof/>
+          <w:lang w:val="es-ES" w:eastAsia="es-ES"/>
         </w:rPr>
         <mc:AlternateContent>
           <mc:Choice Requires="wps">
             <w:drawing>
-              <wp:anchor distT="0" distB="0" distL="114300" distR="114300" simplePos="0" relativeHeight="251919360" behindDoc="0" locked="0" layoutInCell="1" allowOverlap="1" wp14:anchorId="2115F5BB" wp14:editId="1FCD9981">
+              <wp:anchor distT="0" distB="0" distL="114300" distR="114300" simplePos="0" relativeHeight="251667968" behindDoc="0" locked="0" layoutInCell="1" allowOverlap="1" wp14:anchorId="2115F5BB" wp14:editId="32C7B7AB">
                 <wp:simplePos x="0" y="0"/>
                 <wp:positionH relativeFrom="column">
                   <wp:posOffset>2893695</wp:posOffset>
@@ -7160,14 +7467,14 @@
                         </a:ln>
                         <a:extLst>
                           <a:ext uri="{909E8E84-426E-40dd-AFC4-6F175D3DCCD1}">
-                            <a14:hiddenFill xmlns:a14="http://schemas.microsoft.com/office/drawing/2010/main" xmlns:w="http://schemas.openxmlformats.org/wordprocessingml/2006/main" xmlns:w10="urn:schemas-microsoft-com:office:word" xmlns:v="urn:schemas-microsoft-com:vml" xmlns:o="urn:schemas-microsoft-com:office:office" xmlns:mv="urn:schemas-microsoft-com:mac:vml" xmlns:mo="http://schemas.microsoft.com/office/mac/office/2008/main" xmlns="">
+                            <a14:hiddenFill xmlns="" xmlns:mo="http://schemas.microsoft.com/office/mac/office/2008/main" xmlns:mv="urn:schemas-microsoft-com:mac:vml" xmlns:o="urn:schemas-microsoft-com:office:office" xmlns:v="urn:schemas-microsoft-com:vml" xmlns:w10="urn:schemas-microsoft-com:office:word" xmlns:w="http://schemas.openxmlformats.org/wordprocessingml/2006/main" xmlns:a14="http://schemas.microsoft.com/office/drawing/2010/main" xmlns:w16cid="http://schemas.microsoft.com/office/word/2016/wordml/cid" xmlns:am3d="http://schemas.microsoft.com/office/drawing/2017/model3d" xmlns:aink="http://schemas.microsoft.com/office/drawing/2016/ink" xmlns:cx8="http://schemas.microsoft.com/office/drawing/2016/5/14/chartex" xmlns:cx7="http://schemas.microsoft.com/office/drawing/2016/5/13/chartex" xmlns:cx6="http://schemas.microsoft.com/office/drawing/2016/5/12/chartex" xmlns:cx5="http://schemas.microsoft.com/office/drawing/2016/5/11/chartex" xmlns:cx4="http://schemas.microsoft.com/office/drawing/2016/5/10/chartex" xmlns:cx3="http://schemas.microsoft.com/office/drawing/2016/5/9/chartex" xmlns:cx2="http://schemas.microsoft.com/office/drawing/2015/10/21/chartex">
                               <a:solidFill>
                                 <a:srgbClr val="FFFFFF"/>
                               </a:solidFill>
                             </a14:hiddenFill>
                           </a:ext>
                           <a:ext uri="{91240B29-F687-4f45-9708-019B960494DF}">
-                            <a14:hiddenLine xmlns:a14="http://schemas.microsoft.com/office/drawing/2010/main" xmlns:w="http://schemas.openxmlformats.org/wordprocessingml/2006/main" xmlns:w10="urn:schemas-microsoft-com:office:word" xmlns:v="urn:schemas-microsoft-com:vml" xmlns:o="urn:schemas-microsoft-com:office:office" xmlns:mv="urn:schemas-microsoft-com:mac:vml" xmlns:mo="http://schemas.microsoft.com/office/mac/office/2008/main" xmlns="" w="9525">
+                            <a14:hiddenLine xmlns="" xmlns:mo="http://schemas.microsoft.com/office/mac/office/2008/main" xmlns:mv="urn:schemas-microsoft-com:mac:vml" xmlns:o="urn:schemas-microsoft-com:office:office" xmlns:v="urn:schemas-microsoft-com:vml" xmlns:w10="urn:schemas-microsoft-com:office:word" xmlns:w="http://schemas.openxmlformats.org/wordprocessingml/2006/main" xmlns:a14="http://schemas.microsoft.com/office/drawing/2010/main" xmlns:w16cid="http://schemas.microsoft.com/office/word/2016/wordml/cid" xmlns:am3d="http://schemas.microsoft.com/office/drawing/2017/model3d" xmlns:aink="http://schemas.microsoft.com/office/drawing/2016/ink" xmlns:cx8="http://schemas.microsoft.com/office/drawing/2016/5/14/chartex" xmlns:cx7="http://schemas.microsoft.com/office/drawing/2016/5/13/chartex" xmlns:cx6="http://schemas.microsoft.com/office/drawing/2016/5/12/chartex" xmlns:cx5="http://schemas.microsoft.com/office/drawing/2016/5/11/chartex" xmlns:cx4="http://schemas.microsoft.com/office/drawing/2016/5/10/chartex" xmlns:cx3="http://schemas.microsoft.com/office/drawing/2016/5/9/chartex" xmlns:cx2="http://schemas.microsoft.com/office/drawing/2015/10/21/chartex" w="9525">
                               <a:solidFill>
                                 <a:srgbClr val="000000"/>
                               </a:solidFill>
@@ -7617,7 +7924,7 @@
           </mc:Choice>
           <mc:Fallback>
             <w:pict>
-              <v:shape w14:anchorId="2115F5BB" id="_x0000_s1054" type="#_x0000_t202" style="position:absolute;margin-left:227.85pt;margin-top:11.1pt;width:280.15pt;height:35.9pt;z-index:251919360;visibility:visible;mso-wrap-style:square;mso-width-percent:0;mso-height-percent:0;mso-wrap-distance-left:9pt;mso-wrap-distance-top:0;mso-wrap-distance-right:9pt;mso-wrap-distance-bottom:0;mso-position-horizontal:absolute;mso-position-horizontal-relative:text;mso-position-vertical:absolute;mso-position-vertical-relative:text;mso-width-percent:0;mso-height-percent:0;mso-width-relative:margin;mso-height-relative:margin;v-text-anchor:top" o:gfxdata="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" filled="f" stroked="f">
+              <v:shape w14:anchorId="2115F5BB" id="_x0000_s1054" type="#_x0000_t202" style="position:absolute;margin-left:227.85pt;margin-top:11.1pt;width:280.15pt;height:35.9pt;z-index:251667968;visibility:visible;mso-wrap-style:square;mso-width-percent:0;mso-height-percent:0;mso-wrap-distance-left:9pt;mso-wrap-distance-top:0;mso-wrap-distance-right:9pt;mso-wrap-distance-bottom:0;mso-position-horizontal:absolute;mso-position-horizontal-relative:text;mso-position-vertical:absolute;mso-position-vertical-relative:text;mso-width-percent:0;mso-height-percent:0;mso-width-relative:margin;mso-height-relative:margin;v-text-anchor:top" o:gfxdata="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" filled="f" stroked="f">
                 <v:textbox>
                   <w:txbxContent>
                     <w:p>
@@ -8050,22 +8357,23 @@
       <w:r>
         <w:rPr>
           <w:noProof/>
+          <w:lang w:val="es-ES" w:eastAsia="es-ES"/>
         </w:rPr>
         <mc:AlternateContent>
           <mc:Choice Requires="wps">
             <w:drawing>
-              <wp:anchor distT="0" distB="0" distL="114300" distR="114300" simplePos="0" relativeHeight="251778048" behindDoc="0" locked="0" layoutInCell="1" allowOverlap="1" wp14:anchorId="3B19CC06" wp14:editId="3A747A38">
+              <wp:anchor distT="0" distB="0" distL="114300" distR="114300" simplePos="0" relativeHeight="251651584" behindDoc="0" locked="0" layoutInCell="1" allowOverlap="1" wp14:anchorId="6120B269" wp14:editId="18C2F703">
                 <wp:simplePos x="0" y="0"/>
                 <wp:positionH relativeFrom="column">
-                  <wp:posOffset>508635</wp:posOffset>
+                  <wp:posOffset>-426720</wp:posOffset>
                 </wp:positionH>
                 <wp:positionV relativeFrom="paragraph">
-                  <wp:posOffset>283210</wp:posOffset>
+                  <wp:posOffset>224155</wp:posOffset>
                 </wp:positionV>
-                <wp:extent cx="1548130" cy="240030"/>
+                <wp:extent cx="943610" cy="240030"/>
                 <wp:effectExtent l="0" t="0" r="0" b="7620"/>
                 <wp:wrapNone/>
-                <wp:docPr id="449" name="Text Box 79"/>
+                <wp:docPr id="454" name="Text Box 79"/>
                 <wp:cNvGraphicFramePr>
                   <a:graphicFrameLocks xmlns:a="http://schemas.openxmlformats.org/drawingml/2006/main"/>
                 </wp:cNvGraphicFramePr>
@@ -8078,7 +8386,7 @@
                       <wps:spPr bwMode="auto">
                         <a:xfrm>
                           <a:off x="0" y="0"/>
-                          <a:ext cx="1548130" cy="240030"/>
+                          <a:ext cx="943610" cy="240030"/>
                         </a:xfrm>
                         <a:prstGeom prst="rect">
                           <a:avLst/>
@@ -8089,14 +8397,14 @@
                         </a:ln>
                         <a:extLst>
                           <a:ext uri="{909E8E84-426E-40dd-AFC4-6F175D3DCCD1}">
-                            <a14:hiddenFill xmlns:a14="http://schemas.microsoft.com/office/drawing/2010/main" xmlns:w="http://schemas.openxmlformats.org/wordprocessingml/2006/main" xmlns:w10="urn:schemas-microsoft-com:office:word" xmlns:v="urn:schemas-microsoft-com:vml" xmlns:o="urn:schemas-microsoft-com:office:office" xmlns:mv="urn:schemas-microsoft-com:mac:vml" xmlns:mo="http://schemas.microsoft.com/office/mac/office/2008/main" xmlns="">
+                            <a14:hiddenFill xmlns="" xmlns:mo="http://schemas.microsoft.com/office/mac/office/2008/main" xmlns:mv="urn:schemas-microsoft-com:mac:vml" xmlns:o="urn:schemas-microsoft-com:office:office" xmlns:v="urn:schemas-microsoft-com:vml" xmlns:w10="urn:schemas-microsoft-com:office:word" xmlns:w="http://schemas.openxmlformats.org/wordprocessingml/2006/main" xmlns:a14="http://schemas.microsoft.com/office/drawing/2010/main" xmlns:w16cid="http://schemas.microsoft.com/office/word/2016/wordml/cid" xmlns:am3d="http://schemas.microsoft.com/office/drawing/2017/model3d" xmlns:aink="http://schemas.microsoft.com/office/drawing/2016/ink" xmlns:cx8="http://schemas.microsoft.com/office/drawing/2016/5/14/chartex" xmlns:cx7="http://schemas.microsoft.com/office/drawing/2016/5/13/chartex" xmlns:cx6="http://schemas.microsoft.com/office/drawing/2016/5/12/chartex" xmlns:cx5="http://schemas.microsoft.com/office/drawing/2016/5/11/chartex" xmlns:cx4="http://schemas.microsoft.com/office/drawing/2016/5/10/chartex" xmlns:cx3="http://schemas.microsoft.com/office/drawing/2016/5/9/chartex" xmlns:cx2="http://schemas.microsoft.com/office/drawing/2015/10/21/chartex">
                               <a:solidFill>
                                 <a:srgbClr val="FFFFFF"/>
                               </a:solidFill>
                             </a14:hiddenFill>
                           </a:ext>
                           <a:ext uri="{91240B29-F687-4f45-9708-019B960494DF}">
-                            <a14:hiddenLine xmlns:a14="http://schemas.microsoft.com/office/drawing/2010/main" xmlns:w="http://schemas.openxmlformats.org/wordprocessingml/2006/main" xmlns:w10="urn:schemas-microsoft-com:office:word" xmlns:v="urn:schemas-microsoft-com:vml" xmlns:o="urn:schemas-microsoft-com:office:office" xmlns:mv="urn:schemas-microsoft-com:mac:vml" xmlns:mo="http://schemas.microsoft.com/office/mac/office/2008/main" xmlns="" w="9525">
+                            <a14:hiddenLine xmlns="" xmlns:mo="http://schemas.microsoft.com/office/mac/office/2008/main" xmlns:mv="urn:schemas-microsoft-com:mac:vml" xmlns:o="urn:schemas-microsoft-com:office:office" xmlns:v="urn:schemas-microsoft-com:vml" xmlns:w10="urn:schemas-microsoft-com:office:word" xmlns:w="http://schemas.openxmlformats.org/wordprocessingml/2006/main" xmlns:a14="http://schemas.microsoft.com/office/drawing/2010/main" xmlns:w16cid="http://schemas.microsoft.com/office/word/2016/wordml/cid" xmlns:am3d="http://schemas.microsoft.com/office/drawing/2017/model3d" xmlns:aink="http://schemas.microsoft.com/office/drawing/2016/ink" xmlns:cx8="http://schemas.microsoft.com/office/drawing/2016/5/14/chartex" xmlns:cx7="http://schemas.microsoft.com/office/drawing/2016/5/13/chartex" xmlns:cx6="http://schemas.microsoft.com/office/drawing/2016/5/12/chartex" xmlns:cx5="http://schemas.microsoft.com/office/drawing/2016/5/11/chartex" xmlns:cx4="http://schemas.microsoft.com/office/drawing/2016/5/10/chartex" xmlns:cx3="http://schemas.microsoft.com/office/drawing/2016/5/9/chartex" xmlns:cx2="http://schemas.microsoft.com/office/drawing/2015/10/21/chartex" w="9525">
                               <a:solidFill>
                                 <a:srgbClr val="000000"/>
                               </a:solidFill>
@@ -8114,23 +8422,24 @@
                               <w:spacing w:line="298" w:lineRule="auto"/>
                               <w:rPr>
                                 <w:rFonts w:ascii="Montserrat" w:hAnsi="Montserrat" w:cs="Calibri"/>
-                                <w:b/>
                                 <w:color w:val="0D0D0D"/>
-                                <w:sz w:val="28"/>
-                                <w:szCs w:val="28"/>
+                                <w:sz w:val="18"/>
+                                <w:szCs w:val="18"/>
                               </w:rPr>
                             </w:pPr>
-                            <w:r>
-                              <w:rPr>
-                                <w:rFonts w:cs="Calibri"/>
-                                <w:bCs/>
-                                <w:color w:val="262626"/>
-                                <w:sz w:val="18"/>
-                                <w:szCs w:val="18"/>
-                                <w:lang w:val="en-GB"/>
-                              </w:rPr>
-                              <w:t>youremail@gmail.com</w:t>
-                            </w:r>
+                            <w:proofErr w:type="spellStart"/>
+                            <w:r>
+                              <w:rPr>
+                                <w:rFonts w:ascii="Montserrat" w:hAnsi="Montserrat" w:cs="Aller"/>
+                                <w:bCs/>
+                                <w:color w:val="0D0D0D"/>
+                                <w:sz w:val="18"/>
+                                <w:szCs w:val="18"/>
+                                <w:lang w:val="en-GB"/>
+                              </w:rPr>
+                              <w:t>Teléfono</w:t>
+                            </w:r>
+                            <w:proofErr w:type="spellEnd"/>
                           </w:p>
                         </w:txbxContent>
                       </wps:txbx>
@@ -8151,7 +8460,7 @@
           </mc:Choice>
           <mc:Fallback>
             <w:pict>
-              <v:shape w14:anchorId="3B19CC06" id="_x0000_s1055" type="#_x0000_t202" style="position:absolute;margin-left:40.05pt;margin-top:22.3pt;width:121.9pt;height:18.9pt;z-index:251778048;visibility:visible;mso-wrap-style:square;mso-width-percent:0;mso-height-percent:0;mso-wrap-distance-left:9pt;mso-wrap-distance-top:0;mso-wrap-distance-right:9pt;mso-wrap-distance-bottom:0;mso-position-horizontal:absolute;mso-position-horizontal-relative:text;mso-position-vertical:absolute;mso-position-vertical-relative:text;mso-width-percent:0;mso-height-percent:0;mso-width-relative:margin;mso-height-relative:margin;v-text-anchor:top" o:gfxdata="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" filled="f" stroked="f">
+              <v:shape w14:anchorId="6120B269" id="_x0000_s1055" type="#_x0000_t202" style="position:absolute;margin-left:-33.6pt;margin-top:17.65pt;width:74.3pt;height:18.9pt;z-index:251651584;visibility:visible;mso-wrap-style:square;mso-width-percent:0;mso-height-percent:0;mso-wrap-distance-left:9pt;mso-wrap-distance-top:0;mso-wrap-distance-right:9pt;mso-wrap-distance-bottom:0;mso-position-horizontal:absolute;mso-position-horizontal-relative:text;mso-position-vertical:absolute;mso-position-vertical-relative:text;mso-width-percent:0;mso-height-percent:0;mso-width-relative:margin;mso-height-relative:margin;v-text-anchor:top" o:gfxdata="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" filled="f" stroked="f">
                 <v:textbox>
                   <w:txbxContent>
                     <w:p>
@@ -8159,23 +8468,24 @@
                         <w:spacing w:line="298" w:lineRule="auto"/>
                         <w:rPr>
                           <w:rFonts w:ascii="Montserrat" w:hAnsi="Montserrat" w:cs="Calibri"/>
-                          <w:b/>
                           <w:color w:val="0D0D0D"/>
-                          <w:sz w:val="28"/>
-                          <w:szCs w:val="28"/>
+                          <w:sz w:val="18"/>
+                          <w:szCs w:val="18"/>
                         </w:rPr>
                       </w:pPr>
-                      <w:r>
-                        <w:rPr>
-                          <w:rFonts w:cs="Calibri"/>
-                          <w:bCs/>
-                          <w:color w:val="262626"/>
-                          <w:sz w:val="18"/>
-                          <w:szCs w:val="18"/>
-                          <w:lang w:val="en-GB"/>
-                        </w:rPr>
-                        <w:t>youremail@gmail.com</w:t>
-                      </w:r>
+                      <w:proofErr w:type="spellStart"/>
+                      <w:r>
+                        <w:rPr>
+                          <w:rFonts w:ascii="Montserrat" w:hAnsi="Montserrat" w:cs="Aller"/>
+                          <w:bCs/>
+                          <w:color w:val="0D0D0D"/>
+                          <w:sz w:val="18"/>
+                          <w:szCs w:val="18"/>
+                          <w:lang w:val="en-GB"/>
+                        </w:rPr>
+                        <w:t>Teléfono</w:t>
+                      </w:r>
+                      <w:proofErr w:type="spellEnd"/>
                     </w:p>
                   </w:txbxContent>
                 </v:textbox>
@@ -8184,20 +8494,23 @@
           </mc:Fallback>
         </mc:AlternateContent>
       </w:r>
+    </w:p>
+    <w:p>
       <w:r>
         <w:rPr>
           <w:noProof/>
+          <w:lang w:val="es-ES" w:eastAsia="es-ES"/>
         </w:rPr>
         <mc:AlternateContent>
           <mc:Choice Requires="wps">
             <w:drawing>
-              <wp:anchor distT="0" distB="0" distL="114300" distR="114300" simplePos="0" relativeHeight="251762688" behindDoc="0" locked="0" layoutInCell="1" allowOverlap="1" wp14:anchorId="67B4E083" wp14:editId="13E3CDC1">
+              <wp:anchor distT="0" distB="0" distL="114300" distR="114300" simplePos="0" relativeHeight="251661824" behindDoc="0" locked="0" layoutInCell="1" allowOverlap="1" wp14:anchorId="67B4E083" wp14:editId="7CE79296">
                 <wp:simplePos x="0" y="0"/>
                 <wp:positionH relativeFrom="column">
-                  <wp:posOffset>-428625</wp:posOffset>
+                  <wp:posOffset>-314325</wp:posOffset>
                 </wp:positionH>
                 <wp:positionV relativeFrom="paragraph">
-                  <wp:posOffset>292735</wp:posOffset>
+                  <wp:posOffset>331470</wp:posOffset>
                 </wp:positionV>
                 <wp:extent cx="943610" cy="240030"/>
                 <wp:effectExtent l="0" t="0" r="0" b="7620"/>
@@ -8226,14 +8539,14 @@
                         </a:ln>
                         <a:extLst>
                           <a:ext uri="{909E8E84-426E-40dd-AFC4-6F175D3DCCD1}">
-                            <a14:hiddenFill xmlns:a14="http://schemas.microsoft.com/office/drawing/2010/main" xmlns:w="http://schemas.openxmlformats.org/wordprocessingml/2006/main" xmlns:w10="urn:schemas-microsoft-com:office:word" xmlns:v="urn:schemas-microsoft-com:vml" xmlns:o="urn:schemas-microsoft-com:office:office" xmlns:mv="urn:schemas-microsoft-com:mac:vml" xmlns:mo="http://schemas.microsoft.com/office/mac/office/2008/main" xmlns="">
+                            <a14:hiddenFill xmlns="" xmlns:mo="http://schemas.microsoft.com/office/mac/office/2008/main" xmlns:mv="urn:schemas-microsoft-com:mac:vml" xmlns:o="urn:schemas-microsoft-com:office:office" xmlns:v="urn:schemas-microsoft-com:vml" xmlns:w10="urn:schemas-microsoft-com:office:word" xmlns:w="http://schemas.openxmlformats.org/wordprocessingml/2006/main" xmlns:a14="http://schemas.microsoft.com/office/drawing/2010/main" xmlns:w16cid="http://schemas.microsoft.com/office/word/2016/wordml/cid" xmlns:am3d="http://schemas.microsoft.com/office/drawing/2017/model3d" xmlns:aink="http://schemas.microsoft.com/office/drawing/2016/ink" xmlns:cx8="http://schemas.microsoft.com/office/drawing/2016/5/14/chartex" xmlns:cx7="http://schemas.microsoft.com/office/drawing/2016/5/13/chartex" xmlns:cx6="http://schemas.microsoft.com/office/drawing/2016/5/12/chartex" xmlns:cx5="http://schemas.microsoft.com/office/drawing/2016/5/11/chartex" xmlns:cx4="http://schemas.microsoft.com/office/drawing/2016/5/10/chartex" xmlns:cx3="http://schemas.microsoft.com/office/drawing/2016/5/9/chartex" xmlns:cx2="http://schemas.microsoft.com/office/drawing/2015/10/21/chartex">
                               <a:solidFill>
                                 <a:srgbClr val="FFFFFF"/>
                               </a:solidFill>
                             </a14:hiddenFill>
                           </a:ext>
                           <a:ext uri="{91240B29-F687-4f45-9708-019B960494DF}">
-                            <a14:hiddenLine xmlns:a14="http://schemas.microsoft.com/office/drawing/2010/main" xmlns:w="http://schemas.openxmlformats.org/wordprocessingml/2006/main" xmlns:w10="urn:schemas-microsoft-com:office:word" xmlns:v="urn:schemas-microsoft-com:vml" xmlns:o="urn:schemas-microsoft-com:office:office" xmlns:mv="urn:schemas-microsoft-com:mac:vml" xmlns:mo="http://schemas.microsoft.com/office/mac/office/2008/main" xmlns="" w="9525">
+                            <a14:hiddenLine xmlns="" xmlns:mo="http://schemas.microsoft.com/office/mac/office/2008/main" xmlns:mv="urn:schemas-microsoft-com:mac:vml" xmlns:o="urn:schemas-microsoft-com:office:office" xmlns:v="urn:schemas-microsoft-com:vml" xmlns:w10="urn:schemas-microsoft-com:office:word" xmlns:w="http://schemas.openxmlformats.org/wordprocessingml/2006/main" xmlns:a14="http://schemas.microsoft.com/office/drawing/2010/main" xmlns:w16cid="http://schemas.microsoft.com/office/word/2016/wordml/cid" xmlns:am3d="http://schemas.microsoft.com/office/drawing/2017/model3d" xmlns:aink="http://schemas.microsoft.com/office/drawing/2016/ink" xmlns:cx8="http://schemas.microsoft.com/office/drawing/2016/5/14/chartex" xmlns:cx7="http://schemas.microsoft.com/office/drawing/2016/5/13/chartex" xmlns:cx6="http://schemas.microsoft.com/office/drawing/2016/5/12/chartex" xmlns:cx5="http://schemas.microsoft.com/office/drawing/2016/5/11/chartex" xmlns:cx4="http://schemas.microsoft.com/office/drawing/2016/5/10/chartex" xmlns:cx3="http://schemas.microsoft.com/office/drawing/2016/5/9/chartex" xmlns:cx2="http://schemas.microsoft.com/office/drawing/2015/10/21/chartex" w="9525">
                               <a:solidFill>
                                 <a:srgbClr val="000000"/>
                               </a:solidFill>
@@ -8289,7 +8602,7 @@
           </mc:Choice>
           <mc:Fallback>
             <w:pict>
-              <v:shape w14:anchorId="67B4E083" id="_x0000_s1056" type="#_x0000_t202" style="position:absolute;margin-left:-33.75pt;margin-top:23.05pt;width:74.3pt;height:18.9pt;z-index:251762688;visibility:visible;mso-wrap-style:square;mso-width-percent:0;mso-height-percent:0;mso-wrap-distance-left:9pt;mso-wrap-distance-top:0;mso-wrap-distance-right:9pt;mso-wrap-distance-bottom:0;mso-position-horizontal:absolute;mso-position-horizontal-relative:text;mso-position-vertical:absolute;mso-position-vertical-relative:text;mso-width-percent:0;mso-height-percent:0;mso-width-relative:margin;mso-height-relative:margin;v-text-anchor:top" o:gfxdata="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" filled="f" stroked="f">
+              <v:shape w14:anchorId="67B4E083" id="_x0000_s1056" type="#_x0000_t202" style="position:absolute;margin-left:-24.75pt;margin-top:26.1pt;width:74.3pt;height:18.9pt;z-index:251661824;visibility:visible;mso-wrap-style:square;mso-width-percent:0;mso-height-percent:0;mso-wrap-distance-left:9pt;mso-wrap-distance-top:0;mso-wrap-distance-right:9pt;mso-wrap-distance-bottom:0;mso-position-horizontal:absolute;mso-position-horizontal-relative:text;mso-position-vertical:absolute;mso-position-vertical-relative:text;mso-width-percent:0;mso-height-percent:0;mso-width-relative:margin;mso-height-relative:margin;v-text-anchor:top" o:gfxdata="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" filled="f" stroked="f">
                 <v:textbox>
                   <w:txbxContent>
                     <w:p>
@@ -8326,17 +8639,18 @@
       <w:r>
         <w:rPr>
           <w:noProof/>
+          <w:lang w:val="es-ES" w:eastAsia="es-ES"/>
         </w:rPr>
         <mc:AlternateContent>
           <mc:Choice Requires="wps">
             <w:drawing>
-              <wp:anchor distT="0" distB="0" distL="114300" distR="114300" simplePos="0" relativeHeight="251747328" behindDoc="0" locked="0" layoutInCell="1" allowOverlap="1" wp14:anchorId="25CA68BC" wp14:editId="7273CA63">
+              <wp:anchor distT="0" distB="0" distL="114300" distR="114300" simplePos="0" relativeHeight="251656704" behindDoc="0" locked="0" layoutInCell="1" allowOverlap="1" wp14:anchorId="25CA68BC" wp14:editId="17B14492">
                 <wp:simplePos x="0" y="0"/>
                 <wp:positionH relativeFrom="column">
-                  <wp:posOffset>510540</wp:posOffset>
+                  <wp:posOffset>501015</wp:posOffset>
                 </wp:positionH>
                 <wp:positionV relativeFrom="paragraph">
-                  <wp:posOffset>109855</wp:posOffset>
+                  <wp:posOffset>15240</wp:posOffset>
                 </wp:positionV>
                 <wp:extent cx="1548130" cy="240030"/>
                 <wp:effectExtent l="0" t="0" r="0" b="7620"/>
@@ -8365,14 +8679,14 @@
                         </a:ln>
                         <a:extLst>
                           <a:ext uri="{909E8E84-426E-40dd-AFC4-6F175D3DCCD1}">
-                            <a14:hiddenFill xmlns:a14="http://schemas.microsoft.com/office/drawing/2010/main" xmlns:w="http://schemas.openxmlformats.org/wordprocessingml/2006/main" xmlns:w10="urn:schemas-microsoft-com:office:word" xmlns:v="urn:schemas-microsoft-com:vml" xmlns:o="urn:schemas-microsoft-com:office:office" xmlns:mv="urn:schemas-microsoft-com:mac:vml" xmlns:mo="http://schemas.microsoft.com/office/mac/office/2008/main" xmlns="">
+                            <a14:hiddenFill xmlns="" xmlns:mo="http://schemas.microsoft.com/office/mac/office/2008/main" xmlns:mv="urn:schemas-microsoft-com:mac:vml" xmlns:o="urn:schemas-microsoft-com:office:office" xmlns:v="urn:schemas-microsoft-com:vml" xmlns:w10="urn:schemas-microsoft-com:office:word" xmlns:w="http://schemas.openxmlformats.org/wordprocessingml/2006/main" xmlns:a14="http://schemas.microsoft.com/office/drawing/2010/main" xmlns:w16cid="http://schemas.microsoft.com/office/word/2016/wordml/cid" xmlns:am3d="http://schemas.microsoft.com/office/drawing/2017/model3d" xmlns:aink="http://schemas.microsoft.com/office/drawing/2016/ink" xmlns:cx8="http://schemas.microsoft.com/office/drawing/2016/5/14/chartex" xmlns:cx7="http://schemas.microsoft.com/office/drawing/2016/5/13/chartex" xmlns:cx6="http://schemas.microsoft.com/office/drawing/2016/5/12/chartex" xmlns:cx5="http://schemas.microsoft.com/office/drawing/2016/5/11/chartex" xmlns:cx4="http://schemas.microsoft.com/office/drawing/2016/5/10/chartex" xmlns:cx3="http://schemas.microsoft.com/office/drawing/2016/5/9/chartex" xmlns:cx2="http://schemas.microsoft.com/office/drawing/2015/10/21/chartex">
                               <a:solidFill>
                                 <a:srgbClr val="FFFFFF"/>
                               </a:solidFill>
                             </a14:hiddenFill>
                           </a:ext>
                           <a:ext uri="{91240B29-F687-4f45-9708-019B960494DF}">
-                            <a14:hiddenLine xmlns:a14="http://schemas.microsoft.com/office/drawing/2010/main" xmlns:w="http://schemas.openxmlformats.org/wordprocessingml/2006/main" xmlns:w10="urn:schemas-microsoft-com:office:word" xmlns:v="urn:schemas-microsoft-com:vml" xmlns:o="urn:schemas-microsoft-com:office:office" xmlns:mv="urn:schemas-microsoft-com:mac:vml" xmlns:mo="http://schemas.microsoft.com/office/mac/office/2008/main" xmlns="" w="9525">
+                            <a14:hiddenLine xmlns="" xmlns:mo="http://schemas.microsoft.com/office/mac/office/2008/main" xmlns:mv="urn:schemas-microsoft-com:mac:vml" xmlns:o="urn:schemas-microsoft-com:office:office" xmlns:v="urn:schemas-microsoft-com:vml" xmlns:w10="urn:schemas-microsoft-com:office:word" xmlns:w="http://schemas.openxmlformats.org/wordprocessingml/2006/main" xmlns:a14="http://schemas.microsoft.com/office/drawing/2010/main" xmlns:w16cid="http://schemas.microsoft.com/office/word/2016/wordml/cid" xmlns:am3d="http://schemas.microsoft.com/office/drawing/2017/model3d" xmlns:aink="http://schemas.microsoft.com/office/drawing/2016/ink" xmlns:cx8="http://schemas.microsoft.com/office/drawing/2016/5/14/chartex" xmlns:cx7="http://schemas.microsoft.com/office/drawing/2016/5/13/chartex" xmlns:cx6="http://schemas.microsoft.com/office/drawing/2016/5/12/chartex" xmlns:cx5="http://schemas.microsoft.com/office/drawing/2016/5/11/chartex" xmlns:cx4="http://schemas.microsoft.com/office/drawing/2016/5/10/chartex" xmlns:cx3="http://schemas.microsoft.com/office/drawing/2016/5/9/chartex" xmlns:cx2="http://schemas.microsoft.com/office/drawing/2015/10/21/chartex" w="9525">
                               <a:solidFill>
                                 <a:srgbClr val="000000"/>
                               </a:solidFill>
@@ -8405,7 +8719,29 @@
                                 <w:szCs w:val="18"/>
                                 <w:lang w:val="en-GB"/>
                               </w:rPr>
-                              <w:t>(12) 345 678 910 88</w:t>
+                              <w:t>(34</w:t>
+                            </w:r>
+                            <w:r>
+                              <w:rPr>
+                                <w:rFonts w:cs="Calibri"/>
+                                <w:bCs/>
+                                <w:color w:val="262626"/>
+                                <w:sz w:val="18"/>
+                                <w:szCs w:val="18"/>
+                                <w:lang w:val="en-GB"/>
+                              </w:rPr>
+                              <w:t xml:space="preserve">) </w:t>
+                            </w:r>
+                            <w:r>
+                              <w:rPr>
+                                <w:rFonts w:cs="Calibri"/>
+                                <w:bCs/>
+                                <w:color w:val="262626"/>
+                                <w:sz w:val="18"/>
+                                <w:szCs w:val="18"/>
+                                <w:lang w:val="en-GB"/>
+                              </w:rPr>
+                              <w:t>695 620 817</w:t>
                             </w:r>
                           </w:p>
                         </w:txbxContent>
@@ -8427,7 +8763,7 @@
           </mc:Choice>
           <mc:Fallback>
             <w:pict>
-              <v:shape w14:anchorId="25CA68BC" id="_x0000_s1057" type="#_x0000_t202" style="position:absolute;margin-left:40.2pt;margin-top:8.65pt;width:121.9pt;height:18.9pt;z-index:251747328;visibility:visible;mso-wrap-style:square;mso-width-percent:0;mso-height-percent:0;mso-wrap-distance-left:9pt;mso-wrap-distance-top:0;mso-wrap-distance-right:9pt;mso-wrap-distance-bottom:0;mso-position-horizontal:absolute;mso-position-horizontal-relative:text;mso-position-vertical:absolute;mso-position-vertical-relative:text;mso-width-percent:0;mso-height-percent:0;mso-width-relative:margin;mso-height-relative:margin;v-text-anchor:top" o:gfxdata="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" filled="f" stroked="f">
+              <v:shape w14:anchorId="25CA68BC" id="_x0000_s1057" type="#_x0000_t202" style="position:absolute;margin-left:39.45pt;margin-top:1.2pt;width:121.9pt;height:18.9pt;z-index:251656704;visibility:visible;mso-wrap-style:square;mso-width-percent:0;mso-height-percent:0;mso-wrap-distance-left:9pt;mso-wrap-distance-top:0;mso-wrap-distance-right:9pt;mso-wrap-distance-bottom:0;mso-position-horizontal:absolute;mso-position-horizontal-relative:text;mso-position-vertical:absolute;mso-position-vertical-relative:text;mso-width-percent:0;mso-height-percent:0;mso-width-relative:margin;mso-height-relative:margin;v-text-anchor:top" o:gfxdata="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" filled="f" stroked="f">
                 <v:textbox>
                   <w:txbxContent>
                     <w:p>
@@ -8450,7 +8786,29 @@
                           <w:szCs w:val="18"/>
                           <w:lang w:val="en-GB"/>
                         </w:rPr>
-                        <w:t>(12) 345 678 910 88</w:t>
+                        <w:t>(34</w:t>
+                      </w:r>
+                      <w:r>
+                        <w:rPr>
+                          <w:rFonts w:cs="Calibri"/>
+                          <w:bCs/>
+                          <w:color w:val="262626"/>
+                          <w:sz w:val="18"/>
+                          <w:szCs w:val="18"/>
+                          <w:lang w:val="en-GB"/>
+                        </w:rPr>
+                        <w:t xml:space="preserve">) </w:t>
+                      </w:r>
+                      <w:r>
+                        <w:rPr>
+                          <w:rFonts w:cs="Calibri"/>
+                          <w:bCs/>
+                          <w:color w:val="262626"/>
+                          <w:sz w:val="18"/>
+                          <w:szCs w:val="18"/>
+                          <w:lang w:val="en-GB"/>
+                        </w:rPr>
+                        <w:t>695 620 817</w:t>
                       </w:r>
                     </w:p>
                   </w:txbxContent>
@@ -8460,25 +8818,28 @@
           </mc:Fallback>
         </mc:AlternateContent>
       </w:r>
+    </w:p>
+    <w:p>
       <w:r>
         <w:rPr>
           <w:noProof/>
+          <w:lang w:val="es-ES" w:eastAsia="es-ES"/>
         </w:rPr>
         <mc:AlternateContent>
           <mc:Choice Requires="wps">
             <w:drawing>
-              <wp:anchor distT="0" distB="0" distL="114300" distR="114300" simplePos="0" relativeHeight="251728896" behindDoc="0" locked="0" layoutInCell="1" allowOverlap="1" wp14:anchorId="6120B269" wp14:editId="3CA5F9EC">
+              <wp:anchor distT="0" distB="0" distL="114300" distR="114300" simplePos="0" relativeHeight="251665920" behindDoc="0" locked="0" layoutInCell="1" allowOverlap="1" wp14:anchorId="3B19CC06" wp14:editId="32CAB478">
                 <wp:simplePos x="0" y="0"/>
                 <wp:positionH relativeFrom="column">
-                  <wp:posOffset>-426720</wp:posOffset>
+                  <wp:posOffset>428624</wp:posOffset>
                 </wp:positionH>
                 <wp:positionV relativeFrom="paragraph">
-                  <wp:posOffset>109855</wp:posOffset>
+                  <wp:posOffset>12065</wp:posOffset>
                 </wp:positionV>
-                <wp:extent cx="943610" cy="240030"/>
+                <wp:extent cx="1800225" cy="240030"/>
                 <wp:effectExtent l="0" t="0" r="0" b="7620"/>
                 <wp:wrapNone/>
-                <wp:docPr id="454" name="Text Box 79"/>
+                <wp:docPr id="449" name="Text Box 79"/>
                 <wp:cNvGraphicFramePr>
                   <a:graphicFrameLocks xmlns:a="http://schemas.openxmlformats.org/drawingml/2006/main"/>
                 </wp:cNvGraphicFramePr>
@@ -8491,7 +8852,7 @@
                       <wps:spPr bwMode="auto">
                         <a:xfrm>
                           <a:off x="0" y="0"/>
-                          <a:ext cx="943610" cy="240030"/>
+                          <a:ext cx="1800225" cy="240030"/>
                         </a:xfrm>
                         <a:prstGeom prst="rect">
                           <a:avLst/>
@@ -8502,14 +8863,14 @@
                         </a:ln>
                         <a:extLst>
                           <a:ext uri="{909E8E84-426E-40dd-AFC4-6F175D3DCCD1}">
-                            <a14:hiddenFill xmlns:a14="http://schemas.microsoft.com/office/drawing/2010/main" xmlns:w="http://schemas.openxmlformats.org/wordprocessingml/2006/main" xmlns:w10="urn:schemas-microsoft-com:office:word" xmlns:v="urn:schemas-microsoft-com:vml" xmlns:o="urn:schemas-microsoft-com:office:office" xmlns:mv="urn:schemas-microsoft-com:mac:vml" xmlns:mo="http://schemas.microsoft.com/office/mac/office/2008/main" xmlns="">
+                            <a14:hiddenFill xmlns="" xmlns:mo="http://schemas.microsoft.com/office/mac/office/2008/main" xmlns:mv="urn:schemas-microsoft-com:mac:vml" xmlns:o="urn:schemas-microsoft-com:office:office" xmlns:v="urn:schemas-microsoft-com:vml" xmlns:w10="urn:schemas-microsoft-com:office:word" xmlns:w="http://schemas.openxmlformats.org/wordprocessingml/2006/main" xmlns:a14="http://schemas.microsoft.com/office/drawing/2010/main" xmlns:w16cid="http://schemas.microsoft.com/office/word/2016/wordml/cid" xmlns:am3d="http://schemas.microsoft.com/office/drawing/2017/model3d" xmlns:aink="http://schemas.microsoft.com/office/drawing/2016/ink" xmlns:cx8="http://schemas.microsoft.com/office/drawing/2016/5/14/chartex" xmlns:cx7="http://schemas.microsoft.com/office/drawing/2016/5/13/chartex" xmlns:cx6="http://schemas.microsoft.com/office/drawing/2016/5/12/chartex" xmlns:cx5="http://schemas.microsoft.com/office/drawing/2016/5/11/chartex" xmlns:cx4="http://schemas.microsoft.com/office/drawing/2016/5/10/chartex" xmlns:cx3="http://schemas.microsoft.com/office/drawing/2016/5/9/chartex" xmlns:cx2="http://schemas.microsoft.com/office/drawing/2015/10/21/chartex">
                               <a:solidFill>
                                 <a:srgbClr val="FFFFFF"/>
                               </a:solidFill>
                             </a14:hiddenFill>
                           </a:ext>
                           <a:ext uri="{91240B29-F687-4f45-9708-019B960494DF}">
-                            <a14:hiddenLine xmlns:a14="http://schemas.microsoft.com/office/drawing/2010/main" xmlns:w="http://schemas.openxmlformats.org/wordprocessingml/2006/main" xmlns:w10="urn:schemas-microsoft-com:office:word" xmlns:v="urn:schemas-microsoft-com:vml" xmlns:o="urn:schemas-microsoft-com:office:office" xmlns:mv="urn:schemas-microsoft-com:mac:vml" xmlns:mo="http://schemas.microsoft.com/office/mac/office/2008/main" xmlns="" w="9525">
+                            <a14:hiddenLine xmlns="" xmlns:mo="http://schemas.microsoft.com/office/mac/office/2008/main" xmlns:mv="urn:schemas-microsoft-com:mac:vml" xmlns:o="urn:schemas-microsoft-com:office:office" xmlns:v="urn:schemas-microsoft-com:vml" xmlns:w10="urn:schemas-microsoft-com:office:word" xmlns:w="http://schemas.openxmlformats.org/wordprocessingml/2006/main" xmlns:a14="http://schemas.microsoft.com/office/drawing/2010/main" xmlns:w16cid="http://schemas.microsoft.com/office/word/2016/wordml/cid" xmlns:am3d="http://schemas.microsoft.com/office/drawing/2017/model3d" xmlns:aink="http://schemas.microsoft.com/office/drawing/2016/ink" xmlns:cx8="http://schemas.microsoft.com/office/drawing/2016/5/14/chartex" xmlns:cx7="http://schemas.microsoft.com/office/drawing/2016/5/13/chartex" xmlns:cx6="http://schemas.microsoft.com/office/drawing/2016/5/12/chartex" xmlns:cx5="http://schemas.microsoft.com/office/drawing/2016/5/11/chartex" xmlns:cx4="http://schemas.microsoft.com/office/drawing/2016/5/10/chartex" xmlns:cx3="http://schemas.microsoft.com/office/drawing/2016/5/9/chartex" xmlns:cx2="http://schemas.microsoft.com/office/drawing/2015/10/21/chartex" w="9525">
                               <a:solidFill>
                                 <a:srgbClr val="000000"/>
                               </a:solidFill>
@@ -8527,24 +8888,23 @@
                               <w:spacing w:line="298" w:lineRule="auto"/>
                               <w:rPr>
                                 <w:rFonts w:ascii="Montserrat" w:hAnsi="Montserrat" w:cs="Calibri"/>
+                                <w:b/>
                                 <w:color w:val="0D0D0D"/>
-                                <w:sz w:val="18"/>
-                                <w:szCs w:val="18"/>
+                                <w:sz w:val="28"/>
+                                <w:szCs w:val="28"/>
                               </w:rPr>
                             </w:pPr>
-                            <w:proofErr w:type="spellStart"/>
-                            <w:r>
-                              <w:rPr>
-                                <w:rFonts w:ascii="Montserrat" w:hAnsi="Montserrat" w:cs="Aller"/>
-                                <w:bCs/>
-                                <w:color w:val="0D0D0D"/>
-                                <w:sz w:val="18"/>
-                                <w:szCs w:val="18"/>
-                                <w:lang w:val="en-GB"/>
-                              </w:rPr>
-                              <w:t>Teléfono</w:t>
-                            </w:r>
-                            <w:proofErr w:type="spellEnd"/>
+                            <w:r>
+                              <w:rPr>
+                                <w:rFonts w:cs="Calibri"/>
+                                <w:bCs/>
+                                <w:color w:val="262626"/>
+                                <w:sz w:val="18"/>
+                                <w:szCs w:val="18"/>
+                                <w:lang w:val="en-GB"/>
+                              </w:rPr>
+                              <w:t>Jose-antonio-1110@hotmail.com</w:t>
+                            </w:r>
                           </w:p>
                         </w:txbxContent>
                       </wps:txbx>
@@ -8565,7 +8925,7 @@
           </mc:Choice>
           <mc:Fallback>
             <w:pict>
-              <v:shape w14:anchorId="6120B269" id="_x0000_s1058" type="#_x0000_t202" style="position:absolute;margin-left:-33.6pt;margin-top:8.65pt;width:74.3pt;height:18.9pt;z-index:251728896;visibility:visible;mso-wrap-style:square;mso-width-percent:0;mso-height-percent:0;mso-wrap-distance-left:9pt;mso-wrap-distance-top:0;mso-wrap-distance-right:9pt;mso-wrap-distance-bottom:0;mso-position-horizontal:absolute;mso-position-horizontal-relative:text;mso-position-vertical:absolute;mso-position-vertical-relative:text;mso-width-percent:0;mso-height-percent:0;mso-width-relative:margin;mso-height-relative:margin;v-text-anchor:top" o:gfxdata="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" filled="f" stroked="f">
+              <v:shape w14:anchorId="3B19CC06" id="_x0000_s1058" type="#_x0000_t202" style="position:absolute;margin-left:33.75pt;margin-top:.95pt;width:141.75pt;height:18.9pt;z-index:251665920;visibility:visible;mso-wrap-style:square;mso-width-percent:0;mso-height-percent:0;mso-wrap-distance-left:9pt;mso-wrap-distance-top:0;mso-wrap-distance-right:9pt;mso-wrap-distance-bottom:0;mso-position-horizontal:absolute;mso-position-horizontal-relative:text;mso-position-vertical:absolute;mso-position-vertical-relative:text;mso-width-percent:0;mso-height-percent:0;mso-width-relative:margin;mso-height-relative:margin;v-text-anchor:top" o:gfxdata="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" filled="f" stroked="f">
                 <v:textbox>
                   <w:txbxContent>
                     <w:p>
@@ -8573,24 +8933,23 @@
                         <w:spacing w:line="298" w:lineRule="auto"/>
                         <w:rPr>
                           <w:rFonts w:ascii="Montserrat" w:hAnsi="Montserrat" w:cs="Calibri"/>
+                          <w:b/>
                           <w:color w:val="0D0D0D"/>
-                          <w:sz w:val="18"/>
-                          <w:szCs w:val="18"/>
+                          <w:sz w:val="28"/>
+                          <w:szCs w:val="28"/>
                         </w:rPr>
                       </w:pPr>
-                      <w:proofErr w:type="spellStart"/>
-                      <w:r>
-                        <w:rPr>
-                          <w:rFonts w:ascii="Montserrat" w:hAnsi="Montserrat" w:cs="Aller"/>
-                          <w:bCs/>
-                          <w:color w:val="0D0D0D"/>
-                          <w:sz w:val="18"/>
-                          <w:szCs w:val="18"/>
-                          <w:lang w:val="en-GB"/>
-                        </w:rPr>
-                        <w:t>Teléfono</w:t>
-                      </w:r>
-                      <w:proofErr w:type="spellEnd"/>
+                      <w:r>
+                        <w:rPr>
+                          <w:rFonts w:cs="Calibri"/>
+                          <w:bCs/>
+                          <w:color w:val="262626"/>
+                          <w:sz w:val="18"/>
+                          <w:szCs w:val="18"/>
+                          <w:lang w:val="en-GB"/>
+                        </w:rPr>
+                        <w:t>Jose-antonio-1110@hotmail.com</w:t>
+                      </w:r>
                     </w:p>
                   </w:txbxContent>
                 </v:textbox>
@@ -8600,9 +8959,10 @@
         </mc:AlternateContent>
       </w:r>
     </w:p>
-    <w:p/>
-    <w:p/>
-    <w:p/>
+    <w:p>
+      <w:bookmarkStart w:id="0" w:name="_GoBack"/>
+      <w:bookmarkEnd w:id="0"/>
+    </w:p>
     <w:p/>
     <w:p/>
     <w:p/>
@@ -8612,6 +8972,7 @@
       <w:r>
         <w:rPr>
           <w:noProof/>
+          <w:lang w:val="es-ES" w:eastAsia="es-ES"/>
         </w:rPr>
         <mc:AlternateContent>
           <mc:Choice Requires="wps">
@@ -8651,14 +9012,14 @@
                         </a:ln>
                         <a:extLst>
                           <a:ext uri="{909E8E84-426E-40dd-AFC4-6F175D3DCCD1}">
-                            <a14:hiddenFill xmlns:a14="http://schemas.microsoft.com/office/drawing/2010/main" xmlns:w="http://schemas.openxmlformats.org/wordprocessingml/2006/main" xmlns:w10="urn:schemas-microsoft-com:office:word" xmlns:v="urn:schemas-microsoft-com:vml" xmlns:o="urn:schemas-microsoft-com:office:office" xmlns:mv="urn:schemas-microsoft-com:mac:vml" xmlns:mo="http://schemas.microsoft.com/office/mac/office/2008/main" xmlns="">
+                            <a14:hiddenFill xmlns="" xmlns:mo="http://schemas.microsoft.com/office/mac/office/2008/main" xmlns:mv="urn:schemas-microsoft-com:mac:vml" xmlns:o="urn:schemas-microsoft-com:office:office" xmlns:v="urn:schemas-microsoft-com:vml" xmlns:w10="urn:schemas-microsoft-com:office:word" xmlns:w="http://schemas.openxmlformats.org/wordprocessingml/2006/main" xmlns:a14="http://schemas.microsoft.com/office/drawing/2010/main" xmlns:w16cid="http://schemas.microsoft.com/office/word/2016/wordml/cid" xmlns:am3d="http://schemas.microsoft.com/office/drawing/2017/model3d" xmlns:aink="http://schemas.microsoft.com/office/drawing/2016/ink" xmlns:cx8="http://schemas.microsoft.com/office/drawing/2016/5/14/chartex" xmlns:cx7="http://schemas.microsoft.com/office/drawing/2016/5/13/chartex" xmlns:cx6="http://schemas.microsoft.com/office/drawing/2016/5/12/chartex" xmlns:cx5="http://schemas.microsoft.com/office/drawing/2016/5/11/chartex" xmlns:cx4="http://schemas.microsoft.com/office/drawing/2016/5/10/chartex" xmlns:cx3="http://schemas.microsoft.com/office/drawing/2016/5/9/chartex" xmlns:cx2="http://schemas.microsoft.com/office/drawing/2015/10/21/chartex">
                               <a:solidFill>
                                 <a:srgbClr val="FFFFFF"/>
                               </a:solidFill>
                             </a14:hiddenFill>
                           </a:ext>
                           <a:ext uri="{91240B29-F687-4f45-9708-019B960494DF}">
-                            <a14:hiddenLine xmlns:a14="http://schemas.microsoft.com/office/drawing/2010/main" xmlns:w="http://schemas.openxmlformats.org/wordprocessingml/2006/main" xmlns:w10="urn:schemas-microsoft-com:office:word" xmlns:v="urn:schemas-microsoft-com:vml" xmlns:o="urn:schemas-microsoft-com:office:office" xmlns:mv="urn:schemas-microsoft-com:mac:vml" xmlns:mo="http://schemas.microsoft.com/office/mac/office/2008/main" xmlns="" w="9525">
+                            <a14:hiddenLine xmlns="" xmlns:mo="http://schemas.microsoft.com/office/mac/office/2008/main" xmlns:mv="urn:schemas-microsoft-com:mac:vml" xmlns:o="urn:schemas-microsoft-com:office:office" xmlns:v="urn:schemas-microsoft-com:vml" xmlns:w10="urn:schemas-microsoft-com:office:word" xmlns:w="http://schemas.openxmlformats.org/wordprocessingml/2006/main" xmlns:a14="http://schemas.microsoft.com/office/drawing/2010/main" xmlns:w16cid="http://schemas.microsoft.com/office/word/2016/wordml/cid" xmlns:am3d="http://schemas.microsoft.com/office/drawing/2017/model3d" xmlns:aink="http://schemas.microsoft.com/office/drawing/2016/ink" xmlns:cx8="http://schemas.microsoft.com/office/drawing/2016/5/14/chartex" xmlns:cx7="http://schemas.microsoft.com/office/drawing/2016/5/13/chartex" xmlns:cx6="http://schemas.microsoft.com/office/drawing/2016/5/12/chartex" xmlns:cx5="http://schemas.microsoft.com/office/drawing/2016/5/11/chartex" xmlns:cx4="http://schemas.microsoft.com/office/drawing/2016/5/10/chartex" xmlns:cx3="http://schemas.microsoft.com/office/drawing/2016/5/9/chartex" xmlns:cx2="http://schemas.microsoft.com/office/drawing/2015/10/21/chartex" w="9525">
                               <a:solidFill>
                                 <a:srgbClr val="000000"/>
                               </a:solidFill>
@@ -8732,6 +9093,7 @@
       <w:r>
         <w:rPr>
           <w:noProof/>
+          <w:lang w:val="es-ES" w:eastAsia="es-ES"/>
         </w:rPr>
         <mc:AlternateContent>
           <mc:Choice Requires="wps">
@@ -8771,14 +9133,14 @@
                         </a:ln>
                         <a:extLst>
                           <a:ext uri="{909E8E84-426E-40dd-AFC4-6F175D3DCCD1}">
-                            <a14:hiddenFill xmlns:a14="http://schemas.microsoft.com/office/drawing/2010/main" xmlns:w="http://schemas.openxmlformats.org/wordprocessingml/2006/main" xmlns:w10="urn:schemas-microsoft-com:office:word" xmlns:v="urn:schemas-microsoft-com:vml" xmlns:o="urn:schemas-microsoft-com:office:office" xmlns:mv="urn:schemas-microsoft-com:mac:vml" xmlns:mo="http://schemas.microsoft.com/office/mac/office/2008/main" xmlns="">
+                            <a14:hiddenFill xmlns="" xmlns:mo="http://schemas.microsoft.com/office/mac/office/2008/main" xmlns:mv="urn:schemas-microsoft-com:mac:vml" xmlns:o="urn:schemas-microsoft-com:office:office" xmlns:v="urn:schemas-microsoft-com:vml" xmlns:w10="urn:schemas-microsoft-com:office:word" xmlns:w="http://schemas.openxmlformats.org/wordprocessingml/2006/main" xmlns:a14="http://schemas.microsoft.com/office/drawing/2010/main" xmlns:w16cid="http://schemas.microsoft.com/office/word/2016/wordml/cid" xmlns:am3d="http://schemas.microsoft.com/office/drawing/2017/model3d" xmlns:aink="http://schemas.microsoft.com/office/drawing/2016/ink" xmlns:cx8="http://schemas.microsoft.com/office/drawing/2016/5/14/chartex" xmlns:cx7="http://schemas.microsoft.com/office/drawing/2016/5/13/chartex" xmlns:cx6="http://schemas.microsoft.com/office/drawing/2016/5/12/chartex" xmlns:cx5="http://schemas.microsoft.com/office/drawing/2016/5/11/chartex" xmlns:cx4="http://schemas.microsoft.com/office/drawing/2016/5/10/chartex" xmlns:cx3="http://schemas.microsoft.com/office/drawing/2016/5/9/chartex" xmlns:cx2="http://schemas.microsoft.com/office/drawing/2015/10/21/chartex">
                               <a:solidFill>
                                 <a:srgbClr val="FFFFFF"/>
                               </a:solidFill>
                             </a14:hiddenFill>
                           </a:ext>
                           <a:ext uri="{91240B29-F687-4f45-9708-019B960494DF}">
-                            <a14:hiddenLine xmlns:a14="http://schemas.microsoft.com/office/drawing/2010/main" xmlns:w="http://schemas.openxmlformats.org/wordprocessingml/2006/main" xmlns:w10="urn:schemas-microsoft-com:office:word" xmlns:v="urn:schemas-microsoft-com:vml" xmlns:o="urn:schemas-microsoft-com:office:office" xmlns:mv="urn:schemas-microsoft-com:mac:vml" xmlns:mo="http://schemas.microsoft.com/office/mac/office/2008/main" xmlns="" w="9525">
+                            <a14:hiddenLine xmlns="" xmlns:mo="http://schemas.microsoft.com/office/mac/office/2008/main" xmlns:mv="urn:schemas-microsoft-com:mac:vml" xmlns:o="urn:schemas-microsoft-com:office:office" xmlns:v="urn:schemas-microsoft-com:vml" xmlns:w10="urn:schemas-microsoft-com:office:word" xmlns:w="http://schemas.openxmlformats.org/wordprocessingml/2006/main" xmlns:a14="http://schemas.microsoft.com/office/drawing/2010/main" xmlns:w16cid="http://schemas.microsoft.com/office/word/2016/wordml/cid" xmlns:am3d="http://schemas.microsoft.com/office/drawing/2017/model3d" xmlns:aink="http://schemas.microsoft.com/office/drawing/2016/ink" xmlns:cx8="http://schemas.microsoft.com/office/drawing/2016/5/14/chartex" xmlns:cx7="http://schemas.microsoft.com/office/drawing/2016/5/13/chartex" xmlns:cx6="http://schemas.microsoft.com/office/drawing/2016/5/12/chartex" xmlns:cx5="http://schemas.microsoft.com/office/drawing/2016/5/11/chartex" xmlns:cx4="http://schemas.microsoft.com/office/drawing/2016/5/10/chartex" xmlns:cx3="http://schemas.microsoft.com/office/drawing/2016/5/9/chartex" xmlns:cx2="http://schemas.microsoft.com/office/drawing/2015/10/21/chartex" w="9525">
                               <a:solidFill>
                                 <a:srgbClr val="000000"/>
                               </a:solidFill>
@@ -8854,7 +9216,7 @@
 </file>
 
 <file path=word/styles.xml><?xml version="1.0" encoding="utf-8"?>
-<w:styles xmlns:mc="http://schemas.openxmlformats.org/markup-compatibility/2006" xmlns:r="http://schemas.openxmlformats.org/officeDocument/2006/relationships" xmlns:w="http://schemas.openxmlformats.org/wordprocessingml/2006/main" xmlns:w14="http://schemas.microsoft.com/office/word/2010/wordml" xmlns:w15="http://schemas.microsoft.com/office/word/2012/wordml" xmlns:w16cid="http://schemas.microsoft.com/office/word/2016/wordml/cid" xmlns:w16se="http://schemas.microsoft.com/office/word/2015/wordml/symex" mc:Ignorable="w14 w15 w16se w16cid">
+<w:styles xmlns:mc="http://schemas.openxmlformats.org/markup-compatibility/2006" xmlns:r="http://schemas.openxmlformats.org/officeDocument/2006/relationships" xmlns:w="http://schemas.openxmlformats.org/wordprocessingml/2006/main" xmlns:w14="http://schemas.microsoft.com/office/word/2010/wordml" xmlns:w15="http://schemas.microsoft.com/office/word/2012/wordml" xmlns:w16se="http://schemas.microsoft.com/office/word/2015/wordml/symex" mc:Ignorable="w14 w15 w16se">
   <w:docDefaults>
     <w:rPrDefault>
       <w:rPr>
@@ -8864,7 +9226,7 @@
     </w:rPrDefault>
     <w:pPrDefault/>
   </w:docDefaults>
-  <w:latentStyles w:defLockedState="0" w:defUIPriority="99" w:defSemiHidden="0" w:defUnhideWhenUsed="0" w:defQFormat="0" w:count="375">
+  <w:latentStyles w:defLockedState="0" w:defUIPriority="99" w:defSemiHidden="0" w:defUnhideWhenUsed="0" w:defQFormat="0" w:count="371">
     <w:lsdException w:name="Normal" w:uiPriority="0" w:qFormat="1"/>
     <w:lsdException w:name="heading 1" w:uiPriority="9" w:qFormat="1"/>
     <w:lsdException w:name="heading 2" w:semiHidden="1" w:uiPriority="9" w:unhideWhenUsed="1" w:qFormat="1"/>
@@ -9132,10 +9494,6 @@
     <w:lsdException w:name="Book Title" w:uiPriority="33" w:qFormat="1"/>
     <w:lsdException w:name="Bibliography" w:semiHidden="1" w:uiPriority="37" w:unhideWhenUsed="1"/>
     <w:lsdException w:name="TOC Heading" w:semiHidden="1" w:uiPriority="39" w:unhideWhenUsed="1" w:qFormat="1"/>
-    <w:lsdException w:name="Grid Table Light" w:semiHidden="1" w:unhideWhenUsed="1"/>
-    <w:lsdException w:name="Grid Table 1 Light" w:semiHidden="1" w:unhideWhenUsed="1"/>
-    <w:lsdException w:name="Grid Table 2" w:semiHidden="1" w:unhideWhenUsed="1"/>
-    <w:lsdException w:name="Grid Table 3" w:semiHidden="1" w:unhideWhenUsed="1"/>
     <w:lsdException w:name="Grid Table 4" w:uiPriority="49"/>
     <w:lsdException w:name="Grid Table 5 Dark" w:uiPriority="50"/>
     <w:lsdException w:name="Grid Table 6 Colorful" w:uiPriority="51"/>
@@ -9231,10 +9589,6 @@
     <w:lsdException w:name="List Table 5 Dark Accent 6" w:uiPriority="50"/>
     <w:lsdException w:name="List Table 6 Colorful Accent 6" w:uiPriority="51"/>
     <w:lsdException w:name="List Table 7 Colorful Accent 6" w:uiPriority="52"/>
-    <w:lsdException w:name="Mention" w:semiHidden="1" w:unhideWhenUsed="1"/>
-    <w:lsdException w:name="Smart Hyperlink" w:semiHidden="1" w:unhideWhenUsed="1"/>
-    <w:lsdException w:name="Hashtag" w:semiHidden="1" w:unhideWhenUsed="1"/>
-    <w:lsdException w:name="Unresolved Mention" w:semiHidden="1" w:unhideWhenUsed="1"/>
   </w:latentStyles>
   <w:style w:type="paragraph" w:default="1" w:styleId="Normal">
     <w:name w:val="Normal"/>
@@ -9638,7 +9992,7 @@
 </file>
 
 <file path=customXml/itemProps1.xml><?xml version="1.0" encoding="utf-8"?>
-<ds:datastoreItem xmlns:ds="http://schemas.openxmlformats.org/officeDocument/2006/customXml" ds:itemID="{27F6BC8D-C686-43A5-A790-1F35E3F9E149}">
+<ds:datastoreItem xmlns:ds="http://schemas.openxmlformats.org/officeDocument/2006/customXml" ds:itemID="{DBCEBC9C-EDEE-4DA9-9045-A653D1163C28}">
   <ds:schemaRefs>
     <ds:schemaRef ds:uri="http://schemas.openxmlformats.org/officeDocument/2006/bibliography"/>
   </ds:schemaRefs>
